--- a/林广和-中期报告 - 提交版.docx
+++ b/林广和-中期报告 - 提交版.docx
@@ -290,7 +290,27 @@
           <w:sz w:val="32"/>
           <w:u w:val="single"/>
         </w:rPr>
-        <w:t>面向新疆暴恐事件的命名实体识别探究</w:t>
+        <w:t>面向新疆暴</w:t>
+      </w:r>
+      <w:proofErr w:type="gramStart"/>
+      <w:r>
+        <w:rPr>
+          <w:rFonts w:hint="eastAsia"/>
+          <w:color w:val="000000"/>
+          <w:sz w:val="32"/>
+          <w:u w:val="single"/>
+        </w:rPr>
+        <w:t>恐事件</w:t>
+      </w:r>
+      <w:proofErr w:type="gramEnd"/>
+      <w:r>
+        <w:rPr>
+          <w:rFonts w:hint="eastAsia"/>
+          <w:color w:val="000000"/>
+          <w:sz w:val="32"/>
+          <w:u w:val="single"/>
+        </w:rPr>
+        <w:t>的命名实体识别探究</w:t>
       </w:r>
       <w:r>
         <w:rPr>
@@ -1291,6 +1311,7 @@
         </w:rPr>
         <w:t>应在</w:t>
       </w:r>
+      <w:proofErr w:type="gramStart"/>
       <w:r>
         <w:rPr>
           <w:rFonts w:hAnsi="宋体" w:hint="eastAsia"/>
@@ -1316,7 +1337,17 @@
           <w:kern w:val="0"/>
           <w:sz w:val="24"/>
         </w:rPr>
-        <w:t>学期末</w:t>
+        <w:t>学</w:t>
+      </w:r>
+      <w:proofErr w:type="gramEnd"/>
+      <w:r>
+        <w:rPr>
+          <w:rFonts w:hAnsi="宋体" w:hint="eastAsia"/>
+          <w:color w:val="000000"/>
+          <w:kern w:val="0"/>
+          <w:sz w:val="24"/>
+        </w:rPr>
+        <w:t>期末</w:t>
       </w:r>
       <w:r>
         <w:rPr>
@@ -1352,8 +1383,9 @@
           <w:kern w:val="0"/>
           <w:sz w:val="24"/>
         </w:rPr>
-        <w:t>年制专业学位硕士生应在第</w:t>
-      </w:r>
+        <w:t>年制专业学位硕士生应在</w:t>
+      </w:r>
+      <w:proofErr w:type="gramStart"/>
       <w:r>
         <w:rPr>
           <w:rFonts w:hAnsi="宋体" w:hint="eastAsia"/>
@@ -1361,6 +1393,15 @@
           <w:kern w:val="0"/>
           <w:sz w:val="24"/>
         </w:rPr>
+        <w:t>第</w:t>
+      </w:r>
+      <w:r>
+        <w:rPr>
+          <w:rFonts w:hAnsi="宋体" w:hint="eastAsia"/>
+          <w:color w:val="000000"/>
+          <w:kern w:val="0"/>
+          <w:sz w:val="24"/>
+        </w:rPr>
         <w:t>3</w:t>
       </w:r>
       <w:r>
@@ -1370,7 +1411,17 @@
           <w:kern w:val="0"/>
           <w:sz w:val="24"/>
         </w:rPr>
-        <w:t>学期末进行中期检查</w:t>
+        <w:t>学</w:t>
+      </w:r>
+      <w:proofErr w:type="gramEnd"/>
+      <w:r>
+        <w:rPr>
+          <w:rFonts w:hAnsi="宋体" w:hint="eastAsia"/>
+          <w:color w:val="000000"/>
+          <w:kern w:val="0"/>
+          <w:sz w:val="24"/>
+        </w:rPr>
+        <w:t>期末进行中期检查</w:t>
       </w:r>
       <w:r>
         <w:rPr>
@@ -1457,8 +1508,9 @@
           <w:kern w:val="0"/>
           <w:sz w:val="24"/>
         </w:rPr>
-        <w:t>二、考核时间：原则上，硕士生的中期检查应在第</w:t>
-      </w:r>
+        <w:t>二、考核时间：原则上，硕士生的中期检查应在</w:t>
+      </w:r>
+      <w:proofErr w:type="gramStart"/>
       <w:r>
         <w:rPr>
           <w:rFonts w:hAnsi="宋体" w:hint="eastAsia"/>
@@ -1466,6 +1518,15 @@
           <w:kern w:val="0"/>
           <w:sz w:val="24"/>
         </w:rPr>
+        <w:t>第</w:t>
+      </w:r>
+      <w:r>
+        <w:rPr>
+          <w:rFonts w:hAnsi="宋体" w:hint="eastAsia"/>
+          <w:color w:val="000000"/>
+          <w:kern w:val="0"/>
+          <w:sz w:val="24"/>
+        </w:rPr>
         <w:t>4</w:t>
       </w:r>
       <w:r>
@@ -1475,8 +1536,9 @@
           <w:kern w:val="0"/>
           <w:sz w:val="24"/>
         </w:rPr>
-        <w:t>学期末进行，其中两年制专业学位硕士生的中期检查可在第</w:t>
-      </w:r>
+        <w:t>学</w:t>
+      </w:r>
+      <w:proofErr w:type="gramEnd"/>
       <w:r>
         <w:rPr>
           <w:rFonts w:hAnsi="宋体" w:hint="eastAsia"/>
@@ -1484,6 +1546,25 @@
           <w:kern w:val="0"/>
           <w:sz w:val="24"/>
         </w:rPr>
+        <w:t>期末进行，其中两年制专业学位硕士生的中期检查可在</w:t>
+      </w:r>
+      <w:proofErr w:type="gramStart"/>
+      <w:r>
+        <w:rPr>
+          <w:rFonts w:hAnsi="宋体" w:hint="eastAsia"/>
+          <w:color w:val="000000"/>
+          <w:kern w:val="0"/>
+          <w:sz w:val="24"/>
+        </w:rPr>
+        <w:t>第</w:t>
+      </w:r>
+      <w:r>
+        <w:rPr>
+          <w:rFonts w:hAnsi="宋体" w:hint="eastAsia"/>
+          <w:color w:val="000000"/>
+          <w:kern w:val="0"/>
+          <w:sz w:val="24"/>
+        </w:rPr>
         <w:t>3</w:t>
       </w:r>
       <w:r>
@@ -1493,7 +1574,17 @@
           <w:kern w:val="0"/>
           <w:sz w:val="24"/>
         </w:rPr>
-        <w:t>学期末进行。</w:t>
+        <w:t>学</w:t>
+      </w:r>
+      <w:proofErr w:type="gramEnd"/>
+      <w:r>
+        <w:rPr>
+          <w:rFonts w:hAnsi="宋体" w:hint="eastAsia"/>
+          <w:color w:val="000000"/>
+          <w:kern w:val="0"/>
+          <w:sz w:val="24"/>
+        </w:rPr>
+        <w:t>期末进行。</w:t>
       </w:r>
     </w:p>
     <w:p>
@@ -1647,6 +1738,7 @@
         </w:rPr>
         <w:t>名本学科领域</w:t>
       </w:r>
+      <w:proofErr w:type="gramStart"/>
       <w:r>
         <w:rPr>
           <w:rFonts w:hAnsi="宋体" w:hint="eastAsia"/>
@@ -1654,7 +1746,17 @@
           <w:kern w:val="0"/>
           <w:sz w:val="24"/>
         </w:rPr>
-        <w:t>硕导及以上专家组成</w:t>
+        <w:t>硕导及</w:t>
+      </w:r>
+      <w:proofErr w:type="gramEnd"/>
+      <w:r>
+        <w:rPr>
+          <w:rFonts w:hAnsi="宋体" w:hint="eastAsia"/>
+          <w:color w:val="000000"/>
+          <w:kern w:val="0"/>
+          <w:sz w:val="24"/>
+        </w:rPr>
+        <w:t>以上专家组成</w:t>
       </w:r>
       <w:r>
         <w:rPr>
@@ -1776,7 +1878,27 @@
           <w:kern w:val="0"/>
           <w:sz w:val="24"/>
         </w:rPr>
-        <w:t>六、信息登录：中期考核后，学生应及时登录研究生信息管理系统上传中期报告（</w:t>
+        <w:t>六、信息登录：中期考核后，学生应及时登录研究生信息管理系统上</w:t>
+      </w:r>
+      <w:proofErr w:type="gramStart"/>
+      <w:r>
+        <w:rPr>
+          <w:rFonts w:hAnsi="宋体" w:hint="eastAsia"/>
+          <w:color w:val="000000"/>
+          <w:kern w:val="0"/>
+          <w:sz w:val="24"/>
+        </w:rPr>
+        <w:t>传中期</w:t>
+      </w:r>
+      <w:proofErr w:type="gramEnd"/>
+      <w:r>
+        <w:rPr>
+          <w:rFonts w:hAnsi="宋体" w:hint="eastAsia"/>
+          <w:color w:val="000000"/>
+          <w:kern w:val="0"/>
+          <w:sz w:val="24"/>
+        </w:rPr>
+        <w:t>报告（</w:t>
       </w:r>
       <w:r>
         <w:rPr>
@@ -2605,7 +2727,27 @@
           <w:kern w:val="0"/>
           <w:sz w:val="24"/>
         </w:rPr>
-        <w:t>对新疆暴恐事件的国际舆论倾向性分析具有重大的理论意义和现实意义。</w:t>
+        <w:t>对新疆暴</w:t>
+      </w:r>
+      <w:proofErr w:type="gramStart"/>
+      <w:r>
+        <w:rPr>
+          <w:rFonts w:ascii="宋体" w:hAnsi="宋体" w:hint="eastAsia"/>
+          <w:color w:val="000000"/>
+          <w:kern w:val="0"/>
+          <w:sz w:val="24"/>
+        </w:rPr>
+        <w:t>恐事件</w:t>
+      </w:r>
+      <w:proofErr w:type="gramEnd"/>
+      <w:r>
+        <w:rPr>
+          <w:rFonts w:ascii="宋体" w:hAnsi="宋体" w:hint="eastAsia"/>
+          <w:color w:val="000000"/>
+          <w:kern w:val="0"/>
+          <w:sz w:val="24"/>
+        </w:rPr>
+        <w:t>的国际舆论倾向性分析具有重大的理论意义和现实意义。</w:t>
       </w:r>
     </w:p>
     <w:p>
@@ -2626,7 +2768,27 @@
           <w:kern w:val="0"/>
           <w:sz w:val="24"/>
         </w:rPr>
-        <w:t>利用计算机对新疆暴恐事件国际舆论倾向性分析应该遵循新闻事件分析的一般准则，首先进行新闻事件抽取即抽取出新闻六要素</w:t>
+        <w:t>利用计算机对新疆暴</w:t>
+      </w:r>
+      <w:proofErr w:type="gramStart"/>
+      <w:r>
+        <w:rPr>
+          <w:rFonts w:hint="eastAsia"/>
+          <w:color w:val="000000"/>
+          <w:kern w:val="0"/>
+          <w:sz w:val="24"/>
+        </w:rPr>
+        <w:t>恐事件</w:t>
+      </w:r>
+      <w:proofErr w:type="gramEnd"/>
+      <w:r>
+        <w:rPr>
+          <w:rFonts w:hint="eastAsia"/>
+          <w:color w:val="000000"/>
+          <w:kern w:val="0"/>
+          <w:sz w:val="24"/>
+        </w:rPr>
+        <w:t>国际舆论倾向性分析应该遵循新闻事件分析的一般准则，首先进行新闻事件抽取即抽取出新闻六要素</w:t>
       </w:r>
       <w:r>
         <w:rPr>
@@ -2693,6 +2855,7 @@
       </w:pPr>
       <w:bookmarkStart w:id="2" w:name="OLE_LINK4"/>
       <w:bookmarkStart w:id="3" w:name="OLE_LINK5"/>
+      <w:proofErr w:type="spellStart"/>
       <w:r>
         <w:rPr>
           <w:color w:val="000000"/>
@@ -2703,6 +2866,7 @@
       </w:r>
       <w:bookmarkEnd w:id="2"/>
       <w:bookmarkEnd w:id="3"/>
+      <w:proofErr w:type="spellEnd"/>
       <w:r>
         <w:rPr>
           <w:kern w:val="0"/>
@@ -2966,7 +3130,27 @@
           <w:kern w:val="0"/>
           <w:sz w:val="24"/>
         </w:rPr>
-        <w:t>训练时采用了句级对数似然函数，充分利用了标签之间的依赖关系，并获得了不错的效果。</w:t>
+        <w:t>训练时采用</w:t>
+      </w:r>
+      <w:proofErr w:type="gramStart"/>
+      <w:r>
+        <w:rPr>
+          <w:rFonts w:hint="eastAsia"/>
+          <w:color w:val="000000"/>
+          <w:kern w:val="0"/>
+          <w:sz w:val="24"/>
+        </w:rPr>
+        <w:t>了句级对数</w:t>
+      </w:r>
+      <w:proofErr w:type="gramEnd"/>
+      <w:r>
+        <w:rPr>
+          <w:rFonts w:hint="eastAsia"/>
+          <w:color w:val="000000"/>
+          <w:kern w:val="0"/>
+          <w:sz w:val="24"/>
+        </w:rPr>
+        <w:t>似然函数，充分利用了标签之间的依赖关系，并获得了不错的效果。</w:t>
       </w:r>
     </w:p>
     <w:p>
@@ -3029,6 +3213,7 @@
         </w:rPr>
         <w:t>提出了</w:t>
       </w:r>
+      <w:proofErr w:type="spellStart"/>
       <w:r>
         <w:rPr>
           <w:rFonts w:hint="eastAsia"/>
@@ -3038,6 +3223,7 @@
         </w:rPr>
         <w:t>CharWNN</w:t>
       </w:r>
+      <w:proofErr w:type="spellEnd"/>
       <w:r>
         <w:rPr>
           <w:rFonts w:hint="eastAsia"/>
@@ -3047,13 +3233,23 @@
         </w:rPr>
         <w:t>的网络，该网络是对</w:t>
       </w:r>
-      <w:r>
-        <w:rPr>
-          <w:color w:val="000000"/>
-          <w:kern w:val="0"/>
-          <w:sz w:val="24"/>
-        </w:rPr>
-        <w:t xml:space="preserve">Collobert </w:t>
+      <w:proofErr w:type="spellStart"/>
+      <w:r>
+        <w:rPr>
+          <w:color w:val="000000"/>
+          <w:kern w:val="0"/>
+          <w:sz w:val="24"/>
+        </w:rPr>
+        <w:t>Collobert</w:t>
+      </w:r>
+      <w:proofErr w:type="spellEnd"/>
+      <w:r>
+        <w:rPr>
+          <w:color w:val="000000"/>
+          <w:kern w:val="0"/>
+          <w:sz w:val="24"/>
+        </w:rPr>
+        <w:t xml:space="preserve"> </w:t>
       </w:r>
       <w:r>
         <w:rPr>
@@ -3095,13 +3291,23 @@
         </w:rPr>
         <w:t>中取得不错的效果。</w:t>
       </w:r>
-      <w:r>
-        <w:rPr>
-          <w:color w:val="000000"/>
-          <w:kern w:val="0"/>
-          <w:sz w:val="24"/>
-        </w:rPr>
-        <w:t xml:space="preserve">Labeau </w:t>
+      <w:proofErr w:type="spellStart"/>
+      <w:r>
+        <w:rPr>
+          <w:color w:val="000000"/>
+          <w:kern w:val="0"/>
+          <w:sz w:val="24"/>
+        </w:rPr>
+        <w:t>Labeau</w:t>
+      </w:r>
+      <w:proofErr w:type="spellEnd"/>
+      <w:r>
+        <w:rPr>
+          <w:color w:val="000000"/>
+          <w:kern w:val="0"/>
+          <w:sz w:val="24"/>
+        </w:rPr>
+        <w:t xml:space="preserve"> </w:t>
       </w:r>
       <w:r>
         <w:rPr>
@@ -3141,8 +3347,18 @@
           <w:kern w:val="0"/>
           <w:sz w:val="24"/>
         </w:rPr>
-        <w:t>采用了带有字符级</w:t>
-      </w:r>
+        <w:t>采用了带有</w:t>
+      </w:r>
+      <w:proofErr w:type="gramStart"/>
+      <w:r>
+        <w:rPr>
+          <w:color w:val="000000"/>
+          <w:kern w:val="0"/>
+          <w:sz w:val="24"/>
+        </w:rPr>
+        <w:t>字符级</w:t>
+      </w:r>
+      <w:proofErr w:type="gramEnd"/>
       <w:r>
         <w:rPr>
           <w:color w:val="000000"/>
@@ -3316,6 +3532,7 @@
         </w:rPr>
         <w:t>，对词进行形态学上的特征提取，命名实体识别和词性标注同为序列标注，且均是自然语言处理的一部分，因此，字符向量同样适用于命名实体识别。综上所述，我的</w:t>
       </w:r>
+      <w:proofErr w:type="gramStart"/>
       <w:r>
         <w:rPr>
           <w:rFonts w:ascii="宋体" w:hAnsi="宋体" w:hint="eastAsia"/>
@@ -3330,7 +3547,70 @@
           <w:color w:val="000000"/>
           <w:sz w:val="24"/>
         </w:rPr>
-        <w:t>研究内容包括以下几方面：一、暴恐事件的语料采集工作。主要通过爬虫技术获取相当规模的暴恐事件语料，并对语料做适当的预处理。二、利用英文维基百科公开的数据进行词向量的训练。由于维基百科的数据是xml格式，因此需要一系列的预处理，将wiki数据转换为text格式，然后使用word2vec的python库gensim[</w:t>
+        <w:t>研究</w:t>
+      </w:r>
+      <w:proofErr w:type="gramEnd"/>
+      <w:r>
+        <w:rPr>
+          <w:rFonts w:ascii="宋体" w:hAnsi="宋体"/>
+          <w:color w:val="000000"/>
+          <w:sz w:val="24"/>
+        </w:rPr>
+        <w:t>内容包括以下几方面：一、暴</w:t>
+      </w:r>
+      <w:proofErr w:type="gramStart"/>
+      <w:r>
+        <w:rPr>
+          <w:rFonts w:ascii="宋体" w:hAnsi="宋体"/>
+          <w:color w:val="000000"/>
+          <w:sz w:val="24"/>
+        </w:rPr>
+        <w:t>恐事件</w:t>
+      </w:r>
+      <w:proofErr w:type="gramEnd"/>
+      <w:r>
+        <w:rPr>
+          <w:rFonts w:ascii="宋体" w:hAnsi="宋体"/>
+          <w:color w:val="000000"/>
+          <w:sz w:val="24"/>
+        </w:rPr>
+        <w:t>的语料采集工作。主要通过爬虫技术获取相当规模的暴</w:t>
+      </w:r>
+      <w:proofErr w:type="gramStart"/>
+      <w:r>
+        <w:rPr>
+          <w:rFonts w:ascii="宋体" w:hAnsi="宋体"/>
+          <w:color w:val="000000"/>
+          <w:sz w:val="24"/>
+        </w:rPr>
+        <w:t>恐事件</w:t>
+      </w:r>
+      <w:proofErr w:type="gramEnd"/>
+      <w:r>
+        <w:rPr>
+          <w:rFonts w:ascii="宋体" w:hAnsi="宋体"/>
+          <w:color w:val="000000"/>
+          <w:sz w:val="24"/>
+        </w:rPr>
+        <w:t>语料，并对语料做适当的预处理。二、利用英文维基百科公开的数据进行词向量的训练。由于维基百科的数据是xml格式，因此需要一系列的预处理，将wiki数据转换为text格式，然后使用word2vec的python库</w:t>
+      </w:r>
+      <w:proofErr w:type="spellStart"/>
+      <w:r>
+        <w:rPr>
+          <w:rFonts w:ascii="宋体" w:hAnsi="宋体"/>
+          <w:color w:val="000000"/>
+          <w:sz w:val="24"/>
+        </w:rPr>
+        <w:t>gensim</w:t>
+      </w:r>
+      <w:proofErr w:type="spellEnd"/>
+      <w:r>
+        <w:rPr>
+          <w:rFonts w:ascii="宋体" w:hAnsi="宋体"/>
+          <w:color w:val="000000"/>
+          <w:sz w:val="24"/>
+        </w:rPr>
+        <w:t>[</w:t>
       </w:r>
       <w:r>
         <w:rPr>
@@ -3346,7 +3626,25 @@
           <w:color w:val="000000"/>
           <w:sz w:val="24"/>
         </w:rPr>
-        <w:t>]进行词向量的训练。三、采用深度学习框架Keras[</w:t>
+        <w:t>]进行词向量的训练。三、采用深度学习框架</w:t>
+      </w:r>
+      <w:proofErr w:type="spellStart"/>
+      <w:r>
+        <w:rPr>
+          <w:rFonts w:ascii="宋体" w:hAnsi="宋体"/>
+          <w:color w:val="000000"/>
+          <w:sz w:val="24"/>
+        </w:rPr>
+        <w:t>Keras</w:t>
+      </w:r>
+      <w:proofErr w:type="spellEnd"/>
+      <w:r>
+        <w:rPr>
+          <w:rFonts w:ascii="宋体" w:hAnsi="宋体"/>
+          <w:color w:val="000000"/>
+          <w:sz w:val="24"/>
+        </w:rPr>
+        <w:t>[</w:t>
       </w:r>
       <w:r>
         <w:rPr>
@@ -3894,7 +4192,25 @@
           <w:color w:val="000000"/>
           <w:sz w:val="24"/>
         </w:rPr>
-        <w:t>，搭建深度学习框架Keras的工作环境</w:t>
+        <w:t>，搭建深度学习框架</w:t>
+      </w:r>
+      <w:proofErr w:type="spellStart"/>
+      <w:r>
+        <w:rPr>
+          <w:rFonts w:ascii="宋体" w:hAnsi="宋体"/>
+          <w:color w:val="000000"/>
+          <w:sz w:val="24"/>
+        </w:rPr>
+        <w:t>Keras</w:t>
+      </w:r>
+      <w:proofErr w:type="spellEnd"/>
+      <w:r>
+        <w:rPr>
+          <w:rFonts w:ascii="宋体" w:hAnsi="宋体"/>
+          <w:color w:val="000000"/>
+          <w:sz w:val="24"/>
+        </w:rPr>
+        <w:t>的工作环境</w:t>
       </w:r>
       <w:r>
         <w:rPr>
@@ -3910,7 +4226,25 @@
           <w:color w:val="000000"/>
           <w:sz w:val="24"/>
         </w:rPr>
-        <w:t>实现字符向量模块、句级对数似然函数，</w:t>
+        <w:t>实现字符向量模块、</w:t>
+      </w:r>
+      <w:proofErr w:type="gramStart"/>
+      <w:r>
+        <w:rPr>
+          <w:rFonts w:ascii="宋体" w:hAnsi="宋体"/>
+          <w:color w:val="000000"/>
+          <w:sz w:val="24"/>
+        </w:rPr>
+        <w:t>句级对数</w:t>
+      </w:r>
+      <w:proofErr w:type="gramEnd"/>
+      <w:r>
+        <w:rPr>
+          <w:rFonts w:ascii="宋体" w:hAnsi="宋体"/>
+          <w:color w:val="000000"/>
+          <w:sz w:val="24"/>
+        </w:rPr>
+        <w:t>似然函数，</w:t>
       </w:r>
       <w:r>
         <w:rPr>
@@ -4255,8 +4589,6 @@
         </w:rPr>
         <w:t>GDELT每</w:t>
       </w:r>
-      <w:bookmarkStart w:id="8" w:name="_GoBack"/>
-      <w:bookmarkEnd w:id="8"/>
       <w:r>
         <w:rPr>
           <w:rFonts w:ascii="宋体" w:hAnsi="宋体" w:hint="eastAsia"/>
@@ -4271,7 +4603,53 @@
           <w:color w:val="000000"/>
           <w:sz w:val="24"/>
         </w:rPr>
-        <w:t>15分钟提供全球事件数据。GDELT目前的事件库约有3.5亿条事件数据。这些事件从1979年1月1日开始一直到今日。GDELT第一项服务就是免费的数据下载。同时GDELT还在谷歌的BigQuery上提供了数据API，这样可以使用谷歌的分析工具进行分析。GDELT的数据除了事件数据外，还提供了GKG数据，也就是全球知识图(Global Knowledge Graph)的数据。</w:t>
+        <w:t>15分钟提供全球事件数据。GDELT目前的事件库约有3.5亿条事件数据。这些事件从1979年1月1日开始一直到今日。GDELT第一项服务就是免费的数据下载。同时GDELT</w:t>
+      </w:r>
+      <w:proofErr w:type="gramStart"/>
+      <w:r>
+        <w:rPr>
+          <w:rFonts w:ascii="宋体" w:hAnsi="宋体"/>
+          <w:color w:val="000000"/>
+          <w:sz w:val="24"/>
+        </w:rPr>
+        <w:t>还在谷歌的</w:t>
+      </w:r>
+      <w:proofErr w:type="spellStart"/>
+      <w:proofErr w:type="gramEnd"/>
+      <w:r>
+        <w:rPr>
+          <w:rFonts w:ascii="宋体" w:hAnsi="宋体"/>
+          <w:color w:val="000000"/>
+          <w:sz w:val="24"/>
+        </w:rPr>
+        <w:t>BigQuery</w:t>
+      </w:r>
+      <w:proofErr w:type="spellEnd"/>
+      <w:r>
+        <w:rPr>
+          <w:rFonts w:ascii="宋体" w:hAnsi="宋体"/>
+          <w:color w:val="000000"/>
+          <w:sz w:val="24"/>
+        </w:rPr>
+        <w:t>上提供了数据API，这样可以</w:t>
+      </w:r>
+      <w:proofErr w:type="gramStart"/>
+      <w:r>
+        <w:rPr>
+          <w:rFonts w:ascii="宋体" w:hAnsi="宋体"/>
+          <w:color w:val="000000"/>
+          <w:sz w:val="24"/>
+        </w:rPr>
+        <w:t>使用谷歌的</w:t>
+      </w:r>
+      <w:proofErr w:type="gramEnd"/>
+      <w:r>
+        <w:rPr>
+          <w:rFonts w:ascii="宋体" w:hAnsi="宋体"/>
+          <w:color w:val="000000"/>
+          <w:sz w:val="24"/>
+        </w:rPr>
+        <w:t>分析工具进行分析。GDELT的数据除了事件数据外，还提供了GKG数据，也就是全球知识图(Global Knowledge Graph)的数据。</w:t>
       </w:r>
     </w:p>
     <w:p>
@@ -4339,15 +4717,43 @@
           <w:color w:val="000000"/>
           <w:sz w:val="24"/>
         </w:rPr>
-        <w:t>本研究分析GDELT上的链接，决定采用定点爬虫的方式采集新闻语料。使用WebMagic这一无需复杂配置、便于二次开发的爬虫框架，它提供简单灵活的API，只需要少量代码即可实现一个爬虫。该框架采用完全模块化的设计，功能覆盖整个爬虫的生命周期（链接提取、页面下载、内容抽取、持久化），支持多线程抓取、分布式抓取，并支持自动充实、自定义UA/Cookie等功能，通过一些简单的设置，避免了一些</w:t>
-      </w:r>
+        <w:t>本研究分析GDELT上的链接，决定采用定点爬虫的方式采集新闻语料。使用</w:t>
+      </w:r>
+      <w:proofErr w:type="spellStart"/>
+      <w:r>
+        <w:rPr>
+          <w:rFonts w:ascii="宋体" w:hAnsi="宋体"/>
+          <w:color w:val="000000"/>
+          <w:sz w:val="24"/>
+        </w:rPr>
+        <w:t>WebMagic</w:t>
+      </w:r>
+      <w:proofErr w:type="spellEnd"/>
+      <w:r>
+        <w:rPr>
+          <w:rFonts w:ascii="宋体" w:hAnsi="宋体"/>
+          <w:color w:val="000000"/>
+          <w:sz w:val="24"/>
+        </w:rPr>
+        <w:t>这一无需复杂配置、便于二次开发的爬虫框架，它提供简单灵活的API，只需要少量代码即可实现一个爬虫。该框架采用完全模块化的设计，功能覆盖整个爬虫的生命周期（链接提取、页面下载、内容抽取、持久化），支持多线程抓取、分布式抓取，并支持自动充实、自定义UA/Cookie等功能，通过一些简单的设置，避免了一些</w:t>
+      </w:r>
+      <w:proofErr w:type="gramStart"/>
       <w:r>
         <w:rPr>
           <w:rFonts w:ascii="宋体" w:hAnsi="宋体" w:hint="eastAsia"/>
           <w:color w:val="000000"/>
           <w:sz w:val="24"/>
         </w:rPr>
-        <w:t>网站反爬虫的限制。</w:t>
+        <w:t>网站反</w:t>
+      </w:r>
+      <w:proofErr w:type="gramEnd"/>
+      <w:r>
+        <w:rPr>
+          <w:rFonts w:ascii="宋体" w:hAnsi="宋体" w:hint="eastAsia"/>
+          <w:color w:val="000000"/>
+          <w:sz w:val="24"/>
+        </w:rPr>
+        <w:t>爬虫的限制。</w:t>
       </w:r>
     </w:p>
     <w:p>
@@ -4421,7 +4827,25 @@
           <w:color w:val="000000"/>
           <w:sz w:val="24"/>
         </w:rPr>
-        <w:t>提供的标注规范，结合通用数据集CoNLL 2003的标注方式，我采用B(Begin,实体的开始)、I（Internal，实体的中间部分）、E（End，实体的结束）、S（Single，代表该单词本身就是一个实体）、</w:t>
+        <w:t>提供的标注规范，结合通用数据集</w:t>
+      </w:r>
+      <w:proofErr w:type="spellStart"/>
+      <w:r>
+        <w:rPr>
+          <w:rFonts w:ascii="宋体" w:hAnsi="宋体"/>
+          <w:color w:val="000000"/>
+          <w:sz w:val="24"/>
+        </w:rPr>
+        <w:t>CoNLL</w:t>
+      </w:r>
+      <w:proofErr w:type="spellEnd"/>
+      <w:r>
+        <w:rPr>
+          <w:rFonts w:ascii="宋体" w:hAnsi="宋体"/>
+          <w:color w:val="000000"/>
+          <w:sz w:val="24"/>
+        </w:rPr>
+        <w:t xml:space="preserve"> 2003的标注方式，我采用B(Begin,实体的开始)、I（Internal，实体的中间部分）、E（End，实体的结束）、S（Single，代表该单词本身就是一个实体）、</w:t>
       </w:r>
       <w:r>
         <w:rPr>
@@ -4489,7 +4913,39 @@
           <w:rFonts w:ascii="黑体" w:eastAsia="黑体" w:hAnsi="黑体" w:cs="黑体" w:hint="eastAsia"/>
           <w:sz w:val="24"/>
         </w:rPr>
-        <w:t>基于CNN的字符级词向量（CharWNN）</w:t>
+        <w:t>基于CNN的</w:t>
+      </w:r>
+      <w:proofErr w:type="gramStart"/>
+      <w:r>
+        <w:rPr>
+          <w:rFonts w:ascii="黑体" w:eastAsia="黑体" w:hAnsi="黑体" w:cs="黑体" w:hint="eastAsia"/>
+          <w:sz w:val="24"/>
+        </w:rPr>
+        <w:t>字符级词</w:t>
+      </w:r>
+      <w:proofErr w:type="gramEnd"/>
+      <w:r>
+        <w:rPr>
+          <w:rFonts w:ascii="黑体" w:eastAsia="黑体" w:hAnsi="黑体" w:cs="黑体" w:hint="eastAsia"/>
+          <w:sz w:val="24"/>
+        </w:rPr>
+        <w:t>向量（</w:t>
+      </w:r>
+      <w:proofErr w:type="spellStart"/>
+      <w:r>
+        <w:rPr>
+          <w:rFonts w:ascii="黑体" w:eastAsia="黑体" w:hAnsi="黑体" w:cs="黑体" w:hint="eastAsia"/>
+          <w:sz w:val="24"/>
+        </w:rPr>
+        <w:t>CharWNN</w:t>
+      </w:r>
+      <w:proofErr w:type="spellEnd"/>
+      <w:r>
+        <w:rPr>
+          <w:rFonts w:ascii="黑体" w:eastAsia="黑体" w:hAnsi="黑体" w:cs="黑体" w:hint="eastAsia"/>
+          <w:sz w:val="24"/>
+        </w:rPr>
+        <w:t>）</w:t>
       </w:r>
     </w:p>
     <w:p>
@@ -4629,7 +5085,25 @@
           <w:color w:val="000000"/>
           <w:sz w:val="24"/>
         </w:rPr>
-        <w:t>给定一个词w，有M个字符，即</w:t>
+        <w:t>给定一个词w，有M</w:t>
+      </w:r>
+      <w:proofErr w:type="gramStart"/>
+      <w:r>
+        <w:rPr>
+          <w:rFonts w:ascii="宋体" w:hAnsi="宋体"/>
+          <w:color w:val="000000"/>
+          <w:sz w:val="24"/>
+        </w:rPr>
+        <w:t>个</w:t>
+      </w:r>
+      <w:proofErr w:type="gramEnd"/>
+      <w:r>
+        <w:rPr>
+          <w:rFonts w:ascii="宋体" w:hAnsi="宋体"/>
+          <w:color w:val="000000"/>
+          <w:sz w:val="24"/>
+        </w:rPr>
+        <w:t>字符，即</w:t>
       </w:r>
       <w:r>
         <w:rPr>
@@ -4660,7 +5134,7 @@
           <v:shape id="_x0000_i1025" type="#_x0000_t75" style="width:87pt;height:18pt" o:ole="">
             <v:imagedata r:id="rId10" o:title=""/>
           </v:shape>
-          <o:OLEObject Type="Embed" ProgID="Equation.DSMT4" ShapeID="_x0000_i1025" DrawAspect="Content" ObjectID="_1560187449" r:id="rId11"/>
+          <o:OLEObject Type="Embed" ProgID="Equation.DSMT4" ShapeID="_x0000_i1025" DrawAspect="Content" ObjectID="_1560188703" r:id="rId11"/>
         </w:object>
       </w:r>
       <w:r>
@@ -4677,11 +5151,11 @@
           <w:color w:val="000000"/>
           <w:sz w:val="24"/>
         </w:rPr>
-        <w:object w:dxaOrig="320" w:dyaOrig="360">
-          <v:shape id="_x0000_i1026" type="#_x0000_t75" style="width:15.75pt;height:18pt" o:ole="">
+        <w:object w:dxaOrig="279" w:dyaOrig="360">
+          <v:shape id="_x0000_i1048" type="#_x0000_t75" style="width:13.5pt;height:18pt" o:ole="">
             <v:imagedata r:id="rId12" o:title=""/>
           </v:shape>
-          <o:OLEObject Type="Embed" ProgID="Equation.DSMT4" ShapeID="_x0000_i1026" DrawAspect="Content" ObjectID="_1560187450" r:id="rId13"/>
+          <o:OLEObject Type="Embed" ProgID="Equation.DSMT4" ShapeID="_x0000_i1048" DrawAspect="Content" ObjectID="_1560188704" r:id="rId13"/>
         </w:object>
       </w:r>
       <w:r>
@@ -4699,10 +5173,10 @@
           <w:sz w:val="24"/>
         </w:rPr>
         <w:object w:dxaOrig="1040" w:dyaOrig="380">
-          <v:shape id="_x0000_i1027" type="#_x0000_t75" style="width:51.75pt;height:18.75pt" o:ole="">
+          <v:shape id="_x0000_i1026" type="#_x0000_t75" style="width:51.75pt;height:18.75pt" o:ole="">
             <v:imagedata r:id="rId14" o:title=""/>
           </v:shape>
-          <o:OLEObject Type="Embed" ProgID="Equation.DSMT4" ShapeID="_x0000_i1027" DrawAspect="Content" ObjectID="_1560187451" r:id="rId15"/>
+          <o:OLEObject Type="Embed" ProgID="Equation.DSMT4" ShapeID="_x0000_i1026" DrawAspect="Content" ObjectID="_1560188705" r:id="rId15"/>
         </w:object>
       </w:r>
       <w:r>
@@ -4720,10 +5194,10 @@
           <w:sz w:val="24"/>
         </w:rPr>
         <w:object w:dxaOrig="1500" w:dyaOrig="420">
-          <v:shape id="_x0000_i1028" type="#_x0000_t75" style="width:75pt;height:21pt" o:ole="">
+          <v:shape id="_x0000_i1027" type="#_x0000_t75" style="width:75pt;height:21pt" o:ole="">
             <v:imagedata r:id="rId16" o:title=""/>
           </v:shape>
-          <o:OLEObject Type="Embed" ProgID="Equation.DSMT4" ShapeID="_x0000_i1028" DrawAspect="Content" ObjectID="_1560187452" r:id="rId17"/>
+          <o:OLEObject Type="Embed" ProgID="Equation.DSMT4" ShapeID="_x0000_i1027" DrawAspect="Content" ObjectID="_1560188706" r:id="rId17"/>
         </w:object>
       </w:r>
       <w:r>
@@ -4741,10 +5215,10 @@
           <w:sz w:val="24"/>
         </w:rPr>
         <w:object w:dxaOrig="1240" w:dyaOrig="320">
-          <v:shape id="_x0000_i1029" type="#_x0000_t75" style="width:62.25pt;height:15.75pt" o:ole="">
+          <v:shape id="_x0000_i1028" type="#_x0000_t75" style="width:62.25pt;height:15.75pt" o:ole="">
             <v:imagedata r:id="rId18" o:title=""/>
           </v:shape>
-          <o:OLEObject Type="Embed" ProgID="Equation.DSMT4" ShapeID="_x0000_i1029" DrawAspect="Content" ObjectID="_1560187453" r:id="rId19"/>
+          <o:OLEObject Type="Embed" ProgID="Equation.DSMT4" ShapeID="_x0000_i1028" DrawAspect="Content" ObjectID="_1560188707" r:id="rId19"/>
         </w:object>
       </w:r>
       <w:r>
@@ -4762,10 +5236,10 @@
           <w:sz w:val="24"/>
         </w:rPr>
         <w:object w:dxaOrig="279" w:dyaOrig="320">
-          <v:shape id="_x0000_i1030" type="#_x0000_t75" style="width:14.25pt;height:15.75pt" o:ole="">
+          <v:shape id="_x0000_i1029" type="#_x0000_t75" style="width:14.25pt;height:15.75pt" o:ole="">
             <v:imagedata r:id="rId20" o:title=""/>
           </v:shape>
-          <o:OLEObject Type="Embed" ProgID="Equation.DSMT4" ShapeID="_x0000_i1030" DrawAspect="Content" ObjectID="_1560187454" r:id="rId21"/>
+          <o:OLEObject Type="Embed" ProgID="Equation.DSMT4" ShapeID="_x0000_i1029" DrawAspect="Content" ObjectID="_1560188708" r:id="rId21"/>
         </w:object>
       </w:r>
       <w:r>
@@ -4813,10 +5287,10 @@
           <w:sz w:val="24"/>
         </w:rPr>
         <w:object w:dxaOrig="1620" w:dyaOrig="380">
-          <v:shape id="_x0000_i1031" type="#_x0000_t75" style="width:81pt;height:18.75pt" o:ole="">
+          <v:shape id="_x0000_i1030" type="#_x0000_t75" style="width:81pt;height:18.75pt" o:ole="">
             <v:imagedata r:id="rId22" o:title=""/>
           </v:shape>
-          <o:OLEObject Type="Embed" ProgID="Equation.DSMT4" ShapeID="_x0000_i1031" DrawAspect="Content" ObjectID="_1560187455" r:id="rId23"/>
+          <o:OLEObject Type="Embed" ProgID="Equation.DSMT4" ShapeID="_x0000_i1030" DrawAspect="Content" ObjectID="_1560188709" r:id="rId23"/>
         </w:object>
       </w:r>
       <w:r>
@@ -4834,10 +5308,10 @@
           <w:sz w:val="24"/>
         </w:rPr>
         <w:object w:dxaOrig="400" w:dyaOrig="320">
-          <v:shape id="_x0000_i1032" type="#_x0000_t75" style="width:20.25pt;height:15.75pt" o:ole="">
+          <v:shape id="_x0000_i1031" type="#_x0000_t75" style="width:20.25pt;height:15.75pt" o:ole="">
             <v:imagedata r:id="rId24" o:title=""/>
           </v:shape>
-          <o:OLEObject Type="Embed" ProgID="Equation.DSMT4" ShapeID="_x0000_i1032" DrawAspect="Content" ObjectID="_1560187456" r:id="rId25"/>
+          <o:OLEObject Type="Embed" ProgID="Equation.DSMT4" ShapeID="_x0000_i1031" DrawAspect="Content" ObjectID="_1560188710" r:id="rId25"/>
         </w:object>
       </w:r>
       <w:r>
@@ -4876,10 +5350,10 @@
           <w:sz w:val="24"/>
         </w:rPr>
         <w:object w:dxaOrig="2940" w:dyaOrig="440">
-          <v:shape id="_x0000_i1033" type="#_x0000_t75" style="width:147pt;height:21.75pt" o:ole="">
+          <v:shape id="_x0000_i1032" type="#_x0000_t75" style="width:147pt;height:21.75pt" o:ole="">
             <v:imagedata r:id="rId26" o:title=""/>
           </v:shape>
-          <o:OLEObject Type="Embed" ProgID="Equation.DSMT4" ShapeID="_x0000_i1033" DrawAspect="Content" ObjectID="_1560187457" r:id="rId27"/>
+          <o:OLEObject Type="Embed" ProgID="Equation.DSMT4" ShapeID="_x0000_i1032" DrawAspect="Content" ObjectID="_1560188711" r:id="rId27"/>
         </w:object>
       </w:r>
       <w:r>
@@ -4909,8 +5383,18 @@
           <w:color w:val="000000"/>
           <w:sz w:val="24"/>
         </w:rPr>
-        <w:t>卷积层计算</w:t>
-      </w:r>
+        <w:t>卷积</w:t>
+      </w:r>
+      <w:proofErr w:type="gramStart"/>
+      <w:r>
+        <w:rPr>
+          <w:rFonts w:ascii="宋体" w:hAnsi="宋体"/>
+          <w:color w:val="000000"/>
+          <w:sz w:val="24"/>
+        </w:rPr>
+        <w:t>层计算</w:t>
+      </w:r>
+      <w:proofErr w:type="gramEnd"/>
       <w:r>
         <w:rPr>
           <w:rFonts w:ascii="宋体" w:hAnsi="宋体"/>
@@ -4918,10 +5402,10 @@
           <w:sz w:val="24"/>
         </w:rPr>
         <w:object w:dxaOrig="2740" w:dyaOrig="540">
-          <v:shape id="_x0000_i1034" type="#_x0000_t75" style="width:137.25pt;height:27pt" o:ole="">
+          <v:shape id="_x0000_i1033" type="#_x0000_t75" style="width:137.25pt;height:27pt" o:ole="">
             <v:imagedata r:id="rId28" o:title=""/>
           </v:shape>
-          <o:OLEObject Type="Embed" ProgID="Equation.DSMT4" ShapeID="_x0000_i1034" DrawAspect="Content" ObjectID="_1560187458" r:id="rId29"/>
+          <o:OLEObject Type="Embed" ProgID="Equation.DSMT4" ShapeID="_x0000_i1033" DrawAspect="Content" ObjectID="_1560188712" r:id="rId29"/>
         </w:object>
       </w:r>
       <w:r>
@@ -4960,10 +5444,10 @@
           <w:sz w:val="24"/>
         </w:rPr>
         <w:object w:dxaOrig="420" w:dyaOrig="300">
-          <v:shape id="_x0000_i1035" type="#_x0000_t75" style="width:21pt;height:15pt" o:ole="">
+          <v:shape id="_x0000_i1034" type="#_x0000_t75" style="width:21pt;height:15pt" o:ole="">
             <v:imagedata r:id="rId30" o:title=""/>
           </v:shape>
-          <o:OLEObject Type="Embed" ProgID="Equation.DSMT4" ShapeID="_x0000_i1035" DrawAspect="Content" ObjectID="_1560187459" r:id="rId31"/>
+          <o:OLEObject Type="Embed" ProgID="Equation.DSMT4" ShapeID="_x0000_i1034" DrawAspect="Content" ObjectID="_1560188713" r:id="rId31"/>
         </w:object>
       </w:r>
       <w:r>
@@ -4981,10 +5465,10 @@
           <w:sz w:val="24"/>
         </w:rPr>
         <w:object w:dxaOrig="1600" w:dyaOrig="360">
-          <v:shape id="_x0000_i1036" type="#_x0000_t75" style="width:80.25pt;height:18pt" o:ole="">
+          <v:shape id="_x0000_i1035" type="#_x0000_t75" style="width:80.25pt;height:18pt" o:ole="">
             <v:imagedata r:id="rId32" o:title=""/>
           </v:shape>
-          <o:OLEObject Type="Embed" ProgID="Equation.DSMT4" ShapeID="_x0000_i1036" DrawAspect="Content" ObjectID="_1560187460" r:id="rId33"/>
+          <o:OLEObject Type="Embed" ProgID="Equation.DSMT4" ShapeID="_x0000_i1035" DrawAspect="Content" ObjectID="_1560188714" r:id="rId33"/>
         </w:object>
       </w:r>
       <w:r>
@@ -4993,7 +5477,43 @@
           <w:color w:val="000000"/>
           <w:sz w:val="24"/>
         </w:rPr>
-        <w:t xml:space="preserve"> 为卷积层权重，该权重用于抽取给定词窗口下的局部特征，再经过最大池化（MaxPooling）</w:t>
+        <w:t xml:space="preserve"> 为卷积层权重，该权重用于抽取</w:t>
+      </w:r>
+      <w:proofErr w:type="gramStart"/>
+      <w:r>
+        <w:rPr>
+          <w:rFonts w:ascii="宋体" w:hAnsi="宋体"/>
+          <w:color w:val="000000"/>
+          <w:sz w:val="24"/>
+        </w:rPr>
+        <w:t>给定词窗口下的</w:t>
+      </w:r>
+      <w:proofErr w:type="gramEnd"/>
+      <w:r>
+        <w:rPr>
+          <w:rFonts w:ascii="宋体" w:hAnsi="宋体"/>
+          <w:color w:val="000000"/>
+          <w:sz w:val="24"/>
+        </w:rPr>
+        <w:t>局部特征，再经过最大池化（</w:t>
+      </w:r>
+      <w:proofErr w:type="spellStart"/>
+      <w:r>
+        <w:rPr>
+          <w:rFonts w:ascii="宋体" w:hAnsi="宋体"/>
+          <w:color w:val="000000"/>
+          <w:sz w:val="24"/>
+        </w:rPr>
+        <w:t>MaxPooling</w:t>
+      </w:r>
+      <w:proofErr w:type="spellEnd"/>
+      <w:r>
+        <w:rPr>
+          <w:rFonts w:ascii="宋体" w:hAnsi="宋体"/>
+          <w:color w:val="000000"/>
+          <w:sz w:val="24"/>
+        </w:rPr>
+        <w:t>）</w:t>
       </w:r>
       <w:r>
         <w:rPr>
@@ -5059,13 +5579,23 @@
         </w:rPr>
         <w:t>在命名实体识别中，我们不能忽视标记之间存在依赖关系，而通常的单词级别的预测忽视了这种标签信息。我们采用</w:t>
       </w:r>
+      <w:proofErr w:type="spellStart"/>
       <w:r>
         <w:rPr>
           <w:rFonts w:ascii="宋体" w:hAnsi="宋体" w:hint="eastAsia"/>
           <w:color w:val="000000"/>
           <w:sz w:val="24"/>
         </w:rPr>
-        <w:t>Collobert等人[</w:t>
+        <w:t>Collobert</w:t>
+      </w:r>
+      <w:proofErr w:type="spellEnd"/>
+      <w:r>
+        <w:rPr>
+          <w:rFonts w:ascii="宋体" w:hAnsi="宋体" w:hint="eastAsia"/>
+          <w:color w:val="000000"/>
+          <w:sz w:val="24"/>
+        </w:rPr>
+        <w:t>等人[</w:t>
       </w:r>
       <w:r>
         <w:rPr>
@@ -5111,10 +5641,10 @@
           <w:sz w:val="24"/>
         </w:rPr>
         <w:object w:dxaOrig="859" w:dyaOrig="380">
-          <v:shape id="_x0000_i1037" type="#_x0000_t75" style="width:42.75pt;height:18.75pt" o:ole="">
+          <v:shape id="_x0000_i1036" type="#_x0000_t75" style="width:42.75pt;height:18.75pt" o:ole="">
             <v:imagedata r:id="rId34" o:title=""/>
           </v:shape>
-          <o:OLEObject Type="Embed" ProgID="Equation.DSMT4" ShapeID="_x0000_i1037" DrawAspect="Content" ObjectID="_1560187461" r:id="rId35"/>
+          <o:OLEObject Type="Embed" ProgID="Equation.DSMT4" ShapeID="_x0000_i1036" DrawAspect="Content" ObjectID="_1560188715" r:id="rId35"/>
         </w:object>
       </w:r>
       <w:r>
@@ -5132,10 +5662,10 @@
           <w:sz w:val="24"/>
         </w:rPr>
         <w:object w:dxaOrig="580" w:dyaOrig="380">
-          <v:shape id="_x0000_i1038" type="#_x0000_t75" style="width:29.25pt;height:18.75pt" o:ole="">
+          <v:shape id="_x0000_i1037" type="#_x0000_t75" style="width:29.25pt;height:18.75pt" o:ole="">
             <v:imagedata r:id="rId36" o:title=""/>
           </v:shape>
-          <o:OLEObject Type="Embed" ProgID="Equation.DSMT4" ShapeID="_x0000_i1038" DrawAspect="Content" ObjectID="_1560187462" r:id="rId37"/>
+          <o:OLEObject Type="Embed" ProgID="Equation.DSMT4" ShapeID="_x0000_i1037" DrawAspect="Content" ObjectID="_1560188716" r:id="rId37"/>
         </w:object>
       </w:r>
       <w:r>
@@ -5144,7 +5674,53 @@
           <w:color w:val="000000"/>
           <w:sz w:val="24"/>
         </w:rPr>
-        <w:t xml:space="preserve"> 表示为网络在第t个词的第i个标签的得分。同时，我们引入转移得分矩阵A，用</w:t>
+        <w:t xml:space="preserve"> 表示为网络在第t</w:t>
+      </w:r>
+      <w:proofErr w:type="gramStart"/>
+      <w:r>
+        <w:rPr>
+          <w:rFonts w:ascii="宋体" w:hAnsi="宋体"/>
+          <w:color w:val="000000"/>
+          <w:sz w:val="24"/>
+        </w:rPr>
+        <w:t>个</w:t>
+      </w:r>
+      <w:proofErr w:type="gramEnd"/>
+      <w:r>
+        <w:rPr>
+          <w:rFonts w:ascii="宋体" w:hAnsi="宋体"/>
+          <w:color w:val="000000"/>
+          <w:sz w:val="24"/>
+        </w:rPr>
+        <w:t>词的第</w:t>
+      </w:r>
+      <w:proofErr w:type="spellStart"/>
+      <w:r>
+        <w:rPr>
+          <w:rFonts w:ascii="宋体" w:hAnsi="宋体"/>
+          <w:color w:val="000000"/>
+          <w:sz w:val="24"/>
+        </w:rPr>
+        <w:t>i</w:t>
+      </w:r>
+      <w:proofErr w:type="spellEnd"/>
+      <w:proofErr w:type="gramStart"/>
+      <w:r>
+        <w:rPr>
+          <w:rFonts w:ascii="宋体" w:hAnsi="宋体"/>
+          <w:color w:val="000000"/>
+          <w:sz w:val="24"/>
+        </w:rPr>
+        <w:t>个</w:t>
+      </w:r>
+      <w:proofErr w:type="gramEnd"/>
+      <w:r>
+        <w:rPr>
+          <w:rFonts w:ascii="宋体" w:hAnsi="宋体"/>
+          <w:color w:val="000000"/>
+          <w:sz w:val="24"/>
+        </w:rPr>
+        <w:t>标签的得分。同时，我们引入转移得分矩阵A，用</w:t>
       </w:r>
       <w:r>
         <w:rPr>
@@ -5153,10 +5729,10 @@
           <w:sz w:val="24"/>
         </w:rPr>
         <w:object w:dxaOrig="540" w:dyaOrig="380">
-          <v:shape id="_x0000_i1039" type="#_x0000_t75" style="width:27pt;height:18.75pt" o:ole="">
+          <v:shape id="_x0000_i1038" type="#_x0000_t75" style="width:27pt;height:18.75pt" o:ole="">
             <v:imagedata r:id="rId38" o:title=""/>
           </v:shape>
-          <o:OLEObject Type="Embed" ProgID="Equation.DSMT4" ShapeID="_x0000_i1039" DrawAspect="Content" ObjectID="_1560187463" r:id="rId39"/>
+          <o:OLEObject Type="Embed" ProgID="Equation.DSMT4" ShapeID="_x0000_i1038" DrawAspect="Content" ObjectID="_1560188717" r:id="rId39"/>
         </w:object>
       </w:r>
       <w:r>
@@ -5165,7 +5741,71 @@
           <w:color w:val="000000"/>
           <w:sz w:val="24"/>
         </w:rPr>
-        <w:t>来表示从第i个标签转移到第j个标签的转移得分，同时转移矩阵做为网络的训练参数。整个句子</w:t>
+        <w:t>来表示从第</w:t>
+      </w:r>
+      <w:proofErr w:type="spellStart"/>
+      <w:r>
+        <w:rPr>
+          <w:rFonts w:ascii="宋体" w:hAnsi="宋体"/>
+          <w:color w:val="000000"/>
+          <w:sz w:val="24"/>
+        </w:rPr>
+        <w:t>i</w:t>
+      </w:r>
+      <w:proofErr w:type="spellEnd"/>
+      <w:proofErr w:type="gramStart"/>
+      <w:r>
+        <w:rPr>
+          <w:rFonts w:ascii="宋体" w:hAnsi="宋体"/>
+          <w:color w:val="000000"/>
+          <w:sz w:val="24"/>
+        </w:rPr>
+        <w:t>个</w:t>
+      </w:r>
+      <w:proofErr w:type="gramEnd"/>
+      <w:r>
+        <w:rPr>
+          <w:rFonts w:ascii="宋体" w:hAnsi="宋体"/>
+          <w:color w:val="000000"/>
+          <w:sz w:val="24"/>
+        </w:rPr>
+        <w:t>标签转移到第j</w:t>
+      </w:r>
+      <w:proofErr w:type="gramStart"/>
+      <w:r>
+        <w:rPr>
+          <w:rFonts w:ascii="宋体" w:hAnsi="宋体"/>
+          <w:color w:val="000000"/>
+          <w:sz w:val="24"/>
+        </w:rPr>
+        <w:t>个</w:t>
+      </w:r>
+      <w:proofErr w:type="gramEnd"/>
+      <w:r>
+        <w:rPr>
+          <w:rFonts w:ascii="宋体" w:hAnsi="宋体"/>
+          <w:color w:val="000000"/>
+          <w:sz w:val="24"/>
+        </w:rPr>
+        <w:t>标签的转移得分，同时转移矩阵</w:t>
+      </w:r>
+      <w:proofErr w:type="gramStart"/>
+      <w:r>
+        <w:rPr>
+          <w:rFonts w:ascii="宋体" w:hAnsi="宋体"/>
+          <w:color w:val="000000"/>
+          <w:sz w:val="24"/>
+        </w:rPr>
+        <w:t>做为</w:t>
+      </w:r>
+      <w:proofErr w:type="gramEnd"/>
+      <w:r>
+        <w:rPr>
+          <w:rFonts w:ascii="宋体" w:hAnsi="宋体"/>
+          <w:color w:val="000000"/>
+          <w:sz w:val="24"/>
+        </w:rPr>
+        <w:t>网络的训练参数。整个句子</w:t>
       </w:r>
       <w:r>
         <w:rPr>
@@ -5174,10 +5814,10 @@
           <w:sz w:val="24"/>
         </w:rPr>
         <w:object w:dxaOrig="300" w:dyaOrig="380">
-          <v:shape id="_x0000_i1040" type="#_x0000_t75" style="width:15pt;height:18.75pt" o:ole="">
+          <v:shape id="_x0000_i1039" type="#_x0000_t75" style="width:15pt;height:18.75pt" o:ole="">
             <v:imagedata r:id="rId40" o:title=""/>
           </v:shape>
-          <o:OLEObject Type="Embed" ProgID="Equation.DSMT4" ShapeID="_x0000_i1040" DrawAspect="Content" ObjectID="_1560187464" r:id="rId41"/>
+          <o:OLEObject Type="Embed" ProgID="Equation.DSMT4" ShapeID="_x0000_i1039" DrawAspect="Content" ObjectID="_1560188718" r:id="rId41"/>
         </w:object>
       </w:r>
       <w:r>
@@ -5195,10 +5835,10 @@
           <w:sz w:val="24"/>
         </w:rPr>
         <w:object w:dxaOrig="240" w:dyaOrig="380">
-          <v:shape id="_x0000_i1041" type="#_x0000_t75" style="width:12pt;height:18.75pt" o:ole="">
+          <v:shape id="_x0000_i1040" type="#_x0000_t75" style="width:12pt;height:18.75pt" o:ole="">
             <v:imagedata r:id="rId42" o:title=""/>
           </v:shape>
-          <o:OLEObject Type="Embed" ProgID="Equation.DSMT4" ShapeID="_x0000_i1041" DrawAspect="Content" ObjectID="_1560187465" r:id="rId43"/>
+          <o:OLEObject Type="Embed" ProgID="Equation.DSMT4" ShapeID="_x0000_i1040" DrawAspect="Content" ObjectID="_1560188719" r:id="rId43"/>
         </w:object>
       </w:r>
       <w:r>
@@ -5207,7 +5847,25 @@
           <w:color w:val="000000"/>
           <w:sz w:val="24"/>
         </w:rPr>
-        <w:t>的得分由转移得分和网络的输出得分两部分构成，即</w:t>
+        <w:t>的得分</w:t>
+      </w:r>
+      <w:proofErr w:type="gramStart"/>
+      <w:r>
+        <w:rPr>
+          <w:rFonts w:ascii="宋体" w:hAnsi="宋体"/>
+          <w:color w:val="000000"/>
+          <w:sz w:val="24"/>
+        </w:rPr>
+        <w:t>由转移</w:t>
+      </w:r>
+      <w:proofErr w:type="gramEnd"/>
+      <w:r>
+        <w:rPr>
+          <w:rFonts w:ascii="宋体" w:hAnsi="宋体"/>
+          <w:color w:val="000000"/>
+          <w:sz w:val="24"/>
+        </w:rPr>
+        <w:t>得分和网络的输出得分两部分构成，即</w:t>
       </w:r>
     </w:p>
     <w:p>
@@ -5228,10 +5886,10 @@
           <w:sz w:val="24"/>
         </w:rPr>
         <w:object w:dxaOrig="3800" w:dyaOrig="680">
-          <v:shape id="_x0000_i1042" type="#_x0000_t75" style="width:189.75pt;height:33.75pt" o:ole="">
+          <v:shape id="_x0000_i1041" type="#_x0000_t75" style="width:189.75pt;height:33.75pt" o:ole="">
             <v:imagedata r:id="rId44" o:title=""/>
           </v:shape>
-          <o:OLEObject Type="Embed" ProgID="Equation.DSMT4" ShapeID="_x0000_i1042" DrawAspect="Content" ObjectID="_1560187466" r:id="rId45"/>
+          <o:OLEObject Type="Embed" ProgID="Equation.DSMT4" ShapeID="_x0000_i1041" DrawAspect="Content" ObjectID="_1560188720" r:id="rId45"/>
         </w:object>
       </w:r>
     </w:p>
@@ -5240,6 +5898,7 @@
         <w:spacing w:line="360" w:lineRule="auto"/>
         <w:ind w:firstLine="420"/>
         <w:jc w:val="left"/>
+        <w:textAlignment w:val="center"/>
         <w:rPr>
           <w:rFonts w:ascii="宋体" w:hAnsi="宋体"/>
           <w:color w:val="000000"/>
@@ -5277,10 +5936,10 @@
           <w:sz w:val="24"/>
         </w:rPr>
         <w:object w:dxaOrig="440" w:dyaOrig="380">
-          <v:shape id="_x0000_i1043" type="#_x0000_t75" style="width:21.75pt;height:18.75pt" o:ole="">
+          <v:shape id="_x0000_i1042" type="#_x0000_t75" style="width:21.75pt;height:18.75pt" o:ole="">
             <v:imagedata r:id="rId46" o:title=""/>
           </v:shape>
-          <o:OLEObject Type="Embed" ProgID="Equation.DSMT4" ShapeID="_x0000_i1043" DrawAspect="Content" ObjectID="_1560187467" r:id="rId47"/>
+          <o:OLEObject Type="Embed" ProgID="Equation.DSMT4" ShapeID="_x0000_i1042" DrawAspect="Content" ObjectID="_1560188721" r:id="rId47"/>
         </w:object>
       </w:r>
       <w:r>
@@ -5307,13 +5966,14 @@
         <w:rPr>
           <w:rFonts w:ascii="宋体" w:hAnsi="宋体"/>
           <w:color w:val="000000"/>
-          <w:sz w:val="24"/>
-        </w:rPr>
-        <w:object w:dxaOrig="1760" w:dyaOrig="999">
-          <v:shape id="_x0000_i1044" type="#_x0000_t75" style="width:87.75pt;height:50.25pt" o:ole="">
+          <w:position w:val="-48"/>
+          <w:sz w:val="24"/>
+        </w:rPr>
+        <w:object w:dxaOrig="3420" w:dyaOrig="999">
+          <v:shape id="_x0000_i1049" type="#_x0000_t75" style="width:170.25pt;height:50.25pt" o:ole="">
             <v:imagedata r:id="rId48" o:title=""/>
           </v:shape>
-          <o:OLEObject Type="Embed" ProgID="Equation.DSMT4" ShapeID="_x0000_i1044" DrawAspect="Content" ObjectID="_1560187468" r:id="rId49"/>
+          <o:OLEObject Type="Embed" ProgID="Equation.DSMT4" ShapeID="_x0000_i1049" DrawAspect="Content" ObjectID="_1560188722" r:id="rId49"/>
         </w:object>
       </w:r>
       <w:r>
@@ -5331,10 +5991,10 @@
           <w:sz w:val="24"/>
         </w:rPr>
         <w:object w:dxaOrig="320" w:dyaOrig="320">
-          <v:shape id="_x0000_i1045" type="#_x0000_t75" style="width:15.75pt;height:15.75pt" o:ole="">
+          <v:shape id="_x0000_i1043" type="#_x0000_t75" style="width:15.75pt;height:15.75pt" o:ole="">
             <v:imagedata r:id="rId50" o:title=""/>
           </v:shape>
-          <o:OLEObject Type="Embed" ProgID="Equation.DSMT4" ShapeID="_x0000_i1045" DrawAspect="Content" ObjectID="_1560187469" r:id="rId51"/>
+          <o:OLEObject Type="Embed" ProgID="Equation.DSMT4" ShapeID="_x0000_i1043" DrawAspect="Content" ObjectID="_1560188723" r:id="rId51"/>
         </w:object>
       </w:r>
     </w:p>
@@ -5372,13 +6032,14 @@
         <w:rPr>
           <w:rFonts w:ascii="宋体" w:hAnsi="宋体"/>
           <w:color w:val="000000"/>
-          <w:sz w:val="24"/>
-        </w:rPr>
-        <w:object w:dxaOrig="3720" w:dyaOrig="680">
-          <v:shape id="_x0000_i1046" type="#_x0000_t75" style="width:186pt;height:33.75pt" o:ole="">
+          <w:position w:val="-30"/>
+          <w:sz w:val="24"/>
+        </w:rPr>
+        <w:object w:dxaOrig="5720" w:dyaOrig="680">
+          <v:shape id="_x0000_i1050" type="#_x0000_t75" style="width:285.75pt;height:33.75pt" o:ole="">
             <v:imagedata r:id="rId52" o:title=""/>
           </v:shape>
-          <o:OLEObject Type="Embed" ProgID="Equation.DSMT4" ShapeID="_x0000_i1046" DrawAspect="Content" ObjectID="_1560187470" r:id="rId53"/>
+          <o:OLEObject Type="Embed" ProgID="Equation.DSMT4" ShapeID="_x0000_i1050" DrawAspect="Content" ObjectID="_1560188724" r:id="rId53"/>
         </w:object>
       </w:r>
     </w:p>
@@ -5419,10 +6080,10 @@
           <w:sz w:val="24"/>
         </w:rPr>
         <w:object w:dxaOrig="5440" w:dyaOrig="2360">
-          <v:shape id="_x0000_i1047" type="#_x0000_t75" style="width:272.25pt;height:117.75pt" o:ole="">
+          <v:shape id="_x0000_i1044" type="#_x0000_t75" style="width:272.25pt;height:117.75pt" o:ole="">
             <v:imagedata r:id="rId54" o:title=""/>
           </v:shape>
-          <o:OLEObject Type="Embed" ProgID="Equation.DSMT4" ShapeID="_x0000_i1047" DrawAspect="Content" ObjectID="_1560187471" r:id="rId55"/>
+          <o:OLEObject Type="Embed" ProgID="Equation.DSMT4" ShapeID="_x0000_i1044" DrawAspect="Content" ObjectID="_1560188725" r:id="rId55"/>
         </w:object>
       </w:r>
       <w:r>
@@ -5440,10 +6101,10 @@
           <w:sz w:val="24"/>
         </w:rPr>
         <w:object w:dxaOrig="360" w:dyaOrig="320">
-          <v:shape id="_x0000_i1048" type="#_x0000_t75" style="width:18pt;height:15.75pt" o:ole="">
+          <v:shape id="_x0000_i1045" type="#_x0000_t75" style="width:18pt;height:15.75pt" o:ole="">
             <v:imagedata r:id="rId56" o:title=""/>
           </v:shape>
-          <o:OLEObject Type="Embed" ProgID="Equation.DSMT4" ShapeID="_x0000_i1048" DrawAspect="Content" ObjectID="_1560187472" r:id="rId57"/>
+          <o:OLEObject Type="Embed" ProgID="Equation.DSMT4" ShapeID="_x0000_i1045" DrawAspect="Content" ObjectID="_1560188726" r:id="rId57"/>
         </w:object>
       </w:r>
     </w:p>
@@ -5484,10 +6145,10 @@
           <w:sz w:val="24"/>
         </w:rPr>
         <w:object w:dxaOrig="3700" w:dyaOrig="680">
-          <v:shape id="_x0000_i1049" type="#_x0000_t75" style="width:185.25pt;height:33.75pt" o:ole="">
+          <v:shape id="_x0000_i1046" type="#_x0000_t75" style="width:185.25pt;height:33.75pt" o:ole="">
             <v:imagedata r:id="rId58" o:title=""/>
           </v:shape>
-          <o:OLEObject Type="Embed" ProgID="Equation.DSMT4" ShapeID="_x0000_i1049" DrawAspect="Content" ObjectID="_1560187473" r:id="rId59"/>
+          <o:OLEObject Type="Embed" ProgID="Equation.DSMT4" ShapeID="_x0000_i1046" DrawAspect="Content" ObjectID="_1560188727" r:id="rId59"/>
         </w:object>
       </w:r>
     </w:p>
@@ -5556,10 +6217,10 @@
           <w:sz w:val="24"/>
         </w:rPr>
         <w:object w:dxaOrig="2220" w:dyaOrig="680">
-          <v:shape id="_x0000_i1050" type="#_x0000_t75" style="width:111pt;height:33.75pt" o:ole="">
+          <v:shape id="_x0000_i1047" type="#_x0000_t75" style="width:111pt;height:33.75pt" o:ole="">
             <v:imagedata r:id="rId60" o:title=""/>
           </v:shape>
-          <o:OLEObject Type="Embed" ProgID="Equation.DSMT4" ShapeID="_x0000_i1050" DrawAspect="Content" ObjectID="_1560187474" r:id="rId61"/>
+          <o:OLEObject Type="Embed" ProgID="Equation.DSMT4" ShapeID="_x0000_i1047" DrawAspect="Content" ObjectID="_1560188728" r:id="rId61"/>
         </w:object>
       </w:r>
     </w:p>
@@ -5580,7 +6241,25 @@
           <w:color w:val="000000"/>
           <w:sz w:val="24"/>
         </w:rPr>
-        <w:t>通过维特比算法，递归执行公式（1）、（2），替换公式中的logadd为max，同时记录每一次的最优路径便于回溯。</w:t>
+        <w:t>通过维特比算法，递归执行公式（1）、（2），替换公式中的</w:t>
+      </w:r>
+      <w:proofErr w:type="spellStart"/>
+      <w:r>
+        <w:rPr>
+          <w:rFonts w:ascii="宋体" w:hAnsi="宋体" w:hint="eastAsia"/>
+          <w:color w:val="000000"/>
+          <w:sz w:val="24"/>
+        </w:rPr>
+        <w:t>logadd</w:t>
+      </w:r>
+      <w:proofErr w:type="spellEnd"/>
+      <w:r>
+        <w:rPr>
+          <w:rFonts w:ascii="宋体" w:hAnsi="宋体" w:hint="eastAsia"/>
+          <w:color w:val="000000"/>
+          <w:sz w:val="24"/>
+        </w:rPr>
+        <w:t>为max，同时记录每一次的最优路径便于回溯。</w:t>
       </w:r>
     </w:p>
     <w:p>
@@ -5598,7 +6277,7 @@
           <w:sz w:val="28"/>
         </w:rPr>
       </w:pPr>
-      <w:bookmarkStart w:id="9" w:name="_Toc463946586"/>
+      <w:bookmarkStart w:id="8" w:name="_Toc463946586"/>
       <w:r>
         <w:rPr>
           <w:rFonts w:ascii="黑体" w:eastAsia="黑体" w:hAnsi="黑体" w:hint="eastAsia"/>
@@ -5623,7 +6302,7 @@
         </w:rPr>
         <w:t>创新点论述</w:t>
       </w:r>
-      <w:bookmarkEnd w:id="9"/>
+      <w:bookmarkEnd w:id="8"/>
     </w:p>
     <w:p>
       <w:pPr>
@@ -5737,8 +6416,17 @@
           <w:rFonts w:hint="eastAsia"/>
           <w:sz w:val="24"/>
         </w:rPr>
-        <w:t>机制广泛地应用于自然语言处理，尝试融入字符级</w:t>
-      </w:r>
+        <w:t>机制广泛地应用于自然语言处理，尝试融入</w:t>
+      </w:r>
+      <w:proofErr w:type="gramStart"/>
+      <w:r>
+        <w:rPr>
+          <w:rFonts w:hint="eastAsia"/>
+          <w:sz w:val="24"/>
+        </w:rPr>
+        <w:t>字符级</w:t>
+      </w:r>
+      <w:proofErr w:type="gramEnd"/>
       <w:r>
         <w:rPr>
           <w:rFonts w:hint="eastAsia"/>
@@ -5784,7 +6472,7 @@
           <w:szCs w:val="30"/>
         </w:rPr>
       </w:pPr>
-      <w:bookmarkStart w:id="10" w:name="_Toc463946587"/>
+      <w:bookmarkStart w:id="9" w:name="_Toc463946587"/>
       <w:r>
         <w:rPr>
           <w:rFonts w:ascii="黑体" w:eastAsia="黑体" w:hAnsi="黑体" w:hint="eastAsia"/>
@@ -5795,7 +6483,7 @@
         </w:rPr>
         <w:t>后续工作展望</w:t>
       </w:r>
-      <w:bookmarkEnd w:id="10"/>
+      <w:bookmarkEnd w:id="9"/>
     </w:p>
     <w:p>
       <w:pPr>
@@ -5808,7 +6496,7 @@
           <w:sz w:val="28"/>
         </w:rPr>
       </w:pPr>
-      <w:bookmarkStart w:id="11" w:name="_Toc463946588"/>
+      <w:bookmarkStart w:id="10" w:name="_Toc463946588"/>
       <w:r>
         <w:rPr>
           <w:rFonts w:ascii="黑体" w:eastAsia="黑体" w:hAnsi="黑体" w:hint="eastAsia"/>
@@ -5845,7 +6533,7 @@
         </w:rPr>
         <w:t>后续工作的设想</w:t>
       </w:r>
-      <w:bookmarkEnd w:id="11"/>
+      <w:bookmarkEnd w:id="10"/>
     </w:p>
     <w:p>
       <w:pPr>
@@ -5904,7 +6592,21 @@
         <w:rPr>
           <w:sz w:val="24"/>
         </w:rPr>
-        <w:t>上的其他链接，完成爬取和标注</w:t>
+        <w:t>上的其他链接，</w:t>
+      </w:r>
+      <w:proofErr w:type="gramStart"/>
+      <w:r>
+        <w:rPr>
+          <w:sz w:val="24"/>
+        </w:rPr>
+        <w:t>完成爬取和</w:t>
+      </w:r>
+      <w:proofErr w:type="gramEnd"/>
+      <w:r>
+        <w:rPr>
+          <w:sz w:val="24"/>
+        </w:rPr>
+        <w:t>标注</w:t>
       </w:r>
       <w:r>
         <w:rPr>
@@ -5999,7 +6701,7 @@
         <w:rPr>
           <w:sz w:val="24"/>
         </w:rPr>
-        <w:t>，下一步将进一步调研相关内容，使得模型有更好的表达能力，以达到更好的效果。</w:t>
+        <w:t>下一步将进一步调研相关内容，使得模型有更好的表达能力，以达到更好的效果。</w:t>
       </w:r>
     </w:p>
     <w:p>
@@ -6013,7 +6715,7 @@
           <w:sz w:val="28"/>
         </w:rPr>
       </w:pPr>
-      <w:bookmarkStart w:id="12" w:name="_Toc463946589"/>
+      <w:bookmarkStart w:id="11" w:name="_Toc463946589"/>
       <w:r>
         <w:rPr>
           <w:rFonts w:ascii="黑体" w:eastAsia="黑体" w:hAnsi="黑体" w:hint="eastAsia"/>
@@ -6050,7 +6752,7 @@
         </w:rPr>
         <w:t>可能遇到的困难与问题</w:t>
       </w:r>
-      <w:bookmarkEnd w:id="12"/>
+      <w:bookmarkEnd w:id="11"/>
     </w:p>
     <w:p>
       <w:pPr>
@@ -6091,7 +6793,7 @@
           <w:sz w:val="28"/>
         </w:rPr>
       </w:pPr>
-      <w:bookmarkStart w:id="13" w:name="_Toc463946590"/>
+      <w:bookmarkStart w:id="12" w:name="_Toc463946590"/>
       <w:r>
         <w:rPr>
           <w:rFonts w:ascii="黑体" w:eastAsia="黑体" w:hAnsi="黑体" w:hint="eastAsia"/>
@@ -6119,7 +6821,7 @@
         </w:rPr>
         <w:t>3条件保障措施</w:t>
       </w:r>
-      <w:bookmarkEnd w:id="13"/>
+      <w:bookmarkEnd w:id="12"/>
     </w:p>
     <w:p>
       <w:pPr>
@@ -6216,7 +6918,7 @@
           <w:szCs w:val="30"/>
         </w:rPr>
       </w:pPr>
-      <w:bookmarkStart w:id="14" w:name="_Toc463946591"/>
+      <w:bookmarkStart w:id="13" w:name="_Toc463946591"/>
       <w:r>
         <w:rPr>
           <w:rFonts w:ascii="黑体" w:eastAsia="黑体" w:hAnsi="黑体" w:hint="eastAsia"/>
@@ -6227,7 +6929,7 @@
         </w:rPr>
         <w:t>已发表、录用的论文和已投稿的论文情况</w:t>
       </w:r>
-      <w:bookmarkEnd w:id="14"/>
+      <w:bookmarkEnd w:id="13"/>
     </w:p>
     <w:p>
       <w:pPr>
@@ -6398,6 +7100,8 @@
         <w:t>参考文献</w:t>
       </w:r>
     </w:p>
+    <w:bookmarkStart w:id="14" w:name="_GoBack"/>
+    <w:bookmarkEnd w:id="14"/>
     <w:p>
       <w:pPr>
         <w:pStyle w:val="ab"/>
@@ -13203,7 +13907,7 @@
 </file>
 
 <file path=customXml/itemProps1.xml><?xml version="1.0" encoding="utf-8"?>
-<ds:datastoreItem xmlns:ds="http://schemas.openxmlformats.org/officeDocument/2006/customXml" ds:itemID="{4D22E204-E8A0-4F2D-952B-5F9E2BAA0BFC}">
+<ds:datastoreItem xmlns:ds="http://schemas.openxmlformats.org/officeDocument/2006/customXml" ds:itemID="{9B15DE9A-CE22-486E-A252-D360592761EA}">
   <ds:schemaRefs>
     <ds:schemaRef ds:uri="http://schemas.openxmlformats.org/officeDocument/2006/bibliography"/>
   </ds:schemaRefs>

--- a/林广和-中期报告 - 提交版.docx
+++ b/林广和-中期报告 - 提交版.docx
@@ -2560,15 +2560,13 @@
         <w:rPr>
           <w:rFonts w:ascii="宋体" w:hAnsi="宋体"/>
           <w:color w:val="000000"/>
-          <w:kern w:val="0"/>
-          <w:sz w:val="24"/>
-        </w:rPr>
-      </w:pPr>
-      <w:r>
-        <w:rPr>
-          <w:rFonts w:ascii="宋体" w:hAnsi="宋体"/>
-          <w:color w:val="000000"/>
-          <w:kern w:val="0"/>
+          <w:sz w:val="24"/>
+        </w:rPr>
+      </w:pPr>
+      <w:r>
+        <w:rPr>
+          <w:rFonts w:ascii="宋体" w:hAnsi="宋体"/>
+          <w:color w:val="000000"/>
           <w:sz w:val="24"/>
         </w:rPr>
         <w:t>近年来，国际恐怖主义猖獗，导致世界各地伤亡惨重，震惊世界的</w:t>
@@ -2577,7 +2575,6 @@
         <w:rPr>
           <w:rFonts w:ascii="宋体" w:hAnsi="宋体" w:hint="eastAsia"/>
           <w:color w:val="000000"/>
-          <w:kern w:val="0"/>
           <w:sz w:val="24"/>
         </w:rPr>
         <w:t>2</w:t>
@@ -2586,7 +2583,6 @@
         <w:rPr>
           <w:rFonts w:ascii="宋体" w:hAnsi="宋体"/>
           <w:color w:val="000000"/>
-          <w:kern w:val="0"/>
           <w:sz w:val="24"/>
         </w:rPr>
         <w:t>0</w:t>
@@ -2595,7 +2591,6 @@
         <w:rPr>
           <w:rFonts w:ascii="宋体" w:hAnsi="宋体" w:hint="eastAsia"/>
           <w:color w:val="000000"/>
-          <w:kern w:val="0"/>
           <w:sz w:val="24"/>
         </w:rPr>
         <w:t>15年发生的法国巴黎恐怖袭击事件和2016</w:t>
@@ -2604,7 +2599,6 @@
         <w:rPr>
           <w:rFonts w:ascii="宋体" w:hAnsi="宋体" w:hint="eastAsia"/>
           <w:color w:val="000000"/>
-          <w:kern w:val="0"/>
           <w:sz w:val="24"/>
         </w:rPr>
         <w:t>年</w:t>
@@ -2613,7 +2607,6 @@
         <w:rPr>
           <w:rFonts w:ascii="宋体" w:hAnsi="宋体" w:hint="eastAsia"/>
           <w:color w:val="000000"/>
-          <w:kern w:val="0"/>
           <w:sz w:val="24"/>
         </w:rPr>
         <w:t>初的比利时布鲁塞尔</w:t>
@@ -2622,7 +2615,6 @@
         <w:rPr>
           <w:rFonts w:ascii="宋体" w:hAnsi="宋体"/>
           <w:color w:val="000000"/>
-          <w:kern w:val="0"/>
           <w:sz w:val="24"/>
         </w:rPr>
         <w:t>恐怖袭击事件尤其严重，给两国社会和周边国家造成极大的冲击。</w:t>
@@ -2636,7 +2628,6 @@
         <w:rPr>
           <w:rFonts w:ascii="宋体" w:hAnsi="宋体"/>
           <w:color w:val="000000"/>
-          <w:kern w:val="0"/>
           <w:sz w:val="24"/>
         </w:rPr>
       </w:pPr>
@@ -2644,7 +2635,6 @@
         <w:rPr>
           <w:rFonts w:ascii="宋体" w:hAnsi="宋体" w:hint="eastAsia"/>
           <w:color w:val="000000"/>
-          <w:kern w:val="0"/>
           <w:sz w:val="24"/>
         </w:rPr>
         <w:t>在信息时代，以美国为首的西方反华势力纵容支持“世维会”等境外“东突”势力加大反宣渗透;境外敌对势力逐渐把网络阵地作为对我渗透攻击的主渠道；一些网络舆论突发事件背景复杂，部分突发事件被别有用心分子最终引向对党和政府的攻击、抹黑，对主流意识形态冲击较大。与此同时，西方还大力资助各种反华势力利用网络平台传播政治谣言对我</w:t>
@@ -2653,7 +2643,6 @@
         <w:rPr>
           <w:rFonts w:ascii="宋体" w:hAnsi="宋体" w:hint="eastAsia"/>
           <w:color w:val="000000"/>
-          <w:kern w:val="0"/>
           <w:sz w:val="24"/>
         </w:rPr>
         <w:t>国</w:t>
@@ -2662,7 +2651,6 @@
         <w:rPr>
           <w:rFonts w:ascii="宋体" w:hAnsi="宋体" w:hint="eastAsia"/>
           <w:color w:val="000000"/>
-          <w:kern w:val="0"/>
           <w:sz w:val="24"/>
         </w:rPr>
         <w:t>进行攻击。</w:t>
@@ -2676,7 +2664,6 @@
         <w:rPr>
           <w:rFonts w:ascii="宋体" w:hAnsi="宋体"/>
           <w:color w:val="000000"/>
-          <w:kern w:val="0"/>
           <w:sz w:val="24"/>
         </w:rPr>
       </w:pPr>
@@ -2684,21 +2671,19 @@
         <w:rPr>
           <w:rFonts w:ascii="宋体" w:hAnsi="宋体" w:hint="eastAsia"/>
           <w:color w:val="000000"/>
-          <w:kern w:val="0"/>
-          <w:sz w:val="24"/>
-        </w:rPr>
-        <w:t>目前机器学习方法日益成熟，其应用的深度和广度都得到扩展，传统的统计学习和新兴的深度学习得到了广泛的应用，为解决命名实体识别、事件抽取等提供了较好的方法和模型。</w:t>
-      </w:r>
-    </w:p>
-    <w:p>
-      <w:pPr>
-        <w:snapToGrid w:val="0"/>
-        <w:spacing w:line="300" w:lineRule="auto"/>
+          <w:sz w:val="24"/>
+        </w:rPr>
+        <w:t>目前机器学习方法日益成熟，其应用的深度和广度都得到扩展，传统的统计学习和新兴的深度学习得到了广泛的应用，为解决命名实体识别提供了较好的方法和模型。</w:t>
+      </w:r>
+    </w:p>
+    <w:p>
+      <w:pPr>
+        <w:spacing w:line="360" w:lineRule="auto"/>
         <w:ind w:firstLine="420"/>
-        <w:rPr>
-          <w:rFonts w:ascii="宋体" w:hAnsi="宋体"/>
-          <w:color w:val="000000"/>
-          <w:kern w:val="0"/>
+        <w:jc w:val="left"/>
+        <w:rPr>
+          <w:rFonts w:ascii="宋体" w:hAnsi="宋体"/>
+          <w:color w:val="000000"/>
           <w:sz w:val="24"/>
         </w:rPr>
       </w:pPr>
@@ -2706,7 +2691,6 @@
         <w:rPr>
           <w:rFonts w:ascii="宋体" w:hAnsi="宋体" w:hint="eastAsia"/>
           <w:color w:val="000000"/>
-          <w:kern w:val="0"/>
           <w:sz w:val="24"/>
         </w:rPr>
         <w:t>因此利用机器学习和自然语言处理技术快速实时地分析新疆暴恐事件，及时了解其它国家的立场和情感倾向，对那些非客观、非公正、肆意歪曲的报道进行及时揭露，对维护国家形象以及打击极端恐怖分子的嚣张气焰起着至关重要的作用</w:t>
@@ -2715,7 +2699,6 @@
         <w:rPr>
           <w:rFonts w:ascii="宋体" w:hAnsi="宋体" w:hint="eastAsia"/>
           <w:color w:val="000000"/>
-          <w:kern w:val="0"/>
           <w:sz w:val="24"/>
         </w:rPr>
         <w:t>,</w:t>
@@ -2724,7 +2707,6 @@
         <w:rPr>
           <w:rFonts w:ascii="宋体" w:hAnsi="宋体" w:hint="eastAsia"/>
           <w:color w:val="000000"/>
-          <w:kern w:val="0"/>
           <w:sz w:val="24"/>
         </w:rPr>
         <w:t>对新疆暴</w:t>
@@ -2734,7 +2716,6 @@
         <w:rPr>
           <w:rFonts w:ascii="宋体" w:hAnsi="宋体" w:hint="eastAsia"/>
           <w:color w:val="000000"/>
-          <w:kern w:val="0"/>
           <w:sz w:val="24"/>
         </w:rPr>
         <w:t>恐事件</w:t>
@@ -2744,7 +2725,6 @@
         <w:rPr>
           <w:rFonts w:ascii="宋体" w:hAnsi="宋体" w:hint="eastAsia"/>
           <w:color w:val="000000"/>
-          <w:kern w:val="0"/>
           <w:sz w:val="24"/>
         </w:rPr>
         <w:t>的国际舆论倾向性分析具有重大的理论意义和现实意义。</w:t>
@@ -2752,20 +2732,19 @@
     </w:p>
     <w:p>
       <w:pPr>
-        <w:snapToGrid w:val="0"/>
-        <w:spacing w:line="300" w:lineRule="auto"/>
+        <w:spacing w:line="360" w:lineRule="auto"/>
         <w:ind w:firstLine="420"/>
-        <w:rPr>
-          <w:color w:val="000000"/>
-          <w:kern w:val="0"/>
-          <w:sz w:val="24"/>
-        </w:rPr>
-      </w:pPr>
-      <w:r>
-        <w:rPr>
-          <w:rFonts w:hint="eastAsia"/>
-          <w:color w:val="000000"/>
-          <w:kern w:val="0"/>
+        <w:jc w:val="left"/>
+        <w:rPr>
+          <w:rFonts w:ascii="宋体" w:hAnsi="宋体"/>
+          <w:color w:val="000000"/>
+          <w:sz w:val="24"/>
+        </w:rPr>
+      </w:pPr>
+      <w:r>
+        <w:rPr>
+          <w:rFonts w:ascii="宋体" w:hAnsi="宋体" w:hint="eastAsia"/>
+          <w:color w:val="000000"/>
           <w:sz w:val="24"/>
         </w:rPr>
         <w:t>利用计算机对新疆暴</w:t>
@@ -2773,9 +2752,8 @@
       <w:proofErr w:type="gramStart"/>
       <w:r>
         <w:rPr>
-          <w:rFonts w:hint="eastAsia"/>
-          <w:color w:val="000000"/>
-          <w:kern w:val="0"/>
+          <w:rFonts w:ascii="宋体" w:hAnsi="宋体" w:hint="eastAsia"/>
+          <w:color w:val="000000"/>
           <w:sz w:val="24"/>
         </w:rPr>
         <w:t>恐事件</w:t>
@@ -2783,73 +2761,462 @@
       <w:proofErr w:type="gramEnd"/>
       <w:r>
         <w:rPr>
-          <w:rFonts w:hint="eastAsia"/>
-          <w:color w:val="000000"/>
-          <w:kern w:val="0"/>
+          <w:rFonts w:ascii="宋体" w:hAnsi="宋体" w:hint="eastAsia"/>
+          <w:color w:val="000000"/>
           <w:sz w:val="24"/>
         </w:rPr>
         <w:t>国际舆论倾向性分析应该遵循新闻事件分析的一般准则，首先进行新闻事件抽取即抽取出新闻六要素</w:t>
       </w:r>
       <w:r>
         <w:rPr>
-          <w:color w:val="000000"/>
-          <w:kern w:val="0"/>
-          <w:sz w:val="24"/>
-        </w:rPr>
-        <w:t>5W1H</w:t>
-      </w:r>
-      <w:r>
-        <w:rPr>
-          <w:color w:val="000000"/>
-          <w:kern w:val="0"/>
-          <w:sz w:val="24"/>
-        </w:rPr>
-        <w:t>（</w:t>
-      </w:r>
-      <w:r>
-        <w:rPr>
-          <w:rFonts w:hint="eastAsia"/>
-          <w:color w:val="000000"/>
-          <w:kern w:val="0"/>
+          <w:rFonts w:ascii="宋体" w:hAnsi="宋体"/>
+          <w:color w:val="000000"/>
+          <w:sz w:val="24"/>
+        </w:rPr>
+        <w:t>5W1H（</w:t>
+      </w:r>
+      <w:r>
+        <w:rPr>
+          <w:rFonts w:ascii="宋体" w:hAnsi="宋体" w:hint="eastAsia"/>
+          <w:color w:val="000000"/>
           <w:sz w:val="24"/>
         </w:rPr>
         <w:t>Who, Where, What,</w:t>
       </w:r>
       <w:r>
         <w:rPr>
-          <w:color w:val="000000"/>
-          <w:kern w:val="0"/>
+          <w:rFonts w:ascii="宋体" w:hAnsi="宋体"/>
+          <w:color w:val="000000"/>
           <w:sz w:val="24"/>
         </w:rPr>
         <w:t xml:space="preserve"> </w:t>
       </w:r>
       <w:r>
         <w:rPr>
-          <w:rFonts w:hint="eastAsia"/>
-          <w:color w:val="000000"/>
-          <w:kern w:val="0"/>
-          <w:sz w:val="24"/>
-        </w:rPr>
-        <w:t>When, Why, How</w:t>
-      </w:r>
-      <w:r>
-        <w:rPr>
-          <w:rFonts w:hint="eastAsia"/>
-          <w:color w:val="000000"/>
-          <w:kern w:val="0"/>
-          <w:sz w:val="24"/>
-        </w:rPr>
-        <w:t>）。计算机为了理解新闻各要素首先需要命名实体识别技术抽取出人名、地名、机构名等基本信息。在新闻事件抽取之后再进行进一步定量分析。</w:t>
-      </w:r>
-    </w:p>
-    <w:p>
-      <w:pPr>
-        <w:snapToGrid w:val="0"/>
-        <w:spacing w:line="300" w:lineRule="auto"/>
+          <w:rFonts w:ascii="宋体" w:hAnsi="宋体" w:hint="eastAsia"/>
+          <w:color w:val="000000"/>
+          <w:sz w:val="24"/>
+        </w:rPr>
+        <w:t>When, Why, How）。计算机为了理解新闻各要素首先需要命名实体识别技术抽取出人名、地名、机构名等基本信息。在新闻事件抽取之后再进行进一步定量分析。</w:t>
+      </w:r>
+    </w:p>
+    <w:p>
+      <w:pPr>
+        <w:spacing w:line="360" w:lineRule="auto"/>
         <w:ind w:firstLine="420"/>
-        <w:rPr>
-          <w:color w:val="000000"/>
-          <w:kern w:val="0"/>
+        <w:jc w:val="left"/>
+        <w:rPr>
+          <w:rFonts w:ascii="宋体" w:hAnsi="宋体"/>
+          <w:color w:val="000000"/>
+          <w:sz w:val="24"/>
+        </w:rPr>
+      </w:pPr>
+      <w:proofErr w:type="spellStart"/>
+      <w:r>
+        <w:rPr>
+          <w:rFonts w:ascii="宋体" w:hAnsi="宋体"/>
+          <w:color w:val="000000"/>
+          <w:sz w:val="24"/>
+        </w:rPr>
+        <w:t>Tjong</w:t>
+      </w:r>
+      <w:proofErr w:type="spellEnd"/>
+      <w:r>
+        <w:rPr>
+          <w:rFonts w:ascii="宋体" w:hAnsi="宋体"/>
+          <w:color w:val="000000"/>
+          <w:sz w:val="24"/>
+        </w:rPr>
+        <w:t xml:space="preserve"> Kim Sang</w:t>
+      </w:r>
+      <w:r>
+        <w:rPr>
+          <w:rFonts w:ascii="宋体" w:hAnsi="宋体"/>
+          <w:color w:val="000000"/>
+          <w:sz w:val="24"/>
+          <w:vertAlign w:val="superscript"/>
+        </w:rPr>
+        <w:t>[10</w:t>
+      </w:r>
+      <w:r>
+        <w:rPr>
+          <w:rFonts w:ascii="宋体" w:hAnsi="宋体"/>
+          <w:color w:val="000000"/>
+          <w:sz w:val="24"/>
+          <w:vertAlign w:val="superscript"/>
+        </w:rPr>
+        <w:t>]</w:t>
+      </w:r>
+      <w:r>
+        <w:rPr>
+          <w:rFonts w:ascii="宋体" w:hAnsi="宋体"/>
+          <w:color w:val="000000"/>
+          <w:sz w:val="24"/>
+        </w:rPr>
+        <w:t>、</w:t>
+      </w:r>
+      <w:proofErr w:type="spellStart"/>
+      <w:r>
+        <w:rPr>
+          <w:rFonts w:ascii="宋体" w:hAnsi="宋体"/>
+          <w:color w:val="000000"/>
+          <w:sz w:val="24"/>
+        </w:rPr>
+        <w:t>Tjong</w:t>
+      </w:r>
+      <w:proofErr w:type="spellEnd"/>
+      <w:r>
+        <w:rPr>
+          <w:rFonts w:ascii="宋体" w:hAnsi="宋体"/>
+          <w:color w:val="000000"/>
+          <w:sz w:val="24"/>
+        </w:rPr>
+        <w:t xml:space="preserve"> Kim Sang 和De </w:t>
+      </w:r>
+      <w:proofErr w:type="spellStart"/>
+      <w:r>
+        <w:rPr>
+          <w:rFonts w:ascii="宋体" w:hAnsi="宋体"/>
+          <w:color w:val="000000"/>
+          <w:sz w:val="24"/>
+        </w:rPr>
+        <w:t>Meulder</w:t>
+      </w:r>
+      <w:proofErr w:type="spellEnd"/>
+      <w:r>
+        <w:rPr>
+          <w:rFonts w:ascii="宋体" w:hAnsi="宋体"/>
+          <w:color w:val="000000"/>
+          <w:sz w:val="24"/>
+          <w:vertAlign w:val="superscript"/>
+        </w:rPr>
+        <w:t>[11</w:t>
+      </w:r>
+      <w:r>
+        <w:rPr>
+          <w:rFonts w:ascii="宋体" w:hAnsi="宋体"/>
+          <w:color w:val="000000"/>
+          <w:sz w:val="24"/>
+          <w:vertAlign w:val="superscript"/>
+        </w:rPr>
+        <w:t>]</w:t>
+      </w:r>
+      <w:r>
+        <w:rPr>
+          <w:rFonts w:ascii="宋体" w:hAnsi="宋体"/>
+          <w:color w:val="000000"/>
+          <w:sz w:val="24"/>
+        </w:rPr>
+        <w:t>、</w:t>
+      </w:r>
+      <w:proofErr w:type="spellStart"/>
+      <w:r>
+        <w:rPr>
+          <w:rFonts w:ascii="宋体" w:hAnsi="宋体"/>
+          <w:color w:val="000000"/>
+          <w:sz w:val="24"/>
+        </w:rPr>
+        <w:t>Doddington</w:t>
+      </w:r>
+      <w:proofErr w:type="spellEnd"/>
+      <w:r>
+        <w:rPr>
+          <w:rFonts w:ascii="宋体" w:hAnsi="宋体"/>
+          <w:color w:val="000000"/>
+          <w:sz w:val="24"/>
+          <w:vertAlign w:val="superscript"/>
+        </w:rPr>
+        <w:t>[12</w:t>
+      </w:r>
+      <w:r>
+        <w:rPr>
+          <w:rFonts w:ascii="宋体" w:hAnsi="宋体"/>
+          <w:color w:val="000000"/>
+          <w:sz w:val="24"/>
+          <w:vertAlign w:val="superscript"/>
+        </w:rPr>
+        <w:t>]</w:t>
+      </w:r>
+      <w:r>
+        <w:rPr>
+          <w:rFonts w:ascii="宋体" w:hAnsi="宋体"/>
+          <w:color w:val="000000"/>
+          <w:sz w:val="24"/>
+        </w:rPr>
+        <w:t>等都采用大量特征工程和其他NLP任务的结果进行实验，取得了先进的效果。</w:t>
+      </w:r>
+    </w:p>
+    <w:p>
+      <w:pPr>
+        <w:spacing w:line="360" w:lineRule="auto"/>
+        <w:ind w:firstLine="420"/>
+        <w:jc w:val="left"/>
+        <w:rPr>
+          <w:rFonts w:ascii="宋体" w:hAnsi="宋体"/>
+          <w:color w:val="000000"/>
+          <w:sz w:val="24"/>
+        </w:rPr>
+      </w:pPr>
+      <w:proofErr w:type="spellStart"/>
+      <w:r>
+        <w:rPr>
+          <w:rFonts w:ascii="宋体" w:hAnsi="宋体"/>
+          <w:color w:val="000000"/>
+          <w:sz w:val="24"/>
+        </w:rPr>
+        <w:t>Ratinov</w:t>
+      </w:r>
+      <w:proofErr w:type="spellEnd"/>
+      <w:r>
+        <w:rPr>
+          <w:rFonts w:ascii="宋体" w:hAnsi="宋体"/>
+          <w:color w:val="000000"/>
+          <w:sz w:val="24"/>
+        </w:rPr>
+        <w:t xml:space="preserve"> and Roth</w:t>
+      </w:r>
+      <w:r>
+        <w:rPr>
+          <w:rFonts w:ascii="宋体" w:hAnsi="宋体"/>
+          <w:color w:val="000000"/>
+          <w:sz w:val="24"/>
+          <w:vertAlign w:val="superscript"/>
+        </w:rPr>
+        <w:t>[</w:t>
+      </w:r>
+      <w:r>
+        <w:rPr>
+          <w:rFonts w:ascii="宋体" w:hAnsi="宋体"/>
+          <w:color w:val="000000"/>
+          <w:sz w:val="24"/>
+          <w:vertAlign w:val="superscript"/>
+        </w:rPr>
+        <w:t>13</w:t>
+      </w:r>
+      <w:r>
+        <w:rPr>
+          <w:rFonts w:ascii="宋体" w:hAnsi="宋体"/>
+          <w:color w:val="000000"/>
+          <w:sz w:val="24"/>
+          <w:vertAlign w:val="superscript"/>
+        </w:rPr>
+        <w:t>]</w:t>
+      </w:r>
+      <w:r>
+        <w:rPr>
+          <w:rFonts w:ascii="宋体" w:hAnsi="宋体"/>
+          <w:color w:val="000000"/>
+          <w:sz w:val="24"/>
+        </w:rPr>
+        <w:t>使用全局特征、来自维基百科的地名词典和类似布朗聚类式的词向量，在CoNLL-2003公开数据集上获得了</w:t>
+      </w:r>
+      <w:r>
+        <w:rPr>
+          <w:rFonts w:ascii="宋体" w:hAnsi="宋体" w:hint="eastAsia"/>
+          <w:color w:val="000000"/>
+          <w:sz w:val="24"/>
+        </w:rPr>
+        <w:t>90.</w:t>
+      </w:r>
+      <w:r>
+        <w:rPr>
+          <w:rFonts w:ascii="宋体" w:hAnsi="宋体"/>
+          <w:color w:val="000000"/>
+          <w:sz w:val="24"/>
+        </w:rPr>
+        <w:t>80的F1值。</w:t>
+      </w:r>
+    </w:p>
+    <w:p>
+      <w:pPr>
+        <w:spacing w:line="360" w:lineRule="auto"/>
+        <w:ind w:firstLine="420"/>
+        <w:jc w:val="left"/>
+        <w:rPr>
+          <w:rFonts w:ascii="宋体" w:hAnsi="宋体"/>
+          <w:color w:val="000000"/>
+          <w:sz w:val="24"/>
+        </w:rPr>
+      </w:pPr>
+      <w:r>
+        <w:rPr>
+          <w:rFonts w:ascii="宋体" w:hAnsi="宋体"/>
+          <w:color w:val="000000"/>
+          <w:sz w:val="24"/>
+        </w:rPr>
+        <w:t>Lin and Wu</w:t>
+      </w:r>
+      <w:r>
+        <w:rPr>
+          <w:rFonts w:ascii="宋体" w:hAnsi="宋体"/>
+          <w:color w:val="000000"/>
+          <w:sz w:val="24"/>
+          <w:vertAlign w:val="superscript"/>
+        </w:rPr>
+        <w:t>[</w:t>
+      </w:r>
+      <w:r>
+        <w:rPr>
+          <w:rFonts w:ascii="宋体" w:hAnsi="宋体"/>
+          <w:color w:val="000000"/>
+          <w:sz w:val="24"/>
+          <w:vertAlign w:val="superscript"/>
+        </w:rPr>
+        <w:t>14</w:t>
+      </w:r>
+      <w:r>
+        <w:rPr>
+          <w:rFonts w:ascii="宋体" w:hAnsi="宋体"/>
+          <w:color w:val="000000"/>
+          <w:sz w:val="24"/>
+          <w:vertAlign w:val="superscript"/>
+        </w:rPr>
+        <w:t>]</w:t>
+      </w:r>
+      <w:r>
+        <w:rPr>
+          <w:rFonts w:ascii="宋体" w:hAnsi="宋体"/>
+          <w:color w:val="000000"/>
+          <w:sz w:val="24"/>
+        </w:rPr>
+        <w:t>在不使用地名词典情况下，通过将搜索引擎查询记录库进行K-means聚类，提取短语特征用于NER任务，在性能上超过了</w:t>
+      </w:r>
+      <w:proofErr w:type="spellStart"/>
+      <w:r>
+        <w:rPr>
+          <w:rFonts w:ascii="宋体" w:hAnsi="宋体"/>
+          <w:color w:val="000000"/>
+          <w:sz w:val="24"/>
+        </w:rPr>
+        <w:t>Ratinov</w:t>
+      </w:r>
+      <w:proofErr w:type="spellEnd"/>
+      <w:r>
+        <w:rPr>
+          <w:rFonts w:ascii="宋体" w:hAnsi="宋体"/>
+          <w:color w:val="000000"/>
+          <w:sz w:val="24"/>
+        </w:rPr>
+        <w:t>和Roth。</w:t>
+      </w:r>
+    </w:p>
+    <w:p>
+      <w:pPr>
+        <w:spacing w:line="360" w:lineRule="auto"/>
+        <w:ind w:firstLine="420"/>
+        <w:jc w:val="left"/>
+        <w:rPr>
+          <w:rFonts w:ascii="宋体" w:hAnsi="宋体"/>
+          <w:color w:val="000000"/>
+          <w:sz w:val="24"/>
+        </w:rPr>
+      </w:pPr>
+      <w:proofErr w:type="spellStart"/>
+      <w:r>
+        <w:rPr>
+          <w:rFonts w:ascii="宋体" w:hAnsi="宋体"/>
+          <w:color w:val="000000"/>
+          <w:sz w:val="24"/>
+        </w:rPr>
+        <w:t>Passos</w:t>
+      </w:r>
+      <w:proofErr w:type="spellEnd"/>
+      <w:r>
+        <w:rPr>
+          <w:rFonts w:ascii="宋体" w:hAnsi="宋体"/>
+          <w:color w:val="000000"/>
+          <w:sz w:val="24"/>
+          <w:vertAlign w:val="superscript"/>
+        </w:rPr>
+        <w:t>[1</w:t>
+      </w:r>
+      <w:r>
+        <w:rPr>
+          <w:rFonts w:ascii="宋体" w:hAnsi="宋体"/>
+          <w:color w:val="000000"/>
+          <w:sz w:val="24"/>
+          <w:vertAlign w:val="superscript"/>
+        </w:rPr>
+        <w:t>5</w:t>
+      </w:r>
+      <w:r>
+        <w:rPr>
+          <w:rFonts w:ascii="宋体" w:hAnsi="宋体"/>
+          <w:color w:val="000000"/>
+          <w:sz w:val="24"/>
+          <w:vertAlign w:val="superscript"/>
+        </w:rPr>
+        <w:t>]</w:t>
+      </w:r>
+      <w:r>
+        <w:rPr>
+          <w:rFonts w:ascii="宋体" w:hAnsi="宋体"/>
+          <w:color w:val="000000"/>
+          <w:sz w:val="24"/>
+        </w:rPr>
+        <w:t>等人在只使用公开数据训练短语向量的情况下获得了近似的性能。</w:t>
+      </w:r>
+      <w:r>
+        <w:rPr>
+          <w:rFonts w:ascii="宋体" w:hAnsi="宋体"/>
+          <w:color w:val="000000"/>
+          <w:sz w:val="24"/>
+        </w:rPr>
+        <w:lastRenderedPageBreak/>
+        <w:t>Suzuki</w:t>
+      </w:r>
+      <w:r>
+        <w:rPr>
+          <w:rFonts w:ascii="宋体" w:hAnsi="宋体"/>
+          <w:color w:val="000000"/>
+          <w:sz w:val="24"/>
+          <w:vertAlign w:val="superscript"/>
+        </w:rPr>
+        <w:t>[1</w:t>
+      </w:r>
+      <w:r>
+        <w:rPr>
+          <w:rFonts w:ascii="宋体" w:hAnsi="宋体"/>
+          <w:color w:val="000000"/>
+          <w:sz w:val="24"/>
+          <w:vertAlign w:val="superscript"/>
+        </w:rPr>
+        <w:t>6</w:t>
+      </w:r>
+      <w:r>
+        <w:rPr>
+          <w:rFonts w:ascii="宋体" w:hAnsi="宋体"/>
+          <w:color w:val="000000"/>
+          <w:sz w:val="24"/>
+          <w:vertAlign w:val="superscript"/>
+        </w:rPr>
+        <w:t>]</w:t>
+      </w:r>
+      <w:r>
+        <w:rPr>
+          <w:rFonts w:ascii="宋体" w:hAnsi="宋体"/>
+          <w:color w:val="000000"/>
+          <w:sz w:val="24"/>
+        </w:rPr>
+        <w:t>等人为了解决稀疏特征，采用大规模未标注数据进行降维，并在没有任何外部知识的情况下，构造了最先进的NER系统，其在CoNLL-2003上的F1值为</w:t>
+      </w:r>
+      <w:r>
+        <w:rPr>
+          <w:rFonts w:ascii="宋体" w:hAnsi="宋体" w:hint="eastAsia"/>
+          <w:color w:val="000000"/>
+          <w:sz w:val="24"/>
+        </w:rPr>
+        <w:t>91.02。</w:t>
+      </w:r>
+    </w:p>
+    <w:p>
+      <w:pPr>
+        <w:spacing w:line="360" w:lineRule="auto"/>
+        <w:ind w:firstLine="420"/>
+        <w:jc w:val="left"/>
+        <w:rPr>
+          <w:rFonts w:ascii="宋体" w:hAnsi="宋体"/>
+          <w:color w:val="000000"/>
           <w:sz w:val="24"/>
         </w:rPr>
       </w:pPr>
@@ -2858,8 +3225,8 @@
       <w:proofErr w:type="spellStart"/>
       <w:r>
         <w:rPr>
-          <w:color w:val="000000"/>
-          <w:kern w:val="0"/>
+          <w:rFonts w:ascii="宋体" w:hAnsi="宋体"/>
+          <w:color w:val="000000"/>
           <w:sz w:val="24"/>
         </w:rPr>
         <w:t>Collobert</w:t>
@@ -2869,7 +3236,8 @@
       <w:proofErr w:type="spellEnd"/>
       <w:r>
         <w:rPr>
-          <w:kern w:val="0"/>
+          <w:rFonts w:ascii="宋体" w:hAnsi="宋体"/>
+          <w:color w:val="000000"/>
           <w:sz w:val="24"/>
           <w:vertAlign w:val="superscript"/>
         </w:rPr>
@@ -2877,562 +3245,431 @@
       </w:r>
       <w:r>
         <w:rPr>
-          <w:color w:val="000000"/>
-          <w:kern w:val="0"/>
-          <w:sz w:val="24"/>
-        </w:rPr>
-        <w:t>等人采用了深度神经网络模型进行联合学习，该方法采用</w:t>
-      </w:r>
-      <w:r>
-        <w:rPr>
-          <w:color w:val="000000"/>
-          <w:kern w:val="0"/>
-          <w:sz w:val="24"/>
-        </w:rPr>
-        <w:t>embedding</w:t>
-      </w:r>
-      <w:r>
-        <w:rPr>
-          <w:color w:val="000000"/>
-          <w:kern w:val="0"/>
-          <w:sz w:val="24"/>
-        </w:rPr>
-        <w:t>层和多层一维卷积的结构，用于词性标注（</w:t>
-      </w:r>
-      <w:r>
-        <w:rPr>
-          <w:color w:val="000000"/>
-          <w:kern w:val="0"/>
-          <w:sz w:val="24"/>
-        </w:rPr>
-        <w:t>POS tagging</w:t>
-      </w:r>
-      <w:r>
-        <w:rPr>
-          <w:color w:val="000000"/>
-          <w:kern w:val="0"/>
-          <w:sz w:val="24"/>
-        </w:rPr>
-        <w:t>），组块分析（</w:t>
-      </w:r>
-      <w:r>
-        <w:rPr>
-          <w:color w:val="000000"/>
-          <w:kern w:val="0"/>
-          <w:sz w:val="24"/>
-        </w:rPr>
-        <w:t>Chunking</w:t>
-      </w:r>
-      <w:r>
-        <w:rPr>
-          <w:color w:val="000000"/>
-          <w:kern w:val="0"/>
-          <w:sz w:val="24"/>
-        </w:rPr>
-        <w:t>），命名实体识别</w:t>
-      </w:r>
-      <w:r>
-        <w:rPr>
-          <w:rFonts w:hint="eastAsia"/>
-          <w:color w:val="000000"/>
-          <w:kern w:val="0"/>
+          <w:rFonts w:ascii="宋体" w:hAnsi="宋体"/>
+          <w:color w:val="000000"/>
+          <w:sz w:val="24"/>
+        </w:rPr>
+        <w:t>等人采用了深度神经网络模型进行联合学习，该方法采用embedding层和多层一维卷积的结构，用于词性标注（POS tagging），组块分析（Chunking），命名实体识别</w:t>
+      </w:r>
+      <w:r>
+        <w:rPr>
+          <w:rFonts w:ascii="宋体" w:hAnsi="宋体" w:hint="eastAsia"/>
+          <w:color w:val="000000"/>
           <w:sz w:val="24"/>
         </w:rPr>
         <w:t>（</w:t>
       </w:r>
       <w:r>
         <w:rPr>
-          <w:rFonts w:hint="eastAsia"/>
-          <w:color w:val="000000"/>
-          <w:kern w:val="0"/>
+          <w:rFonts w:ascii="宋体" w:hAnsi="宋体" w:hint="eastAsia"/>
+          <w:color w:val="000000"/>
           <w:sz w:val="24"/>
         </w:rPr>
         <w:t>Named</w:t>
       </w:r>
       <w:r>
         <w:rPr>
-          <w:color w:val="000000"/>
-          <w:kern w:val="0"/>
+          <w:rFonts w:ascii="宋体" w:hAnsi="宋体"/>
+          <w:color w:val="000000"/>
           <w:sz w:val="24"/>
         </w:rPr>
         <w:t xml:space="preserve"> Entity Recognition</w:t>
       </w:r>
       <w:r>
         <w:rPr>
-          <w:rFonts w:hint="eastAsia"/>
-          <w:color w:val="000000"/>
-          <w:kern w:val="0"/>
+          <w:rFonts w:ascii="宋体" w:hAnsi="宋体" w:hint="eastAsia"/>
+          <w:color w:val="000000"/>
           <w:sz w:val="24"/>
         </w:rPr>
         <w:t>）</w:t>
       </w:r>
       <w:r>
         <w:rPr>
-          <w:color w:val="000000"/>
-          <w:kern w:val="0"/>
-          <w:sz w:val="24"/>
-        </w:rPr>
-        <w:t>，语义角色标注（</w:t>
-      </w:r>
-      <w:r>
-        <w:rPr>
-          <w:color w:val="000000"/>
-          <w:kern w:val="0"/>
-          <w:sz w:val="24"/>
-        </w:rPr>
-        <w:t xml:space="preserve">Semantic </w:t>
-      </w:r>
-      <w:r>
-        <w:rPr>
-          <w:rFonts w:hint="eastAsia"/>
-          <w:color w:val="000000"/>
-          <w:kern w:val="0"/>
+          <w:rFonts w:ascii="宋体" w:hAnsi="宋体"/>
+          <w:color w:val="000000"/>
+          <w:sz w:val="24"/>
+        </w:rPr>
+        <w:t xml:space="preserve">，语义角色标注（Semantic </w:t>
+      </w:r>
+      <w:r>
+        <w:rPr>
+          <w:rFonts w:ascii="宋体" w:hAnsi="宋体" w:hint="eastAsia"/>
+          <w:color w:val="000000"/>
           <w:sz w:val="24"/>
         </w:rPr>
         <w:t>R</w:t>
       </w:r>
       <w:r>
         <w:rPr>
-          <w:color w:val="000000"/>
-          <w:kern w:val="0"/>
+          <w:rFonts w:ascii="宋体" w:hAnsi="宋体"/>
+          <w:color w:val="000000"/>
           <w:sz w:val="24"/>
         </w:rPr>
         <w:t xml:space="preserve">ole </w:t>
       </w:r>
       <w:r>
         <w:rPr>
-          <w:rFonts w:hint="eastAsia"/>
-          <w:color w:val="000000"/>
-          <w:kern w:val="0"/>
+          <w:rFonts w:ascii="宋体" w:hAnsi="宋体" w:hint="eastAsia"/>
+          <w:color w:val="000000"/>
           <w:sz w:val="24"/>
         </w:rPr>
         <w:t>L</w:t>
       </w:r>
       <w:r>
         <w:rPr>
-          <w:color w:val="000000"/>
-          <w:kern w:val="0"/>
-          <w:sz w:val="24"/>
-        </w:rPr>
-        <w:t>abeling</w:t>
-      </w:r>
-      <w:r>
-        <w:rPr>
-          <w:color w:val="000000"/>
-          <w:kern w:val="0"/>
-          <w:sz w:val="24"/>
-        </w:rPr>
-        <w:t>）</w:t>
-      </w:r>
-      <w:r>
-        <w:rPr>
-          <w:rFonts w:hint="eastAsia"/>
-          <w:color w:val="000000"/>
-          <w:kern w:val="0"/>
-          <w:sz w:val="24"/>
-        </w:rPr>
-        <w:t>等</w:t>
-      </w:r>
-      <w:r>
-        <w:rPr>
-          <w:rFonts w:hint="eastAsia"/>
-          <w:color w:val="000000"/>
-          <w:kern w:val="0"/>
-          <w:sz w:val="24"/>
+          <w:rFonts w:ascii="宋体" w:hAnsi="宋体"/>
+          <w:color w:val="000000"/>
+          <w:sz w:val="24"/>
+        </w:rPr>
+        <w:t>abeling）</w:t>
+      </w:r>
+      <w:r>
+        <w:rPr>
+          <w:rFonts w:ascii="宋体" w:hAnsi="宋体" w:hint="eastAsia"/>
+          <w:color w:val="000000"/>
+          <w:sz w:val="24"/>
+        </w:rPr>
+        <w:t>等4个经典问题。</w:t>
+      </w:r>
+      <w:r>
+        <w:rPr>
+          <w:rFonts w:ascii="宋体" w:hAnsi="宋体"/>
+          <w:color w:val="000000"/>
+          <w:sz w:val="24"/>
+          <w:vertAlign w:val="superscript"/>
+        </w:rPr>
+        <w:t>[</w:t>
+      </w:r>
+      <w:r>
+        <w:rPr>
+          <w:rFonts w:ascii="宋体" w:hAnsi="宋体"/>
+          <w:color w:val="000000"/>
+          <w:sz w:val="24"/>
+          <w:vertAlign w:val="superscript"/>
+        </w:rPr>
+        <w:t>2</w:t>
+      </w:r>
+      <w:r>
+        <w:rPr>
+          <w:rFonts w:ascii="宋体" w:hAnsi="宋体"/>
+          <w:color w:val="000000"/>
+          <w:sz w:val="24"/>
+          <w:vertAlign w:val="superscript"/>
+        </w:rPr>
+        <w:t>]</w:t>
+      </w:r>
+      <w:r>
+        <w:rPr>
+          <w:rFonts w:ascii="宋体" w:hAnsi="宋体"/>
+          <w:color w:val="000000"/>
+          <w:sz w:val="24"/>
+        </w:rPr>
+        <w:t xml:space="preserve"> </w:t>
+      </w:r>
+      <w:r>
+        <w:rPr>
+          <w:rFonts w:ascii="宋体" w:hAnsi="宋体" w:hint="eastAsia"/>
+          <w:color w:val="000000"/>
+          <w:sz w:val="24"/>
+        </w:rPr>
+        <w:t>文献</w:t>
+      </w:r>
+      <w:r>
+        <w:rPr>
+          <w:rFonts w:ascii="宋体" w:hAnsi="宋体"/>
+          <w:color w:val="000000"/>
+          <w:sz w:val="24"/>
+        </w:rPr>
+        <w:t>[</w:t>
+      </w:r>
+      <w:r>
+        <w:rPr>
+          <w:rFonts w:ascii="宋体" w:hAnsi="宋体"/>
+          <w:color w:val="000000"/>
+          <w:sz w:val="24"/>
+        </w:rPr>
+        <w:t>1</w:t>
+      </w:r>
+      <w:r>
+        <w:rPr>
+          <w:rFonts w:ascii="宋体" w:hAnsi="宋体"/>
+          <w:color w:val="000000"/>
+          <w:sz w:val="24"/>
+        </w:rPr>
+        <w:t>]</w:t>
+      </w:r>
+      <w:r>
+        <w:rPr>
+          <w:rFonts w:ascii="宋体" w:hAnsi="宋体" w:hint="eastAsia"/>
+          <w:color w:val="000000"/>
+          <w:sz w:val="24"/>
+        </w:rPr>
+        <w:t>在NER训练时采用</w:t>
+      </w:r>
+      <w:proofErr w:type="gramStart"/>
+      <w:r>
+        <w:rPr>
+          <w:rFonts w:ascii="宋体" w:hAnsi="宋体" w:hint="eastAsia"/>
+          <w:color w:val="000000"/>
+          <w:sz w:val="24"/>
+        </w:rPr>
+        <w:t>了句级对数</w:t>
+      </w:r>
+      <w:proofErr w:type="gramEnd"/>
+      <w:r>
+        <w:rPr>
+          <w:rFonts w:ascii="宋体" w:hAnsi="宋体" w:hint="eastAsia"/>
+          <w:color w:val="000000"/>
+          <w:sz w:val="24"/>
+        </w:rPr>
+        <w:t>似然函数，充分利用了标签之间的依赖关系，并获得了不错的效果。</w:t>
+      </w:r>
+    </w:p>
+    <w:p>
+      <w:pPr>
+        <w:spacing w:line="360" w:lineRule="auto"/>
+        <w:ind w:firstLine="420"/>
+        <w:jc w:val="left"/>
+        <w:rPr>
+          <w:rFonts w:ascii="宋体" w:hAnsi="宋体"/>
+          <w:color w:val="000000"/>
+          <w:sz w:val="24"/>
+        </w:rPr>
+      </w:pPr>
+      <w:r>
+        <w:rPr>
+          <w:rFonts w:ascii="宋体" w:hAnsi="宋体"/>
+          <w:color w:val="000000"/>
+          <w:sz w:val="24"/>
+        </w:rPr>
+        <w:t>Santos 等人</w:t>
+      </w:r>
+      <w:r>
+        <w:rPr>
+          <w:rFonts w:ascii="宋体" w:hAnsi="宋体"/>
+          <w:color w:val="000000"/>
+          <w:sz w:val="24"/>
+          <w:vertAlign w:val="superscript"/>
+        </w:rPr>
+        <w:t>[</w:t>
+      </w:r>
+      <w:r>
+        <w:rPr>
+          <w:rFonts w:ascii="宋体" w:hAnsi="宋体"/>
+          <w:color w:val="000000"/>
+          <w:sz w:val="24"/>
+          <w:vertAlign w:val="superscript"/>
+        </w:rPr>
+        <w:t>3</w:t>
+      </w:r>
+      <w:r>
+        <w:rPr>
+          <w:rFonts w:ascii="宋体" w:hAnsi="宋体"/>
+          <w:color w:val="000000"/>
+          <w:sz w:val="24"/>
+          <w:vertAlign w:val="superscript"/>
+        </w:rPr>
+        <w:t>]</w:t>
+      </w:r>
+      <w:r>
+        <w:rPr>
+          <w:rFonts w:ascii="宋体" w:hAnsi="宋体" w:hint="eastAsia"/>
+          <w:color w:val="000000"/>
+          <w:sz w:val="24"/>
+        </w:rPr>
+        <w:t>提出了</w:t>
+      </w:r>
+      <w:proofErr w:type="spellStart"/>
+      <w:r>
+        <w:rPr>
+          <w:rFonts w:ascii="宋体" w:hAnsi="宋体" w:hint="eastAsia"/>
+          <w:color w:val="000000"/>
+          <w:sz w:val="24"/>
+        </w:rPr>
+        <w:t>CharWNN</w:t>
+      </w:r>
+      <w:proofErr w:type="spellEnd"/>
+      <w:r>
+        <w:rPr>
+          <w:rFonts w:ascii="宋体" w:hAnsi="宋体" w:hint="eastAsia"/>
+          <w:color w:val="000000"/>
+          <w:sz w:val="24"/>
+        </w:rPr>
+        <w:t>的网络，该网络是对</w:t>
+      </w:r>
+      <w:proofErr w:type="spellStart"/>
+      <w:r>
+        <w:rPr>
+          <w:rFonts w:ascii="宋体" w:hAnsi="宋体"/>
+          <w:color w:val="000000"/>
+          <w:sz w:val="24"/>
+        </w:rPr>
+        <w:t>Collobert</w:t>
+      </w:r>
+      <w:proofErr w:type="spellEnd"/>
+      <w:r>
+        <w:rPr>
+          <w:rFonts w:ascii="宋体" w:hAnsi="宋体"/>
+          <w:color w:val="000000"/>
+          <w:sz w:val="24"/>
+        </w:rPr>
+        <w:t xml:space="preserve"> 等人提出的FFNN的一个补充，该模型在西班牙和葡萄牙语的NER中取得不错的效果。</w:t>
+      </w:r>
+      <w:proofErr w:type="spellStart"/>
+      <w:r>
+        <w:rPr>
+          <w:rFonts w:ascii="宋体" w:hAnsi="宋体"/>
+          <w:color w:val="000000"/>
+          <w:sz w:val="24"/>
+        </w:rPr>
+        <w:t>Labeau</w:t>
+      </w:r>
+      <w:proofErr w:type="spellEnd"/>
+      <w:r>
+        <w:rPr>
+          <w:rFonts w:ascii="宋体" w:hAnsi="宋体"/>
+          <w:color w:val="000000"/>
+          <w:sz w:val="24"/>
+        </w:rPr>
+        <w:t xml:space="preserve"> 等人</w:t>
+      </w:r>
+      <w:r>
+        <w:rPr>
+          <w:rFonts w:ascii="宋体" w:hAnsi="宋体"/>
+          <w:color w:val="000000"/>
+          <w:sz w:val="24"/>
+          <w:vertAlign w:val="superscript"/>
+        </w:rPr>
+        <w:t>[</w:t>
+      </w:r>
+      <w:r>
+        <w:rPr>
+          <w:rFonts w:ascii="宋体" w:hAnsi="宋体"/>
+          <w:color w:val="000000"/>
+          <w:sz w:val="24"/>
+          <w:vertAlign w:val="superscript"/>
         </w:rPr>
         <w:t>4</w:t>
       </w:r>
       <w:r>
         <w:rPr>
-          <w:rFonts w:hint="eastAsia"/>
-          <w:color w:val="000000"/>
-          <w:kern w:val="0"/>
-          <w:sz w:val="24"/>
-        </w:rPr>
-        <w:t>个经典问题。</w:t>
-      </w:r>
-      <w:r>
-        <w:rPr>
-          <w:kern w:val="0"/>
+          <w:rFonts w:ascii="宋体" w:hAnsi="宋体"/>
+          <w:color w:val="000000"/>
           <w:sz w:val="24"/>
           <w:vertAlign w:val="superscript"/>
         </w:rPr>
-        <w:t>[</w:t>
-      </w:r>
-      <w:r>
-        <w:rPr>
-          <w:kern w:val="0"/>
+        <w:t>]</w:t>
+      </w:r>
+      <w:r>
+        <w:rPr>
+          <w:rFonts w:ascii="宋体" w:hAnsi="宋体"/>
+          <w:color w:val="000000"/>
+          <w:sz w:val="24"/>
+        </w:rPr>
+        <w:t>采用了带有</w:t>
+      </w:r>
+      <w:proofErr w:type="gramStart"/>
+      <w:r>
+        <w:rPr>
+          <w:rFonts w:ascii="宋体" w:hAnsi="宋体"/>
+          <w:color w:val="000000"/>
+          <w:sz w:val="24"/>
+        </w:rPr>
+        <w:t>字符级</w:t>
+      </w:r>
+      <w:proofErr w:type="gramEnd"/>
+      <w:r>
+        <w:rPr>
+          <w:rFonts w:ascii="宋体" w:hAnsi="宋体"/>
+          <w:color w:val="000000"/>
+          <w:sz w:val="24"/>
+        </w:rPr>
+        <w:t>CNN的BRNN进行关于德语的序列标注任务。</w:t>
+      </w:r>
+    </w:p>
+    <w:p>
+      <w:pPr>
+        <w:spacing w:line="360" w:lineRule="auto"/>
+        <w:ind w:firstLine="420"/>
+        <w:jc w:val="left"/>
+        <w:rPr>
+          <w:rFonts w:ascii="宋体" w:hAnsi="宋体"/>
+          <w:color w:val="000000"/>
+          <w:sz w:val="24"/>
+        </w:rPr>
+      </w:pPr>
+      <w:r>
+        <w:rPr>
+          <w:rFonts w:ascii="宋体" w:hAnsi="宋体"/>
+          <w:color w:val="000000"/>
+          <w:sz w:val="24"/>
+        </w:rPr>
+        <w:t xml:space="preserve">Ma, </w:t>
+      </w:r>
+      <w:proofErr w:type="spellStart"/>
+      <w:r>
+        <w:rPr>
+          <w:rFonts w:ascii="宋体" w:hAnsi="宋体"/>
+          <w:color w:val="000000"/>
+          <w:sz w:val="24"/>
+        </w:rPr>
+        <w:t>Xuezhe</w:t>
+      </w:r>
+      <w:proofErr w:type="spellEnd"/>
+      <w:r>
+        <w:rPr>
+          <w:rFonts w:ascii="宋体" w:hAnsi="宋体" w:hint="eastAsia"/>
+          <w:color w:val="000000"/>
           <w:sz w:val="24"/>
           <w:vertAlign w:val="superscript"/>
         </w:rPr>
-        <w:t>2</w:t>
-      </w:r>
-      <w:r>
-        <w:rPr>
-          <w:kern w:val="0"/>
-          <w:sz w:val="24"/>
-          <w:vertAlign w:val="superscript"/>
-        </w:rPr>
-        <w:t xml:space="preserve">] </w:t>
-      </w:r>
-      <w:r>
-        <w:rPr>
-          <w:rFonts w:hint="eastAsia"/>
-          <w:color w:val="000000"/>
-          <w:kern w:val="0"/>
-          <w:sz w:val="24"/>
-        </w:rPr>
-        <w:t>文献</w:t>
-      </w:r>
-      <w:r>
-        <w:rPr>
-          <w:kern w:val="0"/>
-          <w:sz w:val="24"/>
-        </w:rPr>
-        <w:t>[</w:t>
-      </w:r>
-      <w:r>
-        <w:rPr>
-          <w:kern w:val="0"/>
-          <w:sz w:val="24"/>
-        </w:rPr>
-        <w:t>1</w:t>
-      </w:r>
-      <w:r>
-        <w:rPr>
-          <w:kern w:val="0"/>
-          <w:sz w:val="24"/>
-        </w:rPr>
-        <w:t>]</w:t>
-      </w:r>
-      <w:r>
-        <w:rPr>
-          <w:rFonts w:hint="eastAsia"/>
-          <w:color w:val="000000"/>
-          <w:kern w:val="0"/>
-          <w:sz w:val="24"/>
-        </w:rPr>
-        <w:t>在</w:t>
-      </w:r>
-      <w:r>
-        <w:rPr>
-          <w:rFonts w:hint="eastAsia"/>
-          <w:color w:val="000000"/>
-          <w:kern w:val="0"/>
-          <w:sz w:val="24"/>
-        </w:rPr>
-        <w:t>NER</w:t>
-      </w:r>
-      <w:r>
-        <w:rPr>
-          <w:rFonts w:hint="eastAsia"/>
-          <w:color w:val="000000"/>
-          <w:kern w:val="0"/>
-          <w:sz w:val="24"/>
-        </w:rPr>
-        <w:t>训练时采用</w:t>
-      </w:r>
-      <w:proofErr w:type="gramStart"/>
-      <w:r>
-        <w:rPr>
-          <w:rFonts w:hint="eastAsia"/>
-          <w:color w:val="000000"/>
-          <w:kern w:val="0"/>
-          <w:sz w:val="24"/>
-        </w:rPr>
-        <w:t>了句级对数</w:t>
-      </w:r>
-      <w:proofErr w:type="gramEnd"/>
-      <w:r>
-        <w:rPr>
-          <w:rFonts w:hint="eastAsia"/>
-          <w:color w:val="000000"/>
-          <w:kern w:val="0"/>
-          <w:sz w:val="24"/>
-        </w:rPr>
-        <w:t>似然函数，充分利用了标签之间的依赖关系，并获得了不错的效果。</w:t>
-      </w:r>
-    </w:p>
-    <w:p>
-      <w:pPr>
-        <w:snapToGrid w:val="0"/>
-        <w:spacing w:line="300" w:lineRule="auto"/>
+        <w:t>[8]</w:t>
+      </w:r>
+      <w:r>
+        <w:rPr>
+          <w:rFonts w:ascii="宋体" w:hAnsi="宋体" w:hint="eastAsia"/>
+          <w:color w:val="000000"/>
+          <w:sz w:val="24"/>
+        </w:rPr>
+        <w:t>将</w:t>
+      </w:r>
+      <w:proofErr w:type="spellStart"/>
+      <w:r>
+        <w:rPr>
+          <w:rFonts w:ascii="宋体" w:hAnsi="宋体" w:hint="eastAsia"/>
+          <w:color w:val="000000"/>
+          <w:sz w:val="24"/>
+        </w:rPr>
+        <w:t>CharWNN</w:t>
+      </w:r>
+      <w:proofErr w:type="spellEnd"/>
+      <w:r>
+        <w:rPr>
+          <w:rFonts w:ascii="宋体" w:hAnsi="宋体" w:hint="eastAsia"/>
+          <w:color w:val="000000"/>
+          <w:sz w:val="24"/>
+        </w:rPr>
+        <w:t>应用于英文的序列标注任务，同样取得了不错的效果。</w:t>
+      </w:r>
+    </w:p>
+    <w:p>
+      <w:pPr>
+        <w:spacing w:line="360" w:lineRule="auto"/>
         <w:ind w:firstLine="420"/>
-        <w:rPr>
-          <w:color w:val="000000"/>
-          <w:kern w:val="0"/>
-          <w:sz w:val="24"/>
-        </w:rPr>
-      </w:pPr>
-      <w:r>
-        <w:rPr>
-          <w:color w:val="000000"/>
-          <w:kern w:val="0"/>
-          <w:sz w:val="24"/>
-        </w:rPr>
-        <w:t xml:space="preserve">Santos </w:t>
-      </w:r>
-      <w:r>
-        <w:rPr>
-          <w:color w:val="000000"/>
-          <w:kern w:val="0"/>
-          <w:sz w:val="24"/>
-        </w:rPr>
-        <w:t>等人</w:t>
-      </w:r>
-      <w:r>
-        <w:rPr>
-          <w:kern w:val="0"/>
-          <w:sz w:val="24"/>
-          <w:vertAlign w:val="superscript"/>
-        </w:rPr>
-        <w:t>[</w:t>
-      </w:r>
-      <w:r>
-        <w:rPr>
-          <w:kern w:val="0"/>
-          <w:sz w:val="24"/>
-          <w:vertAlign w:val="superscript"/>
-        </w:rPr>
-        <w:t>3</w:t>
-      </w:r>
-      <w:r>
-        <w:rPr>
-          <w:kern w:val="0"/>
-          <w:sz w:val="24"/>
-          <w:vertAlign w:val="superscript"/>
-        </w:rPr>
-        <w:t>]</w:t>
-      </w:r>
-      <w:r>
-        <w:rPr>
-          <w:rFonts w:hint="eastAsia"/>
-          <w:color w:val="000000"/>
-          <w:kern w:val="0"/>
-          <w:sz w:val="24"/>
-        </w:rPr>
-        <w:t>提出了</w:t>
-      </w:r>
-      <w:proofErr w:type="spellStart"/>
-      <w:r>
-        <w:rPr>
-          <w:rFonts w:hint="eastAsia"/>
-          <w:color w:val="000000"/>
-          <w:kern w:val="0"/>
-          <w:sz w:val="24"/>
-        </w:rPr>
-        <w:t>CharWNN</w:t>
-      </w:r>
-      <w:proofErr w:type="spellEnd"/>
-      <w:r>
-        <w:rPr>
-          <w:rFonts w:hint="eastAsia"/>
-          <w:color w:val="000000"/>
-          <w:kern w:val="0"/>
-          <w:sz w:val="24"/>
-        </w:rPr>
-        <w:t>的网络，该网络是对</w:t>
-      </w:r>
-      <w:proofErr w:type="spellStart"/>
-      <w:r>
-        <w:rPr>
-          <w:color w:val="000000"/>
-          <w:kern w:val="0"/>
-          <w:sz w:val="24"/>
-        </w:rPr>
-        <w:t>Collobert</w:t>
-      </w:r>
-      <w:proofErr w:type="spellEnd"/>
-      <w:r>
-        <w:rPr>
-          <w:color w:val="000000"/>
-          <w:kern w:val="0"/>
-          <w:sz w:val="24"/>
-        </w:rPr>
-        <w:t xml:space="preserve"> </w:t>
-      </w:r>
-      <w:r>
-        <w:rPr>
-          <w:color w:val="000000"/>
-          <w:kern w:val="0"/>
-          <w:sz w:val="24"/>
-        </w:rPr>
-        <w:t>等人提出的</w:t>
-      </w:r>
-      <w:r>
-        <w:rPr>
-          <w:color w:val="000000"/>
-          <w:kern w:val="0"/>
-          <w:sz w:val="24"/>
-        </w:rPr>
-        <w:t>FFNN</w:t>
-      </w:r>
-      <w:r>
-        <w:rPr>
-          <w:color w:val="000000"/>
-          <w:kern w:val="0"/>
-          <w:sz w:val="24"/>
-        </w:rPr>
-        <w:t>的一个补充，该模型在西班牙和葡萄牙语的</w:t>
-      </w:r>
-      <w:r>
-        <w:rPr>
-          <w:color w:val="000000"/>
-          <w:kern w:val="0"/>
-          <w:sz w:val="24"/>
-        </w:rPr>
-        <w:t>NER</w:t>
-      </w:r>
-      <w:r>
-        <w:rPr>
-          <w:color w:val="000000"/>
-          <w:kern w:val="0"/>
-          <w:sz w:val="24"/>
-        </w:rPr>
-        <w:t>中取得不错的效果。</w:t>
-      </w:r>
-      <w:proofErr w:type="spellStart"/>
-      <w:r>
-        <w:rPr>
-          <w:color w:val="000000"/>
-          <w:kern w:val="0"/>
-          <w:sz w:val="24"/>
-        </w:rPr>
-        <w:t>Labeau</w:t>
-      </w:r>
-      <w:proofErr w:type="spellEnd"/>
-      <w:r>
-        <w:rPr>
-          <w:color w:val="000000"/>
-          <w:kern w:val="0"/>
-          <w:sz w:val="24"/>
-        </w:rPr>
-        <w:t xml:space="preserve"> </w:t>
-      </w:r>
-      <w:r>
-        <w:rPr>
-          <w:color w:val="000000"/>
-          <w:kern w:val="0"/>
-          <w:sz w:val="24"/>
-        </w:rPr>
-        <w:t>等人</w:t>
-      </w:r>
-      <w:r>
-        <w:rPr>
-          <w:kern w:val="0"/>
-          <w:sz w:val="24"/>
-          <w:vertAlign w:val="superscript"/>
-        </w:rPr>
-        <w:t>[</w:t>
-      </w:r>
-      <w:r>
-        <w:rPr>
-          <w:kern w:val="0"/>
-          <w:sz w:val="24"/>
-          <w:vertAlign w:val="superscript"/>
-        </w:rPr>
-        <w:t>4</w:t>
-      </w:r>
-      <w:r>
-        <w:rPr>
-          <w:kern w:val="0"/>
-          <w:sz w:val="24"/>
-          <w:vertAlign w:val="superscript"/>
-        </w:rPr>
-        <w:t>]</w:t>
-      </w:r>
-      <w:r>
-        <w:rPr>
-          <w:color w:val="000000"/>
-          <w:kern w:val="0"/>
-          <w:sz w:val="24"/>
-        </w:rPr>
-        <w:t>采用了带有</w:t>
-      </w:r>
-      <w:proofErr w:type="gramStart"/>
-      <w:r>
-        <w:rPr>
-          <w:color w:val="000000"/>
-          <w:kern w:val="0"/>
-          <w:sz w:val="24"/>
-        </w:rPr>
-        <w:t>字符级</w:t>
-      </w:r>
-      <w:proofErr w:type="gramEnd"/>
-      <w:r>
-        <w:rPr>
-          <w:color w:val="000000"/>
-          <w:kern w:val="0"/>
-          <w:sz w:val="24"/>
-        </w:rPr>
-        <w:t>CNN</w:t>
-      </w:r>
-      <w:r>
-        <w:rPr>
-          <w:color w:val="000000"/>
-          <w:kern w:val="0"/>
-          <w:sz w:val="24"/>
-        </w:rPr>
-        <w:t>的</w:t>
-      </w:r>
-      <w:r>
-        <w:rPr>
-          <w:color w:val="000000"/>
-          <w:kern w:val="0"/>
-          <w:sz w:val="24"/>
-        </w:rPr>
-        <w:t>BRNN</w:t>
-      </w:r>
-      <w:r>
-        <w:rPr>
-          <w:color w:val="000000"/>
-          <w:kern w:val="0"/>
-          <w:sz w:val="24"/>
-        </w:rPr>
-        <w:t>进行关于德语的序列标注任务。</w:t>
-      </w:r>
-    </w:p>
-    <w:p>
-      <w:pPr>
-        <w:snapToGrid w:val="0"/>
-        <w:spacing w:line="300" w:lineRule="auto"/>
-        <w:ind w:firstLine="420"/>
-        <w:rPr>
-          <w:sz w:val="24"/>
-        </w:rPr>
-      </w:pPr>
-      <w:r>
-        <w:rPr>
-          <w:color w:val="000000"/>
-          <w:kern w:val="0"/>
-          <w:sz w:val="24"/>
-        </w:rPr>
-        <w:t>由于近期的</w:t>
-      </w:r>
-      <w:r>
-        <w:rPr>
-          <w:color w:val="000000"/>
-          <w:kern w:val="0"/>
-          <w:sz w:val="24"/>
-        </w:rPr>
-        <w:t>NER</w:t>
-      </w:r>
-      <w:r>
-        <w:rPr>
-          <w:color w:val="000000"/>
-          <w:kern w:val="0"/>
-          <w:sz w:val="24"/>
-        </w:rPr>
-        <w:t>研究大量围绕于深度学习展开，而且非监督学习的自动学习特征有效避免了耗时费力的特征工程，所以决定使用基于深度学习的命名实体</w:t>
-      </w:r>
-      <w:r>
-        <w:rPr>
-          <w:color w:val="000000"/>
-          <w:kern w:val="0"/>
-          <w:sz w:val="24"/>
-        </w:rPr>
-        <w:lastRenderedPageBreak/>
-        <w:t>识别。</w:t>
+        <w:jc w:val="left"/>
+        <w:rPr>
+          <w:rFonts w:ascii="宋体" w:hAnsi="宋体"/>
+          <w:color w:val="000000"/>
+          <w:sz w:val="24"/>
+        </w:rPr>
+      </w:pPr>
+      <w:r>
+        <w:rPr>
+          <w:rFonts w:ascii="宋体" w:hAnsi="宋体"/>
+          <w:color w:val="000000"/>
+          <w:sz w:val="24"/>
+        </w:rPr>
+        <w:t>由于近期的NER研究大量围绕于深度学习展开，而且非监督学习的自动学习特征有效避免了耗时费力的特征工程，所以决定使用基于深度学习的命名实体识别。</w:t>
       </w:r>
     </w:p>
     <w:p>
@@ -3609,6 +3846,7 @@
           <w:rFonts w:ascii="宋体" w:hAnsi="宋体"/>
           <w:color w:val="000000"/>
           <w:sz w:val="24"/>
+          <w:vertAlign w:val="superscript"/>
         </w:rPr>
         <w:t>[</w:t>
       </w:r>
@@ -3617,6 +3855,7 @@
           <w:rFonts w:ascii="宋体" w:hAnsi="宋体"/>
           <w:color w:val="000000"/>
           <w:sz w:val="24"/>
+          <w:vertAlign w:val="superscript"/>
         </w:rPr>
         <w:t>6</w:t>
       </w:r>
@@ -3625,8 +3864,17 @@
           <w:rFonts w:ascii="宋体" w:hAnsi="宋体"/>
           <w:color w:val="000000"/>
           <w:sz w:val="24"/>
-        </w:rPr>
-        <w:t>]进行词向量的训练。三、采用深度学习框架</w:t>
+          <w:vertAlign w:val="superscript"/>
+        </w:rPr>
+        <w:t>]</w:t>
+      </w:r>
+      <w:r>
+        <w:rPr>
+          <w:rFonts w:ascii="宋体" w:hAnsi="宋体"/>
+          <w:color w:val="000000"/>
+          <w:sz w:val="24"/>
+        </w:rPr>
+        <w:t>进行词向量的训练。三、采用深度学习框架</w:t>
       </w:r>
       <w:proofErr w:type="spellStart"/>
       <w:r>
@@ -3643,6 +3891,7 @@
           <w:rFonts w:ascii="宋体" w:hAnsi="宋体"/>
           <w:color w:val="000000"/>
           <w:sz w:val="24"/>
+          <w:vertAlign w:val="superscript"/>
         </w:rPr>
         <w:t>[</w:t>
       </w:r>
@@ -3651,6 +3900,7 @@
           <w:rFonts w:ascii="宋体" w:hAnsi="宋体"/>
           <w:color w:val="000000"/>
           <w:sz w:val="24"/>
+          <w:vertAlign w:val="superscript"/>
         </w:rPr>
         <w:t>7</w:t>
       </w:r>
@@ -3659,8 +3909,26 @@
           <w:rFonts w:ascii="宋体" w:hAnsi="宋体"/>
           <w:color w:val="000000"/>
           <w:sz w:val="24"/>
-        </w:rPr>
-        <w:t>]进行建模，在原始模型的基础上，引入字符向量。四、在模型输出接入CRF层，进行模型训练，以确保全局最优。</w:t>
+          <w:vertAlign w:val="superscript"/>
+        </w:rPr>
+        <w:t>]</w:t>
+      </w:r>
+      <w:r>
+        <w:rPr>
+          <w:rFonts w:ascii="宋体" w:hAnsi="宋体"/>
+          <w:color w:val="000000"/>
+          <w:sz w:val="24"/>
+        </w:rPr>
+        <w:t>进行建模，在原始模型的基础上，引入字符向量。四、在模型输出接入CRF层，进行模型训练，</w:t>
+      </w:r>
+      <w:r>
+        <w:rPr>
+          <w:rFonts w:ascii="宋体" w:hAnsi="宋体"/>
+          <w:color w:val="000000"/>
+          <w:sz w:val="24"/>
+        </w:rPr>
+        <w:lastRenderedPageBreak/>
+        <w:t>以确保全局最优。</w:t>
       </w:r>
       <w:r>
         <w:rPr>
@@ -3767,6 +4035,14 @@
           <w:color w:val="000000"/>
           <w:sz w:val="24"/>
         </w:rPr>
+        <w:t>同时，在数据采集及标注过程中，发现相关实体稀疏的问题，</w:t>
+      </w:r>
+      <w:r>
+        <w:rPr>
+          <w:rFonts w:ascii="宋体" w:hAnsi="宋体" w:hint="eastAsia"/>
+          <w:color w:val="000000"/>
+          <w:sz w:val="24"/>
+        </w:rPr>
         <w:t>因此我对进度计划时间、内容安排进行了修改和完善。目前，实验工作正按计划进行。其中</w:t>
       </w:r>
       <w:r>
@@ -4111,7 +4387,6 @@
           <w:color w:val="000000"/>
           <w:sz w:val="24"/>
         </w:rPr>
-        <w:lastRenderedPageBreak/>
         <w:t>6</w:t>
       </w:r>
       <w:r>
@@ -4631,7 +4906,16 @@
           <w:color w:val="000000"/>
           <w:sz w:val="24"/>
         </w:rPr>
-        <w:t>上提供了数据API，这样可以</w:t>
+        <w:t>上提供了数据API，这样可</w:t>
+      </w:r>
+      <w:r>
+        <w:rPr>
+          <w:rFonts w:ascii="宋体" w:hAnsi="宋体"/>
+          <w:color w:val="000000"/>
+          <w:sz w:val="24"/>
+        </w:rPr>
+        <w:lastRenderedPageBreak/>
+        <w:t>以</w:t>
       </w:r>
       <w:proofErr w:type="gramStart"/>
       <w:r>
@@ -4754,6 +5038,46 @@
           <w:sz w:val="24"/>
         </w:rPr>
         <w:t>爬虫的限制。</w:t>
+      </w:r>
+      <w:r>
+        <w:rPr>
+          <w:rFonts w:ascii="宋体" w:hAnsi="宋体" w:hint="eastAsia"/>
+          <w:color w:val="000000"/>
+          <w:sz w:val="24"/>
+        </w:rPr>
+        <w:t>根据实际</w:t>
+      </w:r>
+      <w:r>
+        <w:rPr>
+          <w:rFonts w:ascii="宋体" w:hAnsi="宋体" w:hint="eastAsia"/>
+          <w:color w:val="000000"/>
+          <w:sz w:val="24"/>
+        </w:rPr>
+        <w:t>，从GDELT</w:t>
+      </w:r>
+      <w:r>
+        <w:rPr>
+          <w:rFonts w:ascii="宋体" w:hAnsi="宋体" w:hint="eastAsia"/>
+          <w:color w:val="000000"/>
+          <w:sz w:val="24"/>
+        </w:rPr>
+        <w:t>需要采集了1100余相关新闻语料</w:t>
+      </w:r>
+      <w:r>
+        <w:rPr>
+          <w:rFonts w:ascii="宋体" w:hAnsi="宋体" w:hint="eastAsia"/>
+          <w:color w:val="000000"/>
+          <w:sz w:val="24"/>
+        </w:rPr>
+        <w:t>用于标注</w:t>
+      </w:r>
+      <w:r>
+        <w:rPr>
+          <w:rFonts w:ascii="宋体" w:hAnsi="宋体" w:hint="eastAsia"/>
+          <w:color w:val="000000"/>
+          <w:sz w:val="24"/>
+        </w:rPr>
+        <w:t>。</w:t>
       </w:r>
     </w:p>
     <w:p>
@@ -4775,7 +5099,6 @@
           <w:rFonts w:ascii="黑体" w:eastAsia="黑体" w:hAnsi="黑体" w:cs="黑体" w:hint="eastAsia"/>
           <w:sz w:val="24"/>
         </w:rPr>
-        <w:lastRenderedPageBreak/>
         <w:t>2.1.2</w:t>
       </w:r>
       <w:r>
@@ -4878,6 +5201,30 @@
           <w:sz w:val="24"/>
         </w:rPr>
         <w:t>，分别表示人名的开始、中间、结束、单独的人名、地名的开始、中间、结束、单独的地名、机构名的开始、中间、结束、单独的机构名、其他。IOBES这种标注体系有着很强的边界区分，便于模型的学习。</w:t>
+      </w:r>
+      <w:r>
+        <w:rPr>
+          <w:rFonts w:ascii="宋体" w:hAnsi="宋体"/>
+          <w:color w:val="000000"/>
+          <w:sz w:val="24"/>
+        </w:rPr>
+        <w:t>目前已经完成</w:t>
+      </w:r>
+      <w:r>
+        <w:rPr>
+          <w:rFonts w:ascii="宋体" w:hAnsi="宋体" w:hint="eastAsia"/>
+          <w:color w:val="000000"/>
+          <w:sz w:val="24"/>
+        </w:rPr>
+        <w:t>采集得到的1100余篇语料的</w:t>
+      </w:r>
+      <w:r>
+        <w:rPr>
+          <w:rFonts w:ascii="宋体" w:hAnsi="宋体"/>
+          <w:color w:val="000000"/>
+          <w:sz w:val="24"/>
+        </w:rPr>
+        <w:t>标注工作，准备用于实验。</w:t>
       </w:r>
     </w:p>
     <w:p>
@@ -4913,23 +5260,7 @@
           <w:rFonts w:ascii="黑体" w:eastAsia="黑体" w:hAnsi="黑体" w:cs="黑体" w:hint="eastAsia"/>
           <w:sz w:val="24"/>
         </w:rPr>
-        <w:t>基于CNN的</w:t>
-      </w:r>
-      <w:proofErr w:type="gramStart"/>
-      <w:r>
-        <w:rPr>
-          <w:rFonts w:ascii="黑体" w:eastAsia="黑体" w:hAnsi="黑体" w:cs="黑体" w:hint="eastAsia"/>
-          <w:sz w:val="24"/>
-        </w:rPr>
-        <w:t>字符级词</w:t>
-      </w:r>
-      <w:proofErr w:type="gramEnd"/>
-      <w:r>
-        <w:rPr>
-          <w:rFonts w:ascii="黑体" w:eastAsia="黑体" w:hAnsi="黑体" w:cs="黑体" w:hint="eastAsia"/>
-          <w:sz w:val="24"/>
-        </w:rPr>
-        <w:t>向量（</w:t>
+        <w:t>基于CNN的字符级词向量（</w:t>
       </w:r>
       <w:proofErr w:type="spellStart"/>
       <w:r>
@@ -4965,6 +5296,7 @@
           <w:color w:val="000000"/>
           <w:sz w:val="24"/>
         </w:rPr>
+        <w:lastRenderedPageBreak/>
         <w:t>在命名实体识别中，每个实体在其形态学上均有特点，我们通过训练字符向量，找到其形态学的特征，具体方法如下：</w:t>
       </w:r>
     </w:p>
@@ -5085,25 +5417,7 @@
           <w:color w:val="000000"/>
           <w:sz w:val="24"/>
         </w:rPr>
-        <w:t>给定一个词w，有M</w:t>
-      </w:r>
-      <w:proofErr w:type="gramStart"/>
-      <w:r>
-        <w:rPr>
-          <w:rFonts w:ascii="宋体" w:hAnsi="宋体"/>
-          <w:color w:val="000000"/>
-          <w:sz w:val="24"/>
-        </w:rPr>
-        <w:t>个</w:t>
-      </w:r>
-      <w:proofErr w:type="gramEnd"/>
-      <w:r>
-        <w:rPr>
-          <w:rFonts w:ascii="宋体" w:hAnsi="宋体"/>
-          <w:color w:val="000000"/>
-          <w:sz w:val="24"/>
-        </w:rPr>
-        <w:t>字符，即</w:t>
+        <w:t>给定一个词w，有M个字符，即</w:t>
       </w:r>
       <w:r>
         <w:rPr>
@@ -5134,7 +5448,7 @@
           <v:shape id="_x0000_i1025" type="#_x0000_t75" style="width:87pt;height:18pt" o:ole="">
             <v:imagedata r:id="rId10" o:title=""/>
           </v:shape>
-          <o:OLEObject Type="Embed" ProgID="Equation.DSMT4" ShapeID="_x0000_i1025" DrawAspect="Content" ObjectID="_1560188703" r:id="rId11"/>
+          <o:OLEObject Type="Embed" ProgID="Equation.DSMT4" ShapeID="_x0000_i1025" DrawAspect="Content" ObjectID="_1560321283" r:id="rId11"/>
         </w:object>
       </w:r>
       <w:r>
@@ -5152,10 +5466,10 @@
           <w:sz w:val="24"/>
         </w:rPr>
         <w:object w:dxaOrig="279" w:dyaOrig="360">
-          <v:shape id="_x0000_i1048" type="#_x0000_t75" style="width:13.5pt;height:18pt" o:ole="">
+          <v:shape id="_x0000_i1026" type="#_x0000_t75" style="width:13.5pt;height:18pt" o:ole="">
             <v:imagedata r:id="rId12" o:title=""/>
           </v:shape>
-          <o:OLEObject Type="Embed" ProgID="Equation.DSMT4" ShapeID="_x0000_i1048" DrawAspect="Content" ObjectID="_1560188704" r:id="rId13"/>
+          <o:OLEObject Type="Embed" ProgID="Equation.DSMT4" ShapeID="_x0000_i1026" DrawAspect="Content" ObjectID="_1560321284" r:id="rId13"/>
         </w:object>
       </w:r>
       <w:r>
@@ -5173,10 +5487,10 @@
           <w:sz w:val="24"/>
         </w:rPr>
         <w:object w:dxaOrig="1040" w:dyaOrig="380">
-          <v:shape id="_x0000_i1026" type="#_x0000_t75" style="width:51.75pt;height:18.75pt" o:ole="">
+          <v:shape id="_x0000_i1027" type="#_x0000_t75" style="width:51.75pt;height:18.75pt" o:ole="">
             <v:imagedata r:id="rId14" o:title=""/>
           </v:shape>
-          <o:OLEObject Type="Embed" ProgID="Equation.DSMT4" ShapeID="_x0000_i1026" DrawAspect="Content" ObjectID="_1560188705" r:id="rId15"/>
+          <o:OLEObject Type="Embed" ProgID="Equation.DSMT4" ShapeID="_x0000_i1027" DrawAspect="Content" ObjectID="_1560321285" r:id="rId15"/>
         </w:object>
       </w:r>
       <w:r>
@@ -5194,10 +5508,10 @@
           <w:sz w:val="24"/>
         </w:rPr>
         <w:object w:dxaOrig="1500" w:dyaOrig="420">
-          <v:shape id="_x0000_i1027" type="#_x0000_t75" style="width:75pt;height:21pt" o:ole="">
+          <v:shape id="_x0000_i1028" type="#_x0000_t75" style="width:75pt;height:21pt" o:ole="">
             <v:imagedata r:id="rId16" o:title=""/>
           </v:shape>
-          <o:OLEObject Type="Embed" ProgID="Equation.DSMT4" ShapeID="_x0000_i1027" DrawAspect="Content" ObjectID="_1560188706" r:id="rId17"/>
+          <o:OLEObject Type="Embed" ProgID="Equation.DSMT4" ShapeID="_x0000_i1028" DrawAspect="Content" ObjectID="_1560321286" r:id="rId17"/>
         </w:object>
       </w:r>
       <w:r>
@@ -5215,10 +5529,10 @@
           <w:sz w:val="24"/>
         </w:rPr>
         <w:object w:dxaOrig="1240" w:dyaOrig="320">
-          <v:shape id="_x0000_i1028" type="#_x0000_t75" style="width:62.25pt;height:15.75pt" o:ole="">
+          <v:shape id="_x0000_i1029" type="#_x0000_t75" style="width:62.25pt;height:15.75pt" o:ole="">
             <v:imagedata r:id="rId18" o:title=""/>
           </v:shape>
-          <o:OLEObject Type="Embed" ProgID="Equation.DSMT4" ShapeID="_x0000_i1028" DrawAspect="Content" ObjectID="_1560188707" r:id="rId19"/>
+          <o:OLEObject Type="Embed" ProgID="Equation.DSMT4" ShapeID="_x0000_i1029" DrawAspect="Content" ObjectID="_1560321287" r:id="rId19"/>
         </w:object>
       </w:r>
       <w:r>
@@ -5236,10 +5550,10 @@
           <w:sz w:val="24"/>
         </w:rPr>
         <w:object w:dxaOrig="279" w:dyaOrig="320">
-          <v:shape id="_x0000_i1029" type="#_x0000_t75" style="width:14.25pt;height:15.75pt" o:ole="">
+          <v:shape id="_x0000_i1030" type="#_x0000_t75" style="width:14.25pt;height:15.75pt" o:ole="">
             <v:imagedata r:id="rId20" o:title=""/>
           </v:shape>
-          <o:OLEObject Type="Embed" ProgID="Equation.DSMT4" ShapeID="_x0000_i1029" DrawAspect="Content" ObjectID="_1560188708" r:id="rId21"/>
+          <o:OLEObject Type="Embed" ProgID="Equation.DSMT4" ShapeID="_x0000_i1030" DrawAspect="Content" ObjectID="_1560321288" r:id="rId21"/>
         </w:object>
       </w:r>
       <w:r>
@@ -5248,16 +5562,7 @@
           <w:color w:val="000000"/>
           <w:sz w:val="24"/>
         </w:rPr>
-        <w:t xml:space="preserve"> 采</w:t>
-      </w:r>
-      <w:r>
-        <w:rPr>
-          <w:rFonts w:ascii="宋体" w:hAnsi="宋体"/>
-          <w:color w:val="000000"/>
-          <w:sz w:val="24"/>
-        </w:rPr>
-        <w:lastRenderedPageBreak/>
-        <w:t>用的是one-hot编码。</w:t>
+        <w:t xml:space="preserve"> 采用的是one-hot编码。</w:t>
       </w:r>
     </w:p>
     <w:p>
@@ -5287,10 +5592,10 @@
           <w:sz w:val="24"/>
         </w:rPr>
         <w:object w:dxaOrig="1620" w:dyaOrig="380">
-          <v:shape id="_x0000_i1030" type="#_x0000_t75" style="width:81pt;height:18.75pt" o:ole="">
+          <v:shape id="_x0000_i1031" type="#_x0000_t75" style="width:81pt;height:18.75pt" o:ole="">
             <v:imagedata r:id="rId22" o:title=""/>
           </v:shape>
-          <o:OLEObject Type="Embed" ProgID="Equation.DSMT4" ShapeID="_x0000_i1030" DrawAspect="Content" ObjectID="_1560188709" r:id="rId23"/>
+          <o:OLEObject Type="Embed" ProgID="Equation.DSMT4" ShapeID="_x0000_i1031" DrawAspect="Content" ObjectID="_1560321289" r:id="rId23"/>
         </w:object>
       </w:r>
       <w:r>
@@ -5308,10 +5613,10 @@
           <w:sz w:val="24"/>
         </w:rPr>
         <w:object w:dxaOrig="400" w:dyaOrig="320">
-          <v:shape id="_x0000_i1031" type="#_x0000_t75" style="width:20.25pt;height:15.75pt" o:ole="">
+          <v:shape id="_x0000_i1032" type="#_x0000_t75" style="width:20.25pt;height:15.75pt" o:ole="">
             <v:imagedata r:id="rId24" o:title=""/>
           </v:shape>
-          <o:OLEObject Type="Embed" ProgID="Equation.DSMT4" ShapeID="_x0000_i1031" DrawAspect="Content" ObjectID="_1560188710" r:id="rId25"/>
+          <o:OLEObject Type="Embed" ProgID="Equation.DSMT4" ShapeID="_x0000_i1032" DrawAspect="Content" ObjectID="_1560321290" r:id="rId25"/>
         </w:object>
       </w:r>
       <w:r>
@@ -5350,10 +5655,10 @@
           <w:sz w:val="24"/>
         </w:rPr>
         <w:object w:dxaOrig="2940" w:dyaOrig="440">
-          <v:shape id="_x0000_i1032" type="#_x0000_t75" style="width:147pt;height:21.75pt" o:ole="">
+          <v:shape id="_x0000_i1033" type="#_x0000_t75" style="width:147pt;height:21.75pt" o:ole="">
             <v:imagedata r:id="rId26" o:title=""/>
           </v:shape>
-          <o:OLEObject Type="Embed" ProgID="Equation.DSMT4" ShapeID="_x0000_i1032" DrawAspect="Content" ObjectID="_1560188711" r:id="rId27"/>
+          <o:OLEObject Type="Embed" ProgID="Equation.DSMT4" ShapeID="_x0000_i1033" DrawAspect="Content" ObjectID="_1560321291" r:id="rId27"/>
         </w:object>
       </w:r>
       <w:r>
@@ -5383,18 +5688,8 @@
           <w:color w:val="000000"/>
           <w:sz w:val="24"/>
         </w:rPr>
-        <w:t>卷积</w:t>
-      </w:r>
-      <w:proofErr w:type="gramStart"/>
-      <w:r>
-        <w:rPr>
-          <w:rFonts w:ascii="宋体" w:hAnsi="宋体"/>
-          <w:color w:val="000000"/>
-          <w:sz w:val="24"/>
-        </w:rPr>
-        <w:t>层计算</w:t>
-      </w:r>
-      <w:proofErr w:type="gramEnd"/>
+        <w:t>卷积层计算</w:t>
+      </w:r>
       <w:r>
         <w:rPr>
           <w:rFonts w:ascii="宋体" w:hAnsi="宋体"/>
@@ -5402,10 +5697,10 @@
           <w:sz w:val="24"/>
         </w:rPr>
         <w:object w:dxaOrig="2740" w:dyaOrig="540">
-          <v:shape id="_x0000_i1033" type="#_x0000_t75" style="width:137.25pt;height:27pt" o:ole="">
+          <v:shape id="_x0000_i1034" type="#_x0000_t75" style="width:137.25pt;height:27pt" o:ole="">
             <v:imagedata r:id="rId28" o:title=""/>
           </v:shape>
-          <o:OLEObject Type="Embed" ProgID="Equation.DSMT4" ShapeID="_x0000_i1033" DrawAspect="Content" ObjectID="_1560188712" r:id="rId29"/>
+          <o:OLEObject Type="Embed" ProgID="Equation.DSMT4" ShapeID="_x0000_i1034" DrawAspect="Content" ObjectID="_1560321292" r:id="rId29"/>
         </w:object>
       </w:r>
       <w:r>
@@ -5444,10 +5739,10 @@
           <w:sz w:val="24"/>
         </w:rPr>
         <w:object w:dxaOrig="420" w:dyaOrig="300">
-          <v:shape id="_x0000_i1034" type="#_x0000_t75" style="width:21pt;height:15pt" o:ole="">
+          <v:shape id="_x0000_i1035" type="#_x0000_t75" style="width:21pt;height:15pt" o:ole="">
             <v:imagedata r:id="rId30" o:title=""/>
           </v:shape>
-          <o:OLEObject Type="Embed" ProgID="Equation.DSMT4" ShapeID="_x0000_i1034" DrawAspect="Content" ObjectID="_1560188713" r:id="rId31"/>
+          <o:OLEObject Type="Embed" ProgID="Equation.DSMT4" ShapeID="_x0000_i1035" DrawAspect="Content" ObjectID="_1560321293" r:id="rId31"/>
         </w:object>
       </w:r>
       <w:r>
@@ -5465,10 +5760,10 @@
           <w:sz w:val="24"/>
         </w:rPr>
         <w:object w:dxaOrig="1600" w:dyaOrig="360">
-          <v:shape id="_x0000_i1035" type="#_x0000_t75" style="width:80.25pt;height:18pt" o:ole="">
+          <v:shape id="_x0000_i1036" type="#_x0000_t75" style="width:80.25pt;height:18pt" o:ole="">
             <v:imagedata r:id="rId32" o:title=""/>
           </v:shape>
-          <o:OLEObject Type="Embed" ProgID="Equation.DSMT4" ShapeID="_x0000_i1035" DrawAspect="Content" ObjectID="_1560188714" r:id="rId33"/>
+          <o:OLEObject Type="Embed" ProgID="Equation.DSMT4" ShapeID="_x0000_i1036" DrawAspect="Content" ObjectID="_1560321294" r:id="rId33"/>
         </w:object>
       </w:r>
       <w:r>
@@ -5477,25 +5772,7 @@
           <w:color w:val="000000"/>
           <w:sz w:val="24"/>
         </w:rPr>
-        <w:t xml:space="preserve"> 为卷积层权重，该权重用于抽取</w:t>
-      </w:r>
-      <w:proofErr w:type="gramStart"/>
-      <w:r>
-        <w:rPr>
-          <w:rFonts w:ascii="宋体" w:hAnsi="宋体"/>
-          <w:color w:val="000000"/>
-          <w:sz w:val="24"/>
-        </w:rPr>
-        <w:t>给定词窗口下的</w:t>
-      </w:r>
-      <w:proofErr w:type="gramEnd"/>
-      <w:r>
-        <w:rPr>
-          <w:rFonts w:ascii="宋体" w:hAnsi="宋体"/>
-          <w:color w:val="000000"/>
-          <w:sz w:val="24"/>
-        </w:rPr>
-        <w:t>局部特征，再经过最大池化（</w:t>
+        <w:t xml:space="preserve"> 为卷积层权重，该权重用于抽取给定词窗口下的局部特征，再经过最大池化（</w:t>
       </w:r>
       <w:proofErr w:type="spellStart"/>
       <w:r>
@@ -5577,7 +5854,16 @@
           <w:color w:val="000000"/>
           <w:sz w:val="24"/>
         </w:rPr>
-        <w:t>在命名实体识别中，我们不能忽视标记之间存在依赖关系，而通常的单词级别的预测忽视了这种标签信息。我们采用</w:t>
+        <w:t>在命名实体识别中，我们不能忽视标记之间存在依赖关系，而通常的单词级</w:t>
+      </w:r>
+      <w:r>
+        <w:rPr>
+          <w:rFonts w:ascii="宋体" w:hAnsi="宋体"/>
+          <w:color w:val="000000"/>
+          <w:sz w:val="24"/>
+        </w:rPr>
+        <w:lastRenderedPageBreak/>
+        <w:t>别的预测忽视了这种标签信息。我们采用</w:t>
       </w:r>
       <w:proofErr w:type="spellStart"/>
       <w:r>
@@ -5595,13 +5881,23 @@
           <w:color w:val="000000"/>
           <w:sz w:val="24"/>
         </w:rPr>
-        <w:t>等人[</w:t>
-      </w:r>
-      <w:r>
-        <w:rPr>
-          <w:rFonts w:ascii="宋体" w:hAnsi="宋体"/>
-          <w:color w:val="000000"/>
-          <w:sz w:val="24"/>
+        <w:t>等人</w:t>
+      </w:r>
+      <w:r>
+        <w:rPr>
+          <w:rFonts w:ascii="宋体" w:hAnsi="宋体" w:hint="eastAsia"/>
+          <w:color w:val="000000"/>
+          <w:sz w:val="24"/>
+          <w:vertAlign w:val="superscript"/>
+        </w:rPr>
+        <w:t>[</w:t>
+      </w:r>
+      <w:r>
+        <w:rPr>
+          <w:rFonts w:ascii="宋体" w:hAnsi="宋体"/>
+          <w:color w:val="000000"/>
+          <w:sz w:val="24"/>
+          <w:vertAlign w:val="superscript"/>
         </w:rPr>
         <w:t>5</w:t>
       </w:r>
@@ -5610,8 +5906,17 @@
           <w:rFonts w:ascii="宋体" w:hAnsi="宋体" w:hint="eastAsia"/>
           <w:color w:val="000000"/>
           <w:sz w:val="24"/>
-        </w:rPr>
-        <w:t>]提出的句子级别似然函数方式：给定所有词对应的所有可能标签的预测和以及标签之间的转移得分，在训练时，我们尽可能降低错误路径的得分，提高正确路径的得分。</w:t>
+          <w:vertAlign w:val="superscript"/>
+        </w:rPr>
+        <w:t>]</w:t>
+      </w:r>
+      <w:r>
+        <w:rPr>
+          <w:rFonts w:ascii="宋体" w:hAnsi="宋体" w:hint="eastAsia"/>
+          <w:color w:val="000000"/>
+          <w:sz w:val="24"/>
+        </w:rPr>
+        <w:t>提出的句子级别似然函数方式：给定所有词对应的所有可能标签的预测和以及标签之间的转移得分，在训练时，我们尽可能降低错误路径的得分，提高正确路径的得分。</w:t>
       </w:r>
     </w:p>
     <w:p>
@@ -5641,10 +5946,10 @@
           <w:sz w:val="24"/>
         </w:rPr>
         <w:object w:dxaOrig="859" w:dyaOrig="380">
-          <v:shape id="_x0000_i1036" type="#_x0000_t75" style="width:42.75pt;height:18.75pt" o:ole="">
+          <v:shape id="_x0000_i1037" type="#_x0000_t75" style="width:42.75pt;height:18.75pt" o:ole="">
             <v:imagedata r:id="rId34" o:title=""/>
           </v:shape>
-          <o:OLEObject Type="Embed" ProgID="Equation.DSMT4" ShapeID="_x0000_i1036" DrawAspect="Content" ObjectID="_1560188715" r:id="rId35"/>
+          <o:OLEObject Type="Embed" ProgID="Equation.DSMT4" ShapeID="_x0000_i1037" DrawAspect="Content" ObjectID="_1560321295" r:id="rId35"/>
         </w:object>
       </w:r>
       <w:r>
@@ -5662,10 +5967,10 @@
           <w:sz w:val="24"/>
         </w:rPr>
         <w:object w:dxaOrig="580" w:dyaOrig="380">
-          <v:shape id="_x0000_i1037" type="#_x0000_t75" style="width:29.25pt;height:18.75pt" o:ole="">
+          <v:shape id="_x0000_i1038" type="#_x0000_t75" style="width:29.25pt;height:18.75pt" o:ole="">
             <v:imagedata r:id="rId36" o:title=""/>
           </v:shape>
-          <o:OLEObject Type="Embed" ProgID="Equation.DSMT4" ShapeID="_x0000_i1037" DrawAspect="Content" ObjectID="_1560188716" r:id="rId37"/>
+          <o:OLEObject Type="Embed" ProgID="Equation.DSMT4" ShapeID="_x0000_i1038" DrawAspect="Content" ObjectID="_1560321296" r:id="rId37"/>
         </w:object>
       </w:r>
       <w:r>
@@ -5674,25 +5979,7 @@
           <w:color w:val="000000"/>
           <w:sz w:val="24"/>
         </w:rPr>
-        <w:t xml:space="preserve"> 表示为网络在第t</w:t>
-      </w:r>
-      <w:proofErr w:type="gramStart"/>
-      <w:r>
-        <w:rPr>
-          <w:rFonts w:ascii="宋体" w:hAnsi="宋体"/>
-          <w:color w:val="000000"/>
-          <w:sz w:val="24"/>
-        </w:rPr>
-        <w:t>个</w:t>
-      </w:r>
-      <w:proofErr w:type="gramEnd"/>
-      <w:r>
-        <w:rPr>
-          <w:rFonts w:ascii="宋体" w:hAnsi="宋体"/>
-          <w:color w:val="000000"/>
-          <w:sz w:val="24"/>
-        </w:rPr>
-        <w:t>词的第</w:t>
+        <w:t xml:space="preserve"> 表示为网络在第t个词的第</w:t>
       </w:r>
       <w:proofErr w:type="spellStart"/>
       <w:r>
@@ -5704,23 +5991,13 @@
         <w:t>i</w:t>
       </w:r>
       <w:proofErr w:type="spellEnd"/>
-      <w:proofErr w:type="gramStart"/>
-      <w:r>
-        <w:rPr>
-          <w:rFonts w:ascii="宋体" w:hAnsi="宋体"/>
-          <w:color w:val="000000"/>
-          <w:sz w:val="24"/>
-        </w:rPr>
-        <w:t>个</w:t>
-      </w:r>
-      <w:proofErr w:type="gramEnd"/>
-      <w:r>
-        <w:rPr>
-          <w:rFonts w:ascii="宋体" w:hAnsi="宋体"/>
-          <w:color w:val="000000"/>
-          <w:sz w:val="24"/>
-        </w:rPr>
-        <w:t>标签的得分。同时，我们引入转移得分矩阵A，用</w:t>
+      <w:r>
+        <w:rPr>
+          <w:rFonts w:ascii="宋体" w:hAnsi="宋体"/>
+          <w:color w:val="000000"/>
+          <w:sz w:val="24"/>
+        </w:rPr>
+        <w:t>个标签的得分。同时，我们引入转移得分矩阵A，用</w:t>
       </w:r>
       <w:r>
         <w:rPr>
@@ -5729,10 +6006,10 @@
           <w:sz w:val="24"/>
         </w:rPr>
         <w:object w:dxaOrig="540" w:dyaOrig="380">
-          <v:shape id="_x0000_i1038" type="#_x0000_t75" style="width:27pt;height:18.75pt" o:ole="">
+          <v:shape id="_x0000_i1039" type="#_x0000_t75" style="width:27pt;height:18.75pt" o:ole="">
             <v:imagedata r:id="rId38" o:title=""/>
           </v:shape>
-          <o:OLEObject Type="Embed" ProgID="Equation.DSMT4" ShapeID="_x0000_i1038" DrawAspect="Content" ObjectID="_1560188717" r:id="rId39"/>
+          <o:OLEObject Type="Embed" ProgID="Equation.DSMT4" ShapeID="_x0000_i1039" DrawAspect="Content" ObjectID="_1560321297" r:id="rId39"/>
         </w:object>
       </w:r>
       <w:r>
@@ -5753,59 +6030,13 @@
         <w:t>i</w:t>
       </w:r>
       <w:proofErr w:type="spellEnd"/>
-      <w:proofErr w:type="gramStart"/>
-      <w:r>
-        <w:rPr>
-          <w:rFonts w:ascii="宋体" w:hAnsi="宋体"/>
-          <w:color w:val="000000"/>
-          <w:sz w:val="24"/>
-        </w:rPr>
-        <w:t>个</w:t>
-      </w:r>
-      <w:proofErr w:type="gramEnd"/>
-      <w:r>
-        <w:rPr>
-          <w:rFonts w:ascii="宋体" w:hAnsi="宋体"/>
-          <w:color w:val="000000"/>
-          <w:sz w:val="24"/>
-        </w:rPr>
-        <w:t>标签转移到第j</w:t>
-      </w:r>
-      <w:proofErr w:type="gramStart"/>
-      <w:r>
-        <w:rPr>
-          <w:rFonts w:ascii="宋体" w:hAnsi="宋体"/>
-          <w:color w:val="000000"/>
-          <w:sz w:val="24"/>
-        </w:rPr>
-        <w:t>个</w:t>
-      </w:r>
-      <w:proofErr w:type="gramEnd"/>
-      <w:r>
-        <w:rPr>
-          <w:rFonts w:ascii="宋体" w:hAnsi="宋体"/>
-          <w:color w:val="000000"/>
-          <w:sz w:val="24"/>
-        </w:rPr>
-        <w:t>标签的转移得分，同时转移矩阵</w:t>
-      </w:r>
-      <w:proofErr w:type="gramStart"/>
-      <w:r>
-        <w:rPr>
-          <w:rFonts w:ascii="宋体" w:hAnsi="宋体"/>
-          <w:color w:val="000000"/>
-          <w:sz w:val="24"/>
-        </w:rPr>
-        <w:t>做为</w:t>
-      </w:r>
-      <w:proofErr w:type="gramEnd"/>
-      <w:r>
-        <w:rPr>
-          <w:rFonts w:ascii="宋体" w:hAnsi="宋体"/>
-          <w:color w:val="000000"/>
-          <w:sz w:val="24"/>
-        </w:rPr>
-        <w:t>网络的训练参数。整个句子</w:t>
+      <w:r>
+        <w:rPr>
+          <w:rFonts w:ascii="宋体" w:hAnsi="宋体"/>
+          <w:color w:val="000000"/>
+          <w:sz w:val="24"/>
+        </w:rPr>
+        <w:t>个标签转移到第j个标签的转移得分，同时转移矩阵做为网络的训练参数。整个句子</w:t>
       </w:r>
       <w:r>
         <w:rPr>
@@ -5814,10 +6045,10 @@
           <w:sz w:val="24"/>
         </w:rPr>
         <w:object w:dxaOrig="300" w:dyaOrig="380">
-          <v:shape id="_x0000_i1039" type="#_x0000_t75" style="width:15pt;height:18.75pt" o:ole="">
+          <v:shape id="_x0000_i1040" type="#_x0000_t75" style="width:15pt;height:18.75pt" o:ole="">
             <v:imagedata r:id="rId40" o:title=""/>
           </v:shape>
-          <o:OLEObject Type="Embed" ProgID="Equation.DSMT4" ShapeID="_x0000_i1039" DrawAspect="Content" ObjectID="_1560188718" r:id="rId41"/>
+          <o:OLEObject Type="Embed" ProgID="Equation.DSMT4" ShapeID="_x0000_i1040" DrawAspect="Content" ObjectID="_1560321298" r:id="rId41"/>
         </w:object>
       </w:r>
       <w:r>
@@ -5835,10 +6066,10 @@
           <w:sz w:val="24"/>
         </w:rPr>
         <w:object w:dxaOrig="240" w:dyaOrig="380">
-          <v:shape id="_x0000_i1040" type="#_x0000_t75" style="width:12pt;height:18.75pt" o:ole="">
+          <v:shape id="_x0000_i1041" type="#_x0000_t75" style="width:12pt;height:18.75pt" o:ole="">
             <v:imagedata r:id="rId42" o:title=""/>
           </v:shape>
-          <o:OLEObject Type="Embed" ProgID="Equation.DSMT4" ShapeID="_x0000_i1040" DrawAspect="Content" ObjectID="_1560188719" r:id="rId43"/>
+          <o:OLEObject Type="Embed" ProgID="Equation.DSMT4" ShapeID="_x0000_i1041" DrawAspect="Content" ObjectID="_1560321299" r:id="rId43"/>
         </w:object>
       </w:r>
       <w:r>
@@ -5847,25 +6078,7 @@
           <w:color w:val="000000"/>
           <w:sz w:val="24"/>
         </w:rPr>
-        <w:t>的得分</w:t>
-      </w:r>
-      <w:proofErr w:type="gramStart"/>
-      <w:r>
-        <w:rPr>
-          <w:rFonts w:ascii="宋体" w:hAnsi="宋体"/>
-          <w:color w:val="000000"/>
-          <w:sz w:val="24"/>
-        </w:rPr>
-        <w:t>由转移</w:t>
-      </w:r>
-      <w:proofErr w:type="gramEnd"/>
-      <w:r>
-        <w:rPr>
-          <w:rFonts w:ascii="宋体" w:hAnsi="宋体"/>
-          <w:color w:val="000000"/>
-          <w:sz w:val="24"/>
-        </w:rPr>
-        <w:t>得分和网络的输出得分两部分构成，即</w:t>
+        <w:t>的得分由转移得分和网络的输出得分两部分构成，即</w:t>
       </w:r>
     </w:p>
     <w:p>
@@ -5886,10 +6099,10 @@
           <w:sz w:val="24"/>
         </w:rPr>
         <w:object w:dxaOrig="3800" w:dyaOrig="680">
-          <v:shape id="_x0000_i1041" type="#_x0000_t75" style="width:189.75pt;height:33.75pt" o:ole="">
+          <v:shape id="_x0000_i1042" type="#_x0000_t75" style="width:189.75pt;height:33.75pt" o:ole="">
             <v:imagedata r:id="rId44" o:title=""/>
           </v:shape>
-          <o:OLEObject Type="Embed" ProgID="Equation.DSMT4" ShapeID="_x0000_i1041" DrawAspect="Content" ObjectID="_1560188720" r:id="rId45"/>
+          <o:OLEObject Type="Embed" ProgID="Equation.DSMT4" ShapeID="_x0000_i1042" DrawAspect="Content" ObjectID="_1560321300" r:id="rId45"/>
         </w:object>
       </w:r>
     </w:p>
@@ -5936,10 +6149,10 @@
           <w:sz w:val="24"/>
         </w:rPr>
         <w:object w:dxaOrig="440" w:dyaOrig="380">
-          <v:shape id="_x0000_i1042" type="#_x0000_t75" style="width:21.75pt;height:18.75pt" o:ole="">
+          <v:shape id="_x0000_i1043" type="#_x0000_t75" style="width:21.75pt;height:18.75pt" o:ole="">
             <v:imagedata r:id="rId46" o:title=""/>
           </v:shape>
-          <o:OLEObject Type="Embed" ProgID="Equation.DSMT4" ShapeID="_x0000_i1042" DrawAspect="Content" ObjectID="_1560188721" r:id="rId47"/>
+          <o:OLEObject Type="Embed" ProgID="Equation.DSMT4" ShapeID="_x0000_i1043" DrawAspect="Content" ObjectID="_1560321301" r:id="rId47"/>
         </w:object>
       </w:r>
       <w:r>
@@ -5970,10 +6183,10 @@
           <w:sz w:val="24"/>
         </w:rPr>
         <w:object w:dxaOrig="3420" w:dyaOrig="999">
-          <v:shape id="_x0000_i1049" type="#_x0000_t75" style="width:170.25pt;height:50.25pt" o:ole="">
+          <v:shape id="_x0000_i1044" type="#_x0000_t75" style="width:170.25pt;height:50.25pt" o:ole="">
             <v:imagedata r:id="rId48" o:title=""/>
           </v:shape>
-          <o:OLEObject Type="Embed" ProgID="Equation.DSMT4" ShapeID="_x0000_i1049" DrawAspect="Content" ObjectID="_1560188722" r:id="rId49"/>
+          <o:OLEObject Type="Embed" ProgID="Equation.DSMT4" ShapeID="_x0000_i1044" DrawAspect="Content" ObjectID="_1560321302" r:id="rId49"/>
         </w:object>
       </w:r>
       <w:r>
@@ -5991,10 +6204,10 @@
           <w:sz w:val="24"/>
         </w:rPr>
         <w:object w:dxaOrig="320" w:dyaOrig="320">
-          <v:shape id="_x0000_i1043" type="#_x0000_t75" style="width:15.75pt;height:15.75pt" o:ole="">
+          <v:shape id="_x0000_i1045" type="#_x0000_t75" style="width:15.75pt;height:15.75pt" o:ole="">
             <v:imagedata r:id="rId50" o:title=""/>
           </v:shape>
-          <o:OLEObject Type="Embed" ProgID="Equation.DSMT4" ShapeID="_x0000_i1043" DrawAspect="Content" ObjectID="_1560188723" r:id="rId51"/>
+          <o:OLEObject Type="Embed" ProgID="Equation.DSMT4" ShapeID="_x0000_i1045" DrawAspect="Content" ObjectID="_1560321303" r:id="rId51"/>
         </w:object>
       </w:r>
     </w:p>
@@ -6036,10 +6249,10 @@
           <w:sz w:val="24"/>
         </w:rPr>
         <w:object w:dxaOrig="5720" w:dyaOrig="680">
-          <v:shape id="_x0000_i1050" type="#_x0000_t75" style="width:285.75pt;height:33.75pt" o:ole="">
+          <v:shape id="_x0000_i1046" type="#_x0000_t75" style="width:285.75pt;height:33.75pt" o:ole="">
             <v:imagedata r:id="rId52" o:title=""/>
           </v:shape>
-          <o:OLEObject Type="Embed" ProgID="Equation.DSMT4" ShapeID="_x0000_i1050" DrawAspect="Content" ObjectID="_1560188724" r:id="rId53"/>
+          <o:OLEObject Type="Embed" ProgID="Equation.DSMT4" ShapeID="_x0000_i1046" DrawAspect="Content" ObjectID="_1560321304" r:id="rId53"/>
         </w:object>
       </w:r>
     </w:p>
@@ -6080,10 +6293,10 @@
           <w:sz w:val="24"/>
         </w:rPr>
         <w:object w:dxaOrig="5440" w:dyaOrig="2360">
-          <v:shape id="_x0000_i1044" type="#_x0000_t75" style="width:272.25pt;height:117.75pt" o:ole="">
+          <v:shape id="_x0000_i1047" type="#_x0000_t75" style="width:272.25pt;height:117.75pt" o:ole="">
             <v:imagedata r:id="rId54" o:title=""/>
           </v:shape>
-          <o:OLEObject Type="Embed" ProgID="Equation.DSMT4" ShapeID="_x0000_i1044" DrawAspect="Content" ObjectID="_1560188725" r:id="rId55"/>
+          <o:OLEObject Type="Embed" ProgID="Equation.DSMT4" ShapeID="_x0000_i1047" DrawAspect="Content" ObjectID="_1560321305" r:id="rId55"/>
         </w:object>
       </w:r>
       <w:r>
@@ -6101,10 +6314,10 @@
           <w:sz w:val="24"/>
         </w:rPr>
         <w:object w:dxaOrig="360" w:dyaOrig="320">
-          <v:shape id="_x0000_i1045" type="#_x0000_t75" style="width:18pt;height:15.75pt" o:ole="">
+          <v:shape id="_x0000_i1048" type="#_x0000_t75" style="width:18pt;height:15.75pt" o:ole="">
             <v:imagedata r:id="rId56" o:title=""/>
           </v:shape>
-          <o:OLEObject Type="Embed" ProgID="Equation.DSMT4" ShapeID="_x0000_i1045" DrawAspect="Content" ObjectID="_1560188726" r:id="rId57"/>
+          <o:OLEObject Type="Embed" ProgID="Equation.DSMT4" ShapeID="_x0000_i1048" DrawAspect="Content" ObjectID="_1560321306" r:id="rId57"/>
         </w:object>
       </w:r>
     </w:p>
@@ -6145,10 +6358,10 @@
           <w:sz w:val="24"/>
         </w:rPr>
         <w:object w:dxaOrig="3700" w:dyaOrig="680">
-          <v:shape id="_x0000_i1046" type="#_x0000_t75" style="width:185.25pt;height:33.75pt" o:ole="">
+          <v:shape id="_x0000_i1049" type="#_x0000_t75" style="width:185.25pt;height:33.75pt" o:ole="">
             <v:imagedata r:id="rId58" o:title=""/>
           </v:shape>
-          <o:OLEObject Type="Embed" ProgID="Equation.DSMT4" ShapeID="_x0000_i1046" DrawAspect="Content" ObjectID="_1560188727" r:id="rId59"/>
+          <o:OLEObject Type="Embed" ProgID="Equation.DSMT4" ShapeID="_x0000_i1049" DrawAspect="Content" ObjectID="_1560321307" r:id="rId59"/>
         </w:object>
       </w:r>
     </w:p>
@@ -6196,6 +6409,7 @@
           <w:color w:val="000000"/>
           <w:sz w:val="24"/>
         </w:rPr>
+        <w:lastRenderedPageBreak/>
         <w:t>而在推断过程中，我们希望最大化整个句子的得分，即</w:t>
       </w:r>
     </w:p>
@@ -6217,10 +6431,10 @@
           <w:sz w:val="24"/>
         </w:rPr>
         <w:object w:dxaOrig="2220" w:dyaOrig="680">
-          <v:shape id="_x0000_i1047" type="#_x0000_t75" style="width:111pt;height:33.75pt" o:ole="">
+          <v:shape id="_x0000_i1050" type="#_x0000_t75" style="width:111pt;height:33.75pt" o:ole="">
             <v:imagedata r:id="rId60" o:title=""/>
           </v:shape>
-          <o:OLEObject Type="Embed" ProgID="Equation.DSMT4" ShapeID="_x0000_i1047" DrawAspect="Content" ObjectID="_1560188728" r:id="rId61"/>
+          <o:OLEObject Type="Embed" ProgID="Equation.DSMT4" ShapeID="_x0000_i1050" DrawAspect="Content" ObjectID="_1560321308" r:id="rId61"/>
         </w:object>
       </w:r>
     </w:p>
@@ -6323,19 +6537,22 @@
         <w:rPr>
           <w:rFonts w:hint="eastAsia"/>
           <w:sz w:val="24"/>
+          <w:vertAlign w:val="superscript"/>
         </w:rPr>
         <w:t>[</w:t>
       </w:r>
       <w:r>
         <w:rPr>
           <w:sz w:val="24"/>
-        </w:rPr>
-        <w:t>6</w:t>
+          <w:vertAlign w:val="superscript"/>
+        </w:rPr>
+        <w:t>8</w:t>
       </w:r>
       <w:r>
         <w:rPr>
           <w:rFonts w:hint="eastAsia"/>
           <w:sz w:val="24"/>
+          <w:vertAlign w:val="superscript"/>
         </w:rPr>
         <w:t>]</w:t>
       </w:r>
@@ -6386,7 +6603,41 @@
           <w:rFonts w:hint="eastAsia"/>
           <w:sz w:val="24"/>
         </w:rPr>
-        <w:t>考虑到自己标注的语料规模比较小，而迁移学习通过已有的知识来学习未知知识，可以缓解语料不足造成的学习能力下降的问题。</w:t>
+        <w:t>考虑到自己标注的语料规模比较小，</w:t>
+      </w:r>
+      <w:r>
+        <w:rPr>
+          <w:rFonts w:hint="eastAsia"/>
+          <w:sz w:val="24"/>
+        </w:rPr>
+        <w:t>受到文献</w:t>
+      </w:r>
+      <w:r>
+        <w:rPr>
+          <w:rFonts w:hint="eastAsia"/>
+          <w:sz w:val="24"/>
+        </w:rPr>
+        <w:t>[</w:t>
+      </w:r>
+      <w:r>
+        <w:rPr>
+          <w:sz w:val="24"/>
+        </w:rPr>
+        <w:t>9</w:t>
+      </w:r>
+      <w:r>
+        <w:rPr>
+          <w:rFonts w:hint="eastAsia"/>
+          <w:sz w:val="24"/>
+        </w:rPr>
+        <w:t>]</w:t>
+      </w:r>
+      <w:r>
+        <w:rPr>
+          <w:rFonts w:hint="eastAsia"/>
+          <w:sz w:val="24"/>
+        </w:rPr>
+        <w:t>而迁移学习通过已有的知识来学习未知知识，可以缓解语料不足造成的学习能力下降的问题。</w:t>
       </w:r>
     </w:p>
     <w:p>
@@ -6579,7 +6830,6 @@
         <w:rPr>
           <w:sz w:val="24"/>
         </w:rPr>
-        <w:lastRenderedPageBreak/>
         <w:t>所采集的语料实体稀疏，部分文档通篇只有一个相关实体，因而寻找合适的语料来源、扩种语料，并进行标注是十分必要的。语料的扩充和语料质量的提高有助于实验结果提升。后续会继续分析</w:t>
       </w:r>
       <w:r>
@@ -6801,6 +7051,7 @@
           <w:color w:val="000000"/>
           <w:sz w:val="28"/>
         </w:rPr>
+        <w:lastRenderedPageBreak/>
         <w:t>3</w:t>
       </w:r>
       <w:r>
@@ -7066,6 +7317,153 @@
     <w:p>
       <w:pPr>
         <w:spacing w:line="360" w:lineRule="auto"/>
+        <w:ind w:firstLine="420"/>
+        <w:jc w:val="left"/>
+        <w:rPr>
+          <w:color w:val="000000"/>
+          <w:kern w:val="0"/>
+          <w:sz w:val="24"/>
+        </w:rPr>
+      </w:pPr>
+    </w:p>
+    <w:p>
+      <w:pPr>
+        <w:spacing w:line="360" w:lineRule="auto"/>
+        <w:ind w:firstLine="420"/>
+        <w:jc w:val="left"/>
+        <w:rPr>
+          <w:color w:val="000000"/>
+          <w:kern w:val="0"/>
+          <w:sz w:val="24"/>
+        </w:rPr>
+      </w:pPr>
+    </w:p>
+    <w:p>
+      <w:pPr>
+        <w:spacing w:line="360" w:lineRule="auto"/>
+        <w:ind w:firstLine="420"/>
+        <w:jc w:val="left"/>
+        <w:rPr>
+          <w:color w:val="000000"/>
+          <w:kern w:val="0"/>
+          <w:sz w:val="24"/>
+        </w:rPr>
+      </w:pPr>
+    </w:p>
+    <w:p>
+      <w:pPr>
+        <w:spacing w:line="360" w:lineRule="auto"/>
+        <w:ind w:firstLine="420"/>
+        <w:jc w:val="left"/>
+        <w:rPr>
+          <w:color w:val="000000"/>
+          <w:kern w:val="0"/>
+          <w:sz w:val="24"/>
+        </w:rPr>
+      </w:pPr>
+    </w:p>
+    <w:p>
+      <w:pPr>
+        <w:spacing w:line="360" w:lineRule="auto"/>
+        <w:ind w:firstLine="420"/>
+        <w:jc w:val="left"/>
+        <w:rPr>
+          <w:color w:val="000000"/>
+          <w:kern w:val="0"/>
+          <w:sz w:val="24"/>
+        </w:rPr>
+      </w:pPr>
+    </w:p>
+    <w:p>
+      <w:pPr>
+        <w:spacing w:line="360" w:lineRule="auto"/>
+        <w:ind w:firstLine="420"/>
+        <w:jc w:val="left"/>
+        <w:rPr>
+          <w:color w:val="000000"/>
+          <w:kern w:val="0"/>
+          <w:sz w:val="24"/>
+        </w:rPr>
+      </w:pPr>
+    </w:p>
+    <w:p>
+      <w:pPr>
+        <w:spacing w:line="360" w:lineRule="auto"/>
+        <w:ind w:firstLine="420"/>
+        <w:jc w:val="left"/>
+        <w:rPr>
+          <w:color w:val="000000"/>
+          <w:kern w:val="0"/>
+          <w:sz w:val="24"/>
+        </w:rPr>
+      </w:pPr>
+    </w:p>
+    <w:p>
+      <w:pPr>
+        <w:spacing w:line="360" w:lineRule="auto"/>
+        <w:ind w:firstLine="420"/>
+        <w:jc w:val="left"/>
+        <w:rPr>
+          <w:color w:val="000000"/>
+          <w:kern w:val="0"/>
+          <w:sz w:val="24"/>
+        </w:rPr>
+      </w:pPr>
+    </w:p>
+    <w:p>
+      <w:pPr>
+        <w:spacing w:line="360" w:lineRule="auto"/>
+        <w:ind w:firstLine="420"/>
+        <w:jc w:val="left"/>
+        <w:rPr>
+          <w:color w:val="000000"/>
+          <w:kern w:val="0"/>
+          <w:sz w:val="24"/>
+        </w:rPr>
+      </w:pPr>
+    </w:p>
+    <w:p>
+      <w:pPr>
+        <w:spacing w:line="360" w:lineRule="auto"/>
+        <w:ind w:firstLine="420"/>
+        <w:jc w:val="left"/>
+        <w:rPr>
+          <w:color w:val="000000"/>
+          <w:kern w:val="0"/>
+          <w:sz w:val="24"/>
+        </w:rPr>
+      </w:pPr>
+    </w:p>
+    <w:p>
+      <w:pPr>
+        <w:spacing w:line="360" w:lineRule="auto"/>
+        <w:ind w:firstLine="420"/>
+        <w:jc w:val="left"/>
+        <w:rPr>
+          <w:color w:val="000000"/>
+          <w:kern w:val="0"/>
+          <w:sz w:val="24"/>
+        </w:rPr>
+      </w:pPr>
+    </w:p>
+    <w:p>
+      <w:pPr>
+        <w:spacing w:line="360" w:lineRule="auto"/>
+        <w:ind w:firstLine="420"/>
+        <w:jc w:val="left"/>
+        <w:rPr>
+          <w:rFonts w:hint="eastAsia"/>
+          <w:color w:val="000000"/>
+          <w:kern w:val="0"/>
+          <w:sz w:val="24"/>
+        </w:rPr>
+      </w:pPr>
+      <w:bookmarkStart w:id="14" w:name="_GoBack"/>
+      <w:bookmarkEnd w:id="14"/>
+    </w:p>
+    <w:p>
+      <w:pPr>
+        <w:spacing w:line="360" w:lineRule="auto"/>
         <w:jc w:val="left"/>
         <w:rPr>
           <w:color w:val="000000"/>
@@ -7097,11 +7495,10 @@
           <w:sz w:val="30"/>
           <w:szCs w:val="30"/>
         </w:rPr>
+        <w:lastRenderedPageBreak/>
         <w:t>参考文献</w:t>
       </w:r>
     </w:p>
-    <w:bookmarkStart w:id="14" w:name="_GoBack"/>
-    <w:bookmarkEnd w:id="14"/>
     <w:p>
       <w:pPr>
         <w:pStyle w:val="ab"/>
@@ -7419,7 +7816,219 @@
           <w:color w:val="000000"/>
           <w:szCs w:val="21"/>
         </w:rPr>
-        <w:t>Ma X, Hovy E. End-to-end sequence labeling via bi-directional lstm-cnns-crf[J]. arXiv preprint arXiv:1603.01354, 2016.</w:t>
+        <w:t xml:space="preserve">Ma X, Hovy E. </w:t>
+      </w:r>
+      <w:bookmarkStart w:id="15" w:name="OLE_LINK1"/>
+      <w:r>
+        <w:rPr>
+          <w:rFonts w:eastAsia="楷体"/>
+          <w:color w:val="000000"/>
+          <w:szCs w:val="21"/>
+        </w:rPr>
+        <w:t>End-to-end sequence labeling via bi-directional lstm-cnns-crf</w:t>
+      </w:r>
+      <w:bookmarkEnd w:id="15"/>
+      <w:r>
+        <w:rPr>
+          <w:rFonts w:eastAsia="楷体"/>
+          <w:color w:val="000000"/>
+          <w:szCs w:val="21"/>
+        </w:rPr>
+        <w:t>[J]. arXiv preprint arXiv:1603.01354, 2016.</w:t>
+      </w:r>
+    </w:p>
+    <w:p>
+      <w:pPr>
+        <w:pStyle w:val="ab"/>
+        <w:numPr>
+          <w:ilvl w:val="0"/>
+          <w:numId w:val="16"/>
+        </w:numPr>
+        <w:ind w:firstLineChars="0"/>
+        <w:rPr>
+          <w:rFonts w:eastAsia="楷体"/>
+          <w:color w:val="000000"/>
+          <w:szCs w:val="21"/>
+        </w:rPr>
+      </w:pPr>
+      <w:r>
+        <w:rPr>
+          <w:rFonts w:ascii="Arial" w:hAnsi="Arial" w:cs="Arial"/>
+          <w:color w:val="222222"/>
+          <w:sz w:val="20"/>
+          <w:szCs w:val="20"/>
+          <w:shd w:val="clear" w:color="auto" w:fill="FFFFFF"/>
+        </w:rPr>
+        <w:t xml:space="preserve">Yang Z, Salakhutdinov R, Cohen W W. Transfer learning for sequence tagging with </w:t>
+      </w:r>
+      <w:r>
+        <w:rPr>
+          <w:rFonts w:eastAsia="楷体"/>
+          <w:color w:val="000000"/>
+          <w:szCs w:val="21"/>
+        </w:rPr>
+        <w:t>hierarchical recurrent networks[J]. arXiv preprint arXiv:1703.06345, 2017.</w:t>
+      </w:r>
+    </w:p>
+    <w:p>
+      <w:pPr>
+        <w:pStyle w:val="ab"/>
+        <w:numPr>
+          <w:ilvl w:val="0"/>
+          <w:numId w:val="16"/>
+        </w:numPr>
+        <w:ind w:firstLineChars="0"/>
+        <w:rPr>
+          <w:rFonts w:eastAsia="楷体"/>
+          <w:color w:val="000000"/>
+          <w:szCs w:val="21"/>
+        </w:rPr>
+      </w:pPr>
+      <w:r>
+        <w:rPr>
+          <w:rFonts w:eastAsia="楷体"/>
+          <w:color w:val="000000"/>
+          <w:szCs w:val="21"/>
+        </w:rPr>
+        <w:t>Sang EFTK. Introduction to the CoNLL-2002 Shared Task: Language-Independent Named Entity Recognition[J]. Computer Science, 2002:142--147.</w:t>
+      </w:r>
+    </w:p>
+    <w:p>
+      <w:pPr>
+        <w:pStyle w:val="ab"/>
+        <w:numPr>
+          <w:ilvl w:val="0"/>
+          <w:numId w:val="16"/>
+        </w:numPr>
+        <w:ind w:firstLineChars="0"/>
+        <w:rPr>
+          <w:rFonts w:eastAsia="楷体"/>
+          <w:color w:val="000000"/>
+          <w:szCs w:val="21"/>
+        </w:rPr>
+      </w:pPr>
+      <w:r>
+        <w:rPr>
+          <w:rFonts w:eastAsia="楷体"/>
+          <w:color w:val="000000"/>
+          <w:szCs w:val="21"/>
+        </w:rPr>
+        <w:t>Tjong Kim Sang E F, De Meulder F. Introduction to the CoNLL-2003 shared task: Language-independent named entity recognition[C]//Proceedings of the seventh conference on Natural language learning at HLT-NAACL 2003-Volume 4. Association for Computational Linguistics, 2003: 142-147.</w:t>
+      </w:r>
+    </w:p>
+    <w:p>
+      <w:pPr>
+        <w:pStyle w:val="ab"/>
+        <w:numPr>
+          <w:ilvl w:val="0"/>
+          <w:numId w:val="16"/>
+        </w:numPr>
+        <w:ind w:firstLineChars="0"/>
+        <w:rPr>
+          <w:rFonts w:eastAsia="楷体"/>
+          <w:color w:val="000000"/>
+          <w:szCs w:val="21"/>
+        </w:rPr>
+      </w:pPr>
+      <w:r>
+        <w:rPr>
+          <w:rFonts w:eastAsia="楷体"/>
+          <w:color w:val="000000"/>
+          <w:szCs w:val="21"/>
+        </w:rPr>
+        <w:t>Doddington G R, Mitchell A, Przybocki M A, et al. The Automatic Content Extraction (ACE) Program-Tasks, Data, and Evaluation[C]//LREC. 2004, 2: 1.</w:t>
+      </w:r>
+    </w:p>
+    <w:p>
+      <w:pPr>
+        <w:pStyle w:val="ab"/>
+        <w:numPr>
+          <w:ilvl w:val="0"/>
+          <w:numId w:val="16"/>
+        </w:numPr>
+        <w:ind w:firstLineChars="0"/>
+        <w:rPr>
+          <w:rFonts w:eastAsia="楷体"/>
+          <w:color w:val="000000"/>
+          <w:szCs w:val="21"/>
+        </w:rPr>
+      </w:pPr>
+      <w:r>
+        <w:rPr>
+          <w:rFonts w:eastAsia="楷体"/>
+          <w:color w:val="000000"/>
+          <w:szCs w:val="21"/>
+        </w:rPr>
+        <w:t>Ratinov L, Roth D. Design challenges and misconceptions in named entity recognition[C]//Proceedings of the Thirteenth Conference on Computational Natural Language Learning. Association for Computational Linguistics, 2009: 147-155.</w:t>
+      </w:r>
+    </w:p>
+    <w:p>
+      <w:pPr>
+        <w:pStyle w:val="ab"/>
+        <w:numPr>
+          <w:ilvl w:val="0"/>
+          <w:numId w:val="16"/>
+        </w:numPr>
+        <w:ind w:firstLineChars="0"/>
+        <w:rPr>
+          <w:rFonts w:eastAsia="楷体"/>
+          <w:color w:val="000000"/>
+          <w:szCs w:val="21"/>
+        </w:rPr>
+      </w:pPr>
+      <w:r>
+        <w:rPr>
+          <w:rFonts w:eastAsia="楷体"/>
+          <w:color w:val="000000"/>
+          <w:szCs w:val="21"/>
+        </w:rPr>
+        <w:t>Lin D, Wu X. Phrase clustering for discriminative learning[C]//Proceedings of the Joint Conference of the 47th Annual Meeting of the ACL and the 4th International Joint Conference on Natural Language Processing of the AFNLP: Volume 2-Volume 2. Association for Computational Linguistics, 2009: 1030-1038.</w:t>
+      </w:r>
+    </w:p>
+    <w:p>
+      <w:pPr>
+        <w:pStyle w:val="ab"/>
+        <w:numPr>
+          <w:ilvl w:val="0"/>
+          <w:numId w:val="16"/>
+        </w:numPr>
+        <w:ind w:firstLineChars="0"/>
+        <w:rPr>
+          <w:rFonts w:eastAsia="楷体"/>
+          <w:color w:val="000000"/>
+          <w:szCs w:val="21"/>
+        </w:rPr>
+      </w:pPr>
+      <w:r>
+        <w:rPr>
+          <w:rFonts w:eastAsia="楷体"/>
+          <w:color w:val="000000"/>
+          <w:szCs w:val="21"/>
+        </w:rPr>
+        <w:t>Passos A, Kumar V, McCallum A. Lexicon infused phrase embeddings for named entity resolution[J]. arXiv preprint arXiv:1404.5367, 2014.</w:t>
+      </w:r>
+    </w:p>
+    <w:p>
+      <w:pPr>
+        <w:pStyle w:val="ab"/>
+        <w:numPr>
+          <w:ilvl w:val="0"/>
+          <w:numId w:val="16"/>
+        </w:numPr>
+        <w:ind w:firstLineChars="0"/>
+        <w:rPr>
+          <w:rFonts w:eastAsia="楷体"/>
+          <w:color w:val="000000"/>
+          <w:szCs w:val="21"/>
+        </w:rPr>
+      </w:pPr>
+      <w:r>
+        <w:rPr>
+          <w:rFonts w:eastAsia="楷体"/>
+          <w:color w:val="000000"/>
+          <w:szCs w:val="21"/>
+        </w:rPr>
+        <w:t>Suzuki J, Isozaki H, Nagata M. Learning condensed feature representations from large unsupervised data sets for supervised learning[C]//Proceedings of the 49th Annual Meeting of the Association for Computational Linguistics: Human Language Technologies: short papers-Volume 2. Association for Computational Linguistics, 2011: 636-641.</w:t>
       </w:r>
     </w:p>
     <w:p>
@@ -7450,32 +8059,6 @@
     </w:p>
     <w:p>
       <w:pPr>
-        <w:autoSpaceDE w:val="0"/>
-        <w:snapToGrid w:val="0"/>
-        <w:spacing w:line="300" w:lineRule="auto"/>
-        <w:ind w:leftChars="174" w:left="793" w:hangingChars="204" w:hanging="428"/>
-        <w:jc w:val="left"/>
-        <w:rPr>
-          <w:rFonts w:ascii="宋体" w:hAnsi="宋体"/>
-          <w:color w:val="000000"/>
-        </w:rPr>
-      </w:pPr>
-    </w:p>
-    <w:p>
-      <w:pPr>
-        <w:autoSpaceDE w:val="0"/>
-        <w:snapToGrid w:val="0"/>
-        <w:spacing w:line="300" w:lineRule="auto"/>
-        <w:ind w:leftChars="174" w:left="793" w:hangingChars="204" w:hanging="428"/>
-        <w:jc w:val="left"/>
-        <w:rPr>
-          <w:rFonts w:ascii="宋体" w:hAnsi="宋体"/>
-          <w:color w:val="000000"/>
-        </w:rPr>
-      </w:pPr>
-    </w:p>
-    <w:p>
-      <w:pPr>
         <w:pStyle w:val="ab"/>
         <w:spacing w:after="120"/>
         <w:ind w:left="420" w:firstLineChars="0" w:firstLine="0"/>
@@ -7529,9 +8112,9 @@
         </w:rPr>
         <w:fldChar w:fldCharType="separate"/>
       </w:r>
-      <w:bookmarkStart w:id="15" w:name="_neb5976074E_D0B1_4863_90FC_B6724046943A"/>
-    </w:p>
-    <w:bookmarkEnd w:id="15"/>
+      <w:bookmarkStart w:id="16" w:name="_neb5976074E_D0B1_4863_90FC_B6724046943A"/>
+    </w:p>
+    <w:bookmarkEnd w:id="16"/>
     <w:p>
       <w:pPr>
         <w:tabs>
@@ -13907,7 +14490,7 @@
 </file>
 
 <file path=customXml/itemProps1.xml><?xml version="1.0" encoding="utf-8"?>
-<ds:datastoreItem xmlns:ds="http://schemas.openxmlformats.org/officeDocument/2006/customXml" ds:itemID="{9B15DE9A-CE22-486E-A252-D360592761EA}">
+<ds:datastoreItem xmlns:ds="http://schemas.openxmlformats.org/officeDocument/2006/customXml" ds:itemID="{F582AC31-5442-4183-A8CE-A7A13553F087}">
   <ds:schemaRefs>
     <ds:schemaRef ds:uri="http://schemas.openxmlformats.org/officeDocument/2006/bibliography"/>
   </ds:schemaRefs>

--- a/林广和-中期报告 - 提交版.docx
+++ b/林广和-中期报告 - 提交版.docx
@@ -988,11 +988,12 @@
             </w:r>
             <w:r>
               <w:rPr>
-                <w:color w:val="FF0000"/>
+                <w:rFonts w:hint="eastAsia"/>
+                <w:color w:val="000000"/>
                 <w:sz w:val="30"/>
                 <w:u w:val="single"/>
               </w:rPr>
-              <w:t>？</w:t>
+              <w:t xml:space="preserve"> </w:t>
             </w:r>
             <w:r>
               <w:rPr>
@@ -2569,6 +2570,38 @@
           <w:color w:val="000000"/>
           <w:sz w:val="24"/>
         </w:rPr>
+        <w:t>美国“9.11”事件发生以后，</w:t>
+      </w:r>
+      <w:r>
+        <w:rPr>
+          <w:rFonts w:ascii="宋体" w:hAnsi="宋体" w:hint="eastAsia"/>
+          <w:color w:val="000000"/>
+          <w:sz w:val="24"/>
+        </w:rPr>
+        <w:t>国际范围内</w:t>
+      </w:r>
+      <w:r>
+        <w:rPr>
+          <w:rFonts w:ascii="宋体" w:hAnsi="宋体"/>
+          <w:color w:val="000000"/>
+          <w:sz w:val="24"/>
+        </w:rPr>
+        <w:t>反恐呼声日益高涨</w:t>
+      </w:r>
+      <w:r>
+        <w:rPr>
+          <w:rFonts w:ascii="宋体" w:hAnsi="宋体" w:hint="eastAsia"/>
+          <w:color w:val="000000"/>
+          <w:sz w:val="24"/>
+        </w:rPr>
+        <w:t>。</w:t>
+      </w:r>
+      <w:r>
+        <w:rPr>
+          <w:rFonts w:ascii="宋体" w:hAnsi="宋体"/>
+          <w:color w:val="000000"/>
+          <w:sz w:val="24"/>
+        </w:rPr>
         <w:t>近年来，国际恐怖主义猖獗，导致世界各地伤亡惨重，震惊世界的</w:t>
       </w:r>
       <w:r>
@@ -2593,23 +2626,7 @@
           <w:color w:val="000000"/>
           <w:sz w:val="24"/>
         </w:rPr>
-        <w:t>15年发生的法国巴黎恐怖袭击事件和2016</w:t>
-      </w:r>
-      <w:r>
-        <w:rPr>
-          <w:rFonts w:ascii="宋体" w:hAnsi="宋体" w:hint="eastAsia"/>
-          <w:color w:val="000000"/>
-          <w:sz w:val="24"/>
-        </w:rPr>
-        <w:t>年</w:t>
-      </w:r>
-      <w:r>
-        <w:rPr>
-          <w:rFonts w:ascii="宋体" w:hAnsi="宋体" w:hint="eastAsia"/>
-          <w:color w:val="000000"/>
-          <w:sz w:val="24"/>
-        </w:rPr>
-        <w:t>初的比利时布鲁塞尔</w:t>
+        <w:t>15年发生的法国巴黎恐怖袭击事件和2016年初的比利时布鲁塞尔</w:t>
       </w:r>
       <w:r>
         <w:rPr>
@@ -2633,11 +2650,51 @@
       </w:pPr>
       <w:r>
         <w:rPr>
+          <w:rFonts w:ascii="宋体" w:hAnsi="宋体"/>
+          <w:color w:val="000000"/>
+          <w:sz w:val="24"/>
+        </w:rPr>
+        <w:t>面对这种</w:t>
+      </w:r>
+      <w:r>
+        <w:rPr>
           <w:rFonts w:ascii="宋体" w:hAnsi="宋体" w:hint="eastAsia"/>
           <w:color w:val="000000"/>
           <w:sz w:val="24"/>
         </w:rPr>
-        <w:t>在信息时代，以美国为首的西方反华势力纵容支持“世维会”等境外“东突”势力加大反宣渗透;境外敌对势力逐渐把网络阵地作为对我渗透攻击的主渠道；一些网络舆论突发事件背景复杂，部分突发事件被别有用心分子最终引向对党和政府的攻击、抹黑，对主流意识形态冲击较大。与此同时，西方还大力资助各种反华势力利用网络平台传播政治谣言对我</w:t>
+        <w:t>国际</w:t>
+      </w:r>
+      <w:r>
+        <w:rPr>
+          <w:rFonts w:ascii="宋体" w:hAnsi="宋体"/>
+          <w:color w:val="000000"/>
+          <w:sz w:val="24"/>
+        </w:rPr>
+        <w:t>格局，“东突”势力</w:t>
+      </w:r>
+      <w:r>
+        <w:rPr>
+          <w:rFonts w:ascii="宋体" w:hAnsi="宋体"/>
+          <w:color w:val="000000"/>
+          <w:sz w:val="24"/>
+        </w:rPr>
+        <w:t>根据</w:t>
+      </w:r>
+      <w:r>
+        <w:rPr>
+          <w:rFonts w:ascii="宋体" w:hAnsi="宋体"/>
+          <w:color w:val="000000"/>
+          <w:sz w:val="24"/>
+        </w:rPr>
+        <w:t>世界</w:t>
+      </w:r>
+      <w:r>
+        <w:rPr>
+          <w:rFonts w:ascii="宋体" w:hAnsi="宋体"/>
+          <w:color w:val="000000"/>
+          <w:sz w:val="24"/>
+        </w:rPr>
+        <w:t>形势</w:t>
       </w:r>
       <w:r>
         <w:rPr>
@@ -2645,7 +2702,55 @@
           <w:color w:val="000000"/>
           <w:sz w:val="24"/>
         </w:rPr>
-        <w:t>国</w:t>
+        <w:t>调整</w:t>
+      </w:r>
+      <w:r>
+        <w:rPr>
+          <w:rFonts w:ascii="宋体" w:hAnsi="宋体"/>
+          <w:color w:val="000000"/>
+          <w:sz w:val="24"/>
+        </w:rPr>
+        <w:t>策略，</w:t>
+      </w:r>
+      <w:r>
+        <w:rPr>
+          <w:rFonts w:ascii="宋体" w:hAnsi="宋体"/>
+          <w:color w:val="000000"/>
+          <w:sz w:val="24"/>
+        </w:rPr>
+        <w:t>利用“自由和人权”的旗子来标榜自己，通过多种</w:t>
+      </w:r>
+      <w:r>
+        <w:rPr>
+          <w:rFonts w:ascii="宋体" w:hAnsi="宋体"/>
+          <w:color w:val="000000"/>
+          <w:sz w:val="24"/>
+        </w:rPr>
+        <w:t>途径</w:t>
+      </w:r>
+      <w:r>
+        <w:rPr>
+          <w:rFonts w:ascii="宋体" w:hAnsi="宋体"/>
+          <w:color w:val="000000"/>
+          <w:sz w:val="24"/>
+        </w:rPr>
+        <w:t>在世界范围内</w:t>
+      </w:r>
+      <w:r>
+        <w:rPr>
+          <w:rFonts w:ascii="宋体" w:hAnsi="宋体"/>
+          <w:color w:val="000000"/>
+          <w:sz w:val="24"/>
+        </w:rPr>
+        <w:t>污蔑中国政府</w:t>
+      </w:r>
+      <w:r>
+        <w:rPr>
+          <w:rFonts w:ascii="宋体" w:hAnsi="宋体"/>
+          <w:color w:val="000000"/>
+          <w:sz w:val="24"/>
+        </w:rPr>
+        <w:t>。世界反华势力对其</w:t>
       </w:r>
       <w:r>
         <w:rPr>
@@ -2653,7 +2758,183 @@
           <w:color w:val="000000"/>
           <w:sz w:val="24"/>
         </w:rPr>
-        <w:t>进行攻击。</w:t>
+        <w:t>纵容、</w:t>
+      </w:r>
+      <w:r>
+        <w:rPr>
+          <w:rFonts w:ascii="宋体" w:hAnsi="宋体"/>
+          <w:color w:val="000000"/>
+          <w:sz w:val="24"/>
+        </w:rPr>
+        <w:t>支持，</w:t>
+      </w:r>
+      <w:r>
+        <w:rPr>
+          <w:rFonts w:ascii="宋体" w:hAnsi="宋体" w:hint="eastAsia"/>
+          <w:color w:val="000000"/>
+          <w:sz w:val="24"/>
+        </w:rPr>
+        <w:t>以美国为首的西方反华势力大力资助各种反华势力利用网络平台传播政治谣言对我国</w:t>
+      </w:r>
+      <w:r>
+        <w:rPr>
+          <w:rFonts w:ascii="宋体" w:hAnsi="宋体" w:hint="eastAsia"/>
+          <w:color w:val="000000"/>
+          <w:sz w:val="24"/>
+        </w:rPr>
+        <w:t>政府</w:t>
+      </w:r>
+      <w:r>
+        <w:rPr>
+          <w:rFonts w:ascii="宋体" w:hAnsi="宋体" w:hint="eastAsia"/>
+          <w:color w:val="000000"/>
+          <w:sz w:val="24"/>
+        </w:rPr>
+        <w:t>进行攻击</w:t>
+      </w:r>
+      <w:r>
+        <w:rPr>
+          <w:rFonts w:ascii="宋体" w:hAnsi="宋体" w:hint="eastAsia"/>
+          <w:color w:val="000000"/>
+          <w:sz w:val="24"/>
+        </w:rPr>
+        <w:t>，</w:t>
+      </w:r>
+      <w:r>
+        <w:rPr>
+          <w:rFonts w:ascii="宋体" w:hAnsi="宋体" w:hint="eastAsia"/>
+          <w:color w:val="000000"/>
+          <w:sz w:val="24"/>
+        </w:rPr>
+        <w:t>当中</w:t>
+      </w:r>
+      <w:r>
+        <w:rPr>
+          <w:rFonts w:ascii="宋体" w:hAnsi="宋体" w:hint="eastAsia"/>
+          <w:color w:val="000000"/>
+          <w:sz w:val="24"/>
+        </w:rPr>
+        <w:t>有</w:t>
+      </w:r>
+      <w:r>
+        <w:rPr>
+          <w:rFonts w:ascii="宋体" w:hAnsi="宋体"/>
+          <w:color w:val="000000"/>
+          <w:sz w:val="24"/>
+        </w:rPr>
+        <w:t>别有用心的</w:t>
+      </w:r>
+      <w:r>
+        <w:rPr>
+          <w:rFonts w:ascii="宋体" w:hAnsi="宋体"/>
+          <w:color w:val="000000"/>
+          <w:sz w:val="24"/>
+        </w:rPr>
+        <w:t>西方媒体借机</w:t>
+      </w:r>
+      <w:r>
+        <w:rPr>
+          <w:rFonts w:ascii="宋体" w:hAnsi="宋体" w:hint="eastAsia"/>
+          <w:color w:val="000000"/>
+          <w:sz w:val="24"/>
+        </w:rPr>
+        <w:t>采取</w:t>
+      </w:r>
+      <w:r>
+        <w:rPr>
+          <w:rFonts w:ascii="宋体" w:hAnsi="宋体"/>
+          <w:color w:val="000000"/>
+          <w:sz w:val="24"/>
+        </w:rPr>
+        <w:t>移花接</w:t>
+      </w:r>
+      <w:r>
+        <w:rPr>
+          <w:rFonts w:ascii="宋体" w:hAnsi="宋体"/>
+          <w:color w:val="000000"/>
+          <w:sz w:val="24"/>
+        </w:rPr>
+        <w:t>木</w:t>
+      </w:r>
+      <w:r>
+        <w:rPr>
+          <w:rFonts w:ascii="宋体" w:hAnsi="宋体"/>
+          <w:color w:val="000000"/>
+          <w:sz w:val="24"/>
+        </w:rPr>
+        <w:t>、断章取义、混淆视听</w:t>
+      </w:r>
+      <w:r>
+        <w:rPr>
+          <w:rFonts w:ascii="宋体" w:hAnsi="宋体"/>
+          <w:color w:val="000000"/>
+          <w:sz w:val="24"/>
+        </w:rPr>
+        <w:t>等背离新闻真实性原则</w:t>
+      </w:r>
+      <w:r>
+        <w:rPr>
+          <w:rFonts w:ascii="宋体" w:hAnsi="宋体"/>
+          <w:color w:val="000000"/>
+          <w:sz w:val="24"/>
+        </w:rPr>
+        <w:t>的方式</w:t>
+      </w:r>
+      <w:r>
+        <w:rPr>
+          <w:rFonts w:ascii="宋体" w:hAnsi="宋体"/>
+          <w:color w:val="000000"/>
+          <w:sz w:val="24"/>
+        </w:rPr>
+        <w:t>来</w:t>
+      </w:r>
+      <w:r>
+        <w:rPr>
+          <w:rFonts w:ascii="宋体" w:hAnsi="宋体"/>
+          <w:color w:val="000000"/>
+          <w:sz w:val="24"/>
+        </w:rPr>
+        <w:t>抨击</w:t>
+      </w:r>
+      <w:r>
+        <w:rPr>
+          <w:rFonts w:ascii="宋体" w:hAnsi="宋体"/>
+          <w:color w:val="000000"/>
+          <w:sz w:val="24"/>
+        </w:rPr>
+        <w:t>中国政府。</w:t>
+      </w:r>
+      <w:r>
+        <w:rPr>
+          <w:rFonts w:ascii="宋体" w:hAnsi="宋体"/>
+          <w:color w:val="000000"/>
+          <w:sz w:val="24"/>
+        </w:rPr>
+        <w:t>[1</w:t>
+      </w:r>
+      <w:r>
+        <w:rPr>
+          <w:rFonts w:ascii="宋体" w:hAnsi="宋体"/>
+          <w:color w:val="000000"/>
+          <w:sz w:val="24"/>
+        </w:rPr>
+        <w:t>7</w:t>
+      </w:r>
+      <w:r>
+        <w:rPr>
+          <w:rFonts w:ascii="宋体" w:hAnsi="宋体"/>
+          <w:color w:val="000000"/>
+          <w:sz w:val="24"/>
+        </w:rPr>
+        <w:t>]</w:t>
+      </w:r>
+      <w:r>
+        <w:rPr>
+          <w:rFonts w:ascii="宋体" w:hAnsi="宋体" w:hint="eastAsia"/>
+          <w:color w:val="000000"/>
+          <w:sz w:val="24"/>
+        </w:rPr>
+        <w:t>。</w:t>
       </w:r>
     </w:p>
     <w:p>
@@ -2673,7 +2954,61 @@
           <w:color w:val="000000"/>
           <w:sz w:val="24"/>
         </w:rPr>
-        <w:t>目前机器学习方法日益成熟，其应用的深度和广度都得到扩展，传统的统计学习和新兴的深度学习得到了广泛的应用，为解决命名实体识别提供了较好的方法和模型。</w:t>
+        <w:t>在此背景下，快速、实时地掌握国际媒体对新疆暴</w:t>
+      </w:r>
+      <w:proofErr w:type="gramStart"/>
+      <w:r>
+        <w:rPr>
+          <w:rFonts w:ascii="宋体" w:hAnsi="宋体" w:hint="eastAsia"/>
+          <w:color w:val="000000"/>
+          <w:sz w:val="24"/>
+        </w:rPr>
+        <w:t>恐事件</w:t>
+      </w:r>
+      <w:proofErr w:type="gramEnd"/>
+      <w:r>
+        <w:rPr>
+          <w:rFonts w:ascii="宋体" w:hAnsi="宋体" w:hint="eastAsia"/>
+          <w:color w:val="000000"/>
+          <w:sz w:val="24"/>
+        </w:rPr>
+        <w:t>的情感倾向性，有助于开展积极的舆论斗争，及时分析</w:t>
+      </w:r>
+      <w:proofErr w:type="gramStart"/>
+      <w:r>
+        <w:rPr>
+          <w:rFonts w:ascii="宋体" w:hAnsi="宋体" w:hint="eastAsia"/>
+          <w:color w:val="000000"/>
+          <w:sz w:val="24"/>
+        </w:rPr>
+        <w:t>研判国际</w:t>
+      </w:r>
+      <w:proofErr w:type="gramEnd"/>
+      <w:r>
+        <w:rPr>
+          <w:rFonts w:ascii="宋体" w:hAnsi="宋体" w:hint="eastAsia"/>
+          <w:color w:val="000000"/>
+          <w:sz w:val="24"/>
+        </w:rPr>
+        <w:t>上的各种政治言论传播特点及渠道，掌握反</w:t>
+      </w:r>
+      <w:proofErr w:type="gramStart"/>
+      <w:r>
+        <w:rPr>
+          <w:rFonts w:ascii="宋体" w:hAnsi="宋体" w:hint="eastAsia"/>
+          <w:color w:val="000000"/>
+          <w:sz w:val="24"/>
+        </w:rPr>
+        <w:t>恐斗争</w:t>
+      </w:r>
+      <w:proofErr w:type="gramEnd"/>
+      <w:r>
+        <w:rPr>
+          <w:rFonts w:ascii="宋体" w:hAnsi="宋体" w:hint="eastAsia"/>
+          <w:color w:val="000000"/>
+          <w:sz w:val="24"/>
+        </w:rPr>
+        <w:t>的主动权。</w:t>
       </w:r>
     </w:p>
     <w:p>
@@ -2693,6 +3028,40 @@
           <w:color w:val="000000"/>
           <w:sz w:val="24"/>
         </w:rPr>
+        <w:t>目前机器学习方法日益成熟，其应用的深度和广度都得到扩展，传统的统计学习和新兴的深度学习得到了广泛的应用，</w:t>
+      </w:r>
+      <w:r>
+        <w:rPr>
+          <w:rFonts w:ascii="宋体" w:hAnsi="宋体" w:hint="eastAsia"/>
+          <w:color w:val="000000"/>
+          <w:sz w:val="24"/>
+        </w:rPr>
+        <w:t>为新疆暴</w:t>
+      </w:r>
+      <w:proofErr w:type="gramStart"/>
+      <w:r>
+        <w:rPr>
+          <w:rFonts w:ascii="宋体" w:hAnsi="宋体" w:hint="eastAsia"/>
+          <w:color w:val="000000"/>
+          <w:sz w:val="24"/>
+        </w:rPr>
+        <w:t>恐事件</w:t>
+      </w:r>
+      <w:proofErr w:type="gramEnd"/>
+      <w:r>
+        <w:rPr>
+          <w:rFonts w:ascii="宋体" w:hAnsi="宋体" w:hint="eastAsia"/>
+          <w:color w:val="000000"/>
+          <w:sz w:val="24"/>
+        </w:rPr>
+        <w:t>的情感倾向性研究提供了很好的工具。</w:t>
+      </w:r>
+      <w:r>
+        <w:rPr>
+          <w:rFonts w:ascii="宋体" w:hAnsi="宋体" w:hint="eastAsia"/>
+          <w:color w:val="000000"/>
+          <w:sz w:val="24"/>
+        </w:rPr>
         <w:t>因此利用机器学习和自然语言处理技术快速实时地分析新疆暴恐事件，及时了解其它国家的立场和情感倾向，对那些非客观、非公正、肆意歪曲的报道进行及时揭露，对维护国家形象以及打击极端恐怖分子的嚣张气焰起着至关重要的作用</w:t>
       </w:r>
       <w:r>
@@ -2797,7 +3166,23 @@
           <w:color w:val="000000"/>
           <w:sz w:val="24"/>
         </w:rPr>
-        <w:t>When, Why, How）。计算机为了理解新闻各要素首先需要命名实体识别技术抽取出人名、地名、机构名等基本信息。在新闻事件抽取之后再进行进一步定量分析。</w:t>
+        <w:t>When, Why, How）。计算机为了理解新闻各要素首先需要命名实体识别技术抽取出人名、地名、机构名等基本信息</w:t>
+      </w:r>
+      <w:r>
+        <w:rPr>
+          <w:rFonts w:ascii="宋体" w:hAnsi="宋体" w:hint="eastAsia"/>
+          <w:color w:val="000000"/>
+          <w:sz w:val="24"/>
+        </w:rPr>
+        <w:t>，</w:t>
+      </w:r>
+      <w:r>
+        <w:rPr>
+          <w:rFonts w:ascii="宋体" w:hAnsi="宋体" w:hint="eastAsia"/>
+          <w:color w:val="000000"/>
+          <w:sz w:val="24"/>
+        </w:rPr>
+        <w:t>然后利用事件抽取技术抽取出具体的新闻事件内容从而以规范化形式，存储和展示。</w:t>
       </w:r>
     </w:p>
     <w:p>
@@ -2811,139 +3196,126 @@
           <w:sz w:val="24"/>
         </w:rPr>
       </w:pPr>
-      <w:proofErr w:type="spellStart"/>
-      <w:r>
-        <w:rPr>
-          <w:rFonts w:ascii="宋体" w:hAnsi="宋体"/>
-          <w:color w:val="000000"/>
-          <w:sz w:val="24"/>
-        </w:rPr>
-        <w:t>Tjong</w:t>
-      </w:r>
-      <w:proofErr w:type="spellEnd"/>
-      <w:r>
-        <w:rPr>
-          <w:rFonts w:ascii="宋体" w:hAnsi="宋体"/>
-          <w:color w:val="000000"/>
-          <w:sz w:val="24"/>
-        </w:rPr>
-        <w:t xml:space="preserve"> Kim Sang</w:t>
-      </w:r>
-      <w:r>
-        <w:rPr>
-          <w:rFonts w:ascii="宋体" w:hAnsi="宋体"/>
-          <w:color w:val="000000"/>
-          <w:sz w:val="24"/>
-          <w:vertAlign w:val="superscript"/>
-        </w:rPr>
-        <w:t>[10</w:t>
-      </w:r>
-      <w:r>
-        <w:rPr>
-          <w:rFonts w:ascii="宋体" w:hAnsi="宋体"/>
-          <w:color w:val="000000"/>
-          <w:sz w:val="24"/>
-          <w:vertAlign w:val="superscript"/>
-        </w:rPr>
-        <w:t>]</w:t>
-      </w:r>
-      <w:r>
-        <w:rPr>
-          <w:rFonts w:ascii="宋体" w:hAnsi="宋体"/>
-          <w:color w:val="000000"/>
-          <w:sz w:val="24"/>
-        </w:rPr>
-        <w:t>、</w:t>
-      </w:r>
-      <w:proofErr w:type="spellStart"/>
-      <w:r>
-        <w:rPr>
-          <w:rFonts w:ascii="宋体" w:hAnsi="宋体"/>
-          <w:color w:val="000000"/>
-          <w:sz w:val="24"/>
-        </w:rPr>
-        <w:t>Tjong</w:t>
-      </w:r>
-      <w:proofErr w:type="spellEnd"/>
-      <w:r>
-        <w:rPr>
-          <w:rFonts w:ascii="宋体" w:hAnsi="宋体"/>
-          <w:color w:val="000000"/>
-          <w:sz w:val="24"/>
-        </w:rPr>
-        <w:t xml:space="preserve"> Kim Sang 和De </w:t>
-      </w:r>
-      <w:proofErr w:type="spellStart"/>
-      <w:r>
-        <w:rPr>
-          <w:rFonts w:ascii="宋体" w:hAnsi="宋体"/>
-          <w:color w:val="000000"/>
-          <w:sz w:val="24"/>
-        </w:rPr>
-        <w:t>Meulder</w:t>
-      </w:r>
-      <w:proofErr w:type="spellEnd"/>
-      <w:r>
-        <w:rPr>
-          <w:rFonts w:ascii="宋体" w:hAnsi="宋体"/>
-          <w:color w:val="000000"/>
-          <w:sz w:val="24"/>
-          <w:vertAlign w:val="superscript"/>
-        </w:rPr>
-        <w:t>[11</w:t>
-      </w:r>
-      <w:r>
-        <w:rPr>
-          <w:rFonts w:ascii="宋体" w:hAnsi="宋体"/>
-          <w:color w:val="000000"/>
-          <w:sz w:val="24"/>
-          <w:vertAlign w:val="superscript"/>
-        </w:rPr>
-        <w:t>]</w:t>
-      </w:r>
-      <w:r>
-        <w:rPr>
-          <w:rFonts w:ascii="宋体" w:hAnsi="宋体"/>
-          <w:color w:val="000000"/>
-          <w:sz w:val="24"/>
-        </w:rPr>
-        <w:t>、</w:t>
-      </w:r>
-      <w:proofErr w:type="spellStart"/>
-      <w:r>
-        <w:rPr>
-          <w:rFonts w:ascii="宋体" w:hAnsi="宋体"/>
-          <w:color w:val="000000"/>
-          <w:sz w:val="24"/>
-        </w:rPr>
-        <w:t>Doddington</w:t>
-      </w:r>
-      <w:proofErr w:type="spellEnd"/>
-      <w:r>
-        <w:rPr>
-          <w:rFonts w:ascii="宋体" w:hAnsi="宋体"/>
-          <w:color w:val="000000"/>
-          <w:sz w:val="24"/>
-          <w:vertAlign w:val="superscript"/>
-        </w:rPr>
-        <w:t>[12</w:t>
-      </w:r>
-      <w:r>
-        <w:rPr>
-          <w:rFonts w:ascii="宋体" w:hAnsi="宋体"/>
-          <w:color w:val="000000"/>
-          <w:sz w:val="24"/>
-          <w:vertAlign w:val="superscript"/>
-        </w:rPr>
-        <w:t>]</w:t>
-      </w:r>
-      <w:r>
-        <w:rPr>
-          <w:rFonts w:ascii="宋体" w:hAnsi="宋体"/>
-          <w:color w:val="000000"/>
-          <w:sz w:val="24"/>
-        </w:rPr>
-        <w:t>等都采用大量特征工程和其他NLP任务的结果进行实验，取得了先进的效果。</w:t>
+      <w:r>
+        <w:rPr>
+          <w:rFonts w:ascii="宋体" w:hAnsi="宋体"/>
+          <w:color w:val="000000"/>
+          <w:sz w:val="24"/>
+        </w:rPr>
+        <w:t>作为自然语言处理中一项基本技术，</w:t>
+      </w:r>
+      <w:r>
+        <w:rPr>
+          <w:rFonts w:ascii="宋体" w:hAnsi="宋体"/>
+          <w:color w:val="000000"/>
+          <w:sz w:val="24"/>
+        </w:rPr>
+        <w:t>命名实体识别技术</w:t>
+      </w:r>
+      <w:r>
+        <w:rPr>
+          <w:rFonts w:ascii="宋体" w:hAnsi="宋体"/>
+          <w:color w:val="000000"/>
+          <w:sz w:val="24"/>
+        </w:rPr>
+        <w:t>为</w:t>
+      </w:r>
+      <w:r>
+        <w:rPr>
+          <w:rFonts w:ascii="宋体" w:hAnsi="宋体"/>
+          <w:color w:val="000000"/>
+          <w:sz w:val="24"/>
+        </w:rPr>
+        <w:t>研究新闻事件抽取</w:t>
+      </w:r>
+      <w:r>
+        <w:rPr>
+          <w:rFonts w:ascii="宋体" w:hAnsi="宋体"/>
+          <w:color w:val="000000"/>
+          <w:sz w:val="24"/>
+        </w:rPr>
+        <w:t>提供</w:t>
+      </w:r>
+      <w:r>
+        <w:rPr>
+          <w:rFonts w:ascii="宋体" w:hAnsi="宋体"/>
+          <w:color w:val="000000"/>
+          <w:sz w:val="24"/>
+        </w:rPr>
+        <w:t>重要</w:t>
+      </w:r>
+      <w:r>
+        <w:rPr>
+          <w:rFonts w:ascii="宋体" w:hAnsi="宋体"/>
+          <w:color w:val="000000"/>
+          <w:sz w:val="24"/>
+        </w:rPr>
+        <w:t>的</w:t>
+      </w:r>
+      <w:r>
+        <w:rPr>
+          <w:rFonts w:ascii="宋体" w:hAnsi="宋体"/>
+          <w:color w:val="000000"/>
+          <w:sz w:val="24"/>
+        </w:rPr>
+        <w:t>技术</w:t>
+      </w:r>
+      <w:r>
+        <w:rPr>
+          <w:rFonts w:ascii="宋体" w:hAnsi="宋体"/>
+          <w:color w:val="000000"/>
+          <w:sz w:val="24"/>
+        </w:rPr>
+        <w:t>支持</w:t>
+      </w:r>
+      <w:r>
+        <w:rPr>
+          <w:rFonts w:ascii="宋体" w:hAnsi="宋体"/>
+          <w:color w:val="000000"/>
+          <w:sz w:val="24"/>
+        </w:rPr>
+        <w:t>，</w:t>
+      </w:r>
+      <w:r>
+        <w:rPr>
+          <w:rFonts w:ascii="宋体" w:hAnsi="宋体"/>
+          <w:color w:val="000000"/>
+          <w:sz w:val="24"/>
+        </w:rPr>
+        <w:t>现下</w:t>
+      </w:r>
+      <w:r>
+        <w:rPr>
+          <w:rFonts w:ascii="宋体" w:hAnsi="宋体"/>
+          <w:color w:val="000000"/>
+          <w:sz w:val="24"/>
+        </w:rPr>
+        <w:t>主要分为两类</w:t>
+      </w:r>
+      <w:r>
+        <w:rPr>
+          <w:rFonts w:ascii="宋体" w:hAnsi="宋体"/>
+          <w:color w:val="000000"/>
+          <w:sz w:val="24"/>
+        </w:rPr>
+        <w:t>：基于规则的命名实体识别和基于统计</w:t>
+      </w:r>
+      <w:r>
+        <w:rPr>
+          <w:rFonts w:ascii="宋体" w:hAnsi="宋体"/>
+          <w:color w:val="000000"/>
+          <w:sz w:val="24"/>
+        </w:rPr>
+        <w:lastRenderedPageBreak/>
+        <w:t>机器学习的</w:t>
+      </w:r>
+      <w:r>
+        <w:rPr>
+          <w:rFonts w:ascii="宋体" w:hAnsi="宋体"/>
+          <w:color w:val="000000"/>
+          <w:sz w:val="24"/>
+        </w:rPr>
+        <w:t>命名实体识别，下面是近年来的研究进展：</w:t>
       </w:r>
     </w:p>
     <w:p>
@@ -2964,7 +3336,7 @@
           <w:color w:val="000000"/>
           <w:sz w:val="24"/>
         </w:rPr>
-        <w:t>Ratinov</w:t>
+        <w:t>Tjong</w:t>
       </w:r>
       <w:proofErr w:type="spellEnd"/>
       <w:r>
@@ -2973,32 +3345,21 @@
           <w:color w:val="000000"/>
           <w:sz w:val="24"/>
         </w:rPr>
-        <w:t xml:space="preserve"> and Roth</w:t>
-      </w:r>
-      <w:r>
-        <w:rPr>
-          <w:rFonts w:ascii="宋体" w:hAnsi="宋体"/>
-          <w:color w:val="000000"/>
-          <w:sz w:val="24"/>
-          <w:vertAlign w:val="superscript"/>
-        </w:rPr>
-        <w:t>[</w:t>
-      </w:r>
-      <w:r>
-        <w:rPr>
-          <w:rFonts w:ascii="宋体" w:hAnsi="宋体"/>
-          <w:color w:val="000000"/>
-          <w:sz w:val="24"/>
-          <w:vertAlign w:val="superscript"/>
-        </w:rPr>
-        <w:t>13</w:t>
-      </w:r>
-      <w:r>
-        <w:rPr>
-          <w:rFonts w:ascii="宋体" w:hAnsi="宋体"/>
-          <w:color w:val="000000"/>
-          <w:sz w:val="24"/>
-          <w:vertAlign w:val="superscript"/>
+        <w:t xml:space="preserve"> Kim Sang</w:t>
+      </w:r>
+      <w:r>
+        <w:rPr>
+          <w:rFonts w:ascii="宋体" w:hAnsi="宋体"/>
+          <w:color w:val="000000"/>
+          <w:sz w:val="24"/>
+        </w:rPr>
+        <w:t>[10</w:t>
+      </w:r>
+      <w:r>
+        <w:rPr>
+          <w:rFonts w:ascii="宋体" w:hAnsi="宋体"/>
+          <w:color w:val="000000"/>
+          <w:sz w:val="24"/>
         </w:rPr>
         <w:t>]</w:t>
       </w:r>
@@ -3008,23 +3369,93 @@
           <w:color w:val="000000"/>
           <w:sz w:val="24"/>
         </w:rPr>
-        <w:t>使用全局特征、来自维基百科的地名词典和类似布朗聚类式的词向量，在CoNLL-2003公开数据集上获得了</w:t>
-      </w:r>
-      <w:r>
-        <w:rPr>
-          <w:rFonts w:ascii="宋体" w:hAnsi="宋体" w:hint="eastAsia"/>
-          <w:color w:val="000000"/>
-          <w:sz w:val="24"/>
-        </w:rPr>
-        <w:t>90.</w:t>
-      </w:r>
-      <w:r>
-        <w:rPr>
-          <w:rFonts w:ascii="宋体" w:hAnsi="宋体"/>
-          <w:color w:val="000000"/>
-          <w:sz w:val="24"/>
-        </w:rPr>
-        <w:t>80的F1值。</w:t>
+        <w:t>、</w:t>
+      </w:r>
+      <w:proofErr w:type="spellStart"/>
+      <w:r>
+        <w:rPr>
+          <w:rFonts w:ascii="宋体" w:hAnsi="宋体"/>
+          <w:color w:val="000000"/>
+          <w:sz w:val="24"/>
+        </w:rPr>
+        <w:t>Tjong</w:t>
+      </w:r>
+      <w:proofErr w:type="spellEnd"/>
+      <w:r>
+        <w:rPr>
+          <w:rFonts w:ascii="宋体" w:hAnsi="宋体"/>
+          <w:color w:val="000000"/>
+          <w:sz w:val="24"/>
+        </w:rPr>
+        <w:t xml:space="preserve"> Kim Sang 和De </w:t>
+      </w:r>
+      <w:proofErr w:type="spellStart"/>
+      <w:r>
+        <w:rPr>
+          <w:rFonts w:ascii="宋体" w:hAnsi="宋体"/>
+          <w:color w:val="000000"/>
+          <w:sz w:val="24"/>
+        </w:rPr>
+        <w:t>Meulder</w:t>
+      </w:r>
+      <w:proofErr w:type="spellEnd"/>
+      <w:r>
+        <w:rPr>
+          <w:rFonts w:ascii="宋体" w:hAnsi="宋体"/>
+          <w:color w:val="000000"/>
+          <w:sz w:val="24"/>
+        </w:rPr>
+        <w:t>[11</w:t>
+      </w:r>
+      <w:r>
+        <w:rPr>
+          <w:rFonts w:ascii="宋体" w:hAnsi="宋体"/>
+          <w:color w:val="000000"/>
+          <w:sz w:val="24"/>
+        </w:rPr>
+        <w:t>]</w:t>
+      </w:r>
+      <w:r>
+        <w:rPr>
+          <w:rFonts w:ascii="宋体" w:hAnsi="宋体"/>
+          <w:color w:val="000000"/>
+          <w:sz w:val="24"/>
+        </w:rPr>
+        <w:t>、</w:t>
+      </w:r>
+      <w:proofErr w:type="spellStart"/>
+      <w:r>
+        <w:rPr>
+          <w:rFonts w:ascii="宋体" w:hAnsi="宋体"/>
+          <w:color w:val="000000"/>
+          <w:sz w:val="24"/>
+        </w:rPr>
+        <w:t>Doddington</w:t>
+      </w:r>
+      <w:proofErr w:type="spellEnd"/>
+      <w:r>
+        <w:rPr>
+          <w:rFonts w:ascii="宋体" w:hAnsi="宋体"/>
+          <w:color w:val="000000"/>
+          <w:sz w:val="24"/>
+        </w:rPr>
+        <w:t>[12</w:t>
+      </w:r>
+      <w:r>
+        <w:rPr>
+          <w:rFonts w:ascii="宋体" w:hAnsi="宋体"/>
+          <w:color w:val="000000"/>
+          <w:sz w:val="24"/>
+        </w:rPr>
+        <w:t>]</w:t>
+      </w:r>
+      <w:r>
+        <w:rPr>
+          <w:rFonts w:ascii="宋体" w:hAnsi="宋体"/>
+          <w:color w:val="000000"/>
+          <w:sz w:val="24"/>
+        </w:rPr>
+        <w:t>等都采用大量特征工程和其他NLP任务的结果进行实验，取得了先进的效果。</w:t>
       </w:r>
     </w:p>
     <w:p>
@@ -3038,20 +3469,29 @@
           <w:sz w:val="24"/>
         </w:rPr>
       </w:pPr>
-      <w:r>
-        <w:rPr>
-          <w:rFonts w:ascii="宋体" w:hAnsi="宋体"/>
-          <w:color w:val="000000"/>
-          <w:sz w:val="24"/>
-        </w:rPr>
-        <w:t>Lin and Wu</w:t>
-      </w:r>
-      <w:r>
-        <w:rPr>
-          <w:rFonts w:ascii="宋体" w:hAnsi="宋体"/>
-          <w:color w:val="000000"/>
-          <w:sz w:val="24"/>
-          <w:vertAlign w:val="superscript"/>
+      <w:proofErr w:type="spellStart"/>
+      <w:r>
+        <w:rPr>
+          <w:rFonts w:ascii="宋体" w:hAnsi="宋体"/>
+          <w:color w:val="000000"/>
+          <w:sz w:val="24"/>
+        </w:rPr>
+        <w:t>Ratinov</w:t>
+      </w:r>
+      <w:proofErr w:type="spellEnd"/>
+      <w:r>
+        <w:rPr>
+          <w:rFonts w:ascii="宋体" w:hAnsi="宋体"/>
+          <w:color w:val="000000"/>
+          <w:sz w:val="24"/>
+        </w:rPr>
+        <w:t xml:space="preserve"> and Roth</w:t>
+      </w:r>
+      <w:r>
+        <w:rPr>
+          <w:rFonts w:ascii="宋体" w:hAnsi="宋体"/>
+          <w:color w:val="000000"/>
+          <w:sz w:val="24"/>
         </w:rPr>
         <w:t>[</w:t>
       </w:r>
@@ -3060,16 +3500,14 @@
           <w:rFonts w:ascii="宋体" w:hAnsi="宋体"/>
           <w:color w:val="000000"/>
           <w:sz w:val="24"/>
-          <w:vertAlign w:val="superscript"/>
-        </w:rPr>
-        <w:t>14</w:t>
-      </w:r>
-      <w:r>
-        <w:rPr>
-          <w:rFonts w:ascii="宋体" w:hAnsi="宋体"/>
-          <w:color w:val="000000"/>
-          <w:sz w:val="24"/>
-          <w:vertAlign w:val="superscript"/>
+        </w:rPr>
+        <w:t>13</w:t>
+      </w:r>
+      <w:r>
+        <w:rPr>
+          <w:rFonts w:ascii="宋体" w:hAnsi="宋体"/>
+          <w:color w:val="000000"/>
+          <w:sz w:val="24"/>
         </w:rPr>
         <w:t>]</w:t>
       </w:r>
@@ -3079,25 +3517,23 @@
           <w:color w:val="000000"/>
           <w:sz w:val="24"/>
         </w:rPr>
-        <w:t>在不使用地名词典情况下，通过将搜索引擎查询记录库进行K-means聚类，提取短语特征用于NER任务，在性能上超过了</w:t>
-      </w:r>
-      <w:proofErr w:type="spellStart"/>
-      <w:r>
-        <w:rPr>
-          <w:rFonts w:ascii="宋体" w:hAnsi="宋体"/>
-          <w:color w:val="000000"/>
-          <w:sz w:val="24"/>
-        </w:rPr>
-        <w:t>Ratinov</w:t>
-      </w:r>
-      <w:proofErr w:type="spellEnd"/>
-      <w:r>
-        <w:rPr>
-          <w:rFonts w:ascii="宋体" w:hAnsi="宋体"/>
-          <w:color w:val="000000"/>
-          <w:sz w:val="24"/>
-        </w:rPr>
-        <w:t>和Roth。</w:t>
+        <w:t>使用全局特征、来自维基百科的地名词典和类似布朗聚类式的词向量，在CoNLL-2003公开数据集上获得了</w:t>
+      </w:r>
+      <w:r>
+        <w:rPr>
+          <w:rFonts w:ascii="宋体" w:hAnsi="宋体" w:hint="eastAsia"/>
+          <w:color w:val="000000"/>
+          <w:sz w:val="24"/>
+        </w:rPr>
+        <w:t>90.</w:t>
+      </w:r>
+      <w:r>
+        <w:rPr>
+          <w:rFonts w:ascii="宋体" w:hAnsi="宋体"/>
+          <w:color w:val="000000"/>
+          <w:sz w:val="24"/>
+        </w:rPr>
+        <w:t>80的F1值。</w:t>
       </w:r>
     </w:p>
     <w:p>
@@ -3111,6 +3547,46 @@
           <w:sz w:val="24"/>
         </w:rPr>
       </w:pPr>
+      <w:r>
+        <w:rPr>
+          <w:rFonts w:ascii="宋体" w:hAnsi="宋体"/>
+          <w:color w:val="000000"/>
+          <w:sz w:val="24"/>
+        </w:rPr>
+        <w:t>Lin and Wu</w:t>
+      </w:r>
+      <w:r>
+        <w:rPr>
+          <w:rFonts w:ascii="宋体" w:hAnsi="宋体"/>
+          <w:color w:val="000000"/>
+          <w:sz w:val="24"/>
+        </w:rPr>
+        <w:t>[</w:t>
+      </w:r>
+      <w:r>
+        <w:rPr>
+          <w:rFonts w:ascii="宋体" w:hAnsi="宋体"/>
+          <w:color w:val="000000"/>
+          <w:sz w:val="24"/>
+        </w:rPr>
+        <w:t>14</w:t>
+      </w:r>
+      <w:r>
+        <w:rPr>
+          <w:rFonts w:ascii="宋体" w:hAnsi="宋体"/>
+          <w:color w:val="000000"/>
+          <w:sz w:val="24"/>
+        </w:rPr>
+        <w:t>]</w:t>
+      </w:r>
+      <w:r>
+        <w:rPr>
+          <w:rFonts w:ascii="宋体" w:hAnsi="宋体"/>
+          <w:color w:val="000000"/>
+          <w:sz w:val="24"/>
+        </w:rPr>
+        <w:t>在不使用地名词典情况下，通过将搜索引擎查询记录库进行K-means聚类，提取短语特征用于NER任务，在性能上超过了</w:t>
+      </w:r>
       <w:proofErr w:type="spellStart"/>
       <w:r>
         <w:rPr>
@@ -3118,7 +3594,7 @@
           <w:color w:val="000000"/>
           <w:sz w:val="24"/>
         </w:rPr>
-        <w:t>Passos</w:t>
+        <w:t>Ratinov</w:t>
       </w:r>
       <w:proofErr w:type="spellEnd"/>
       <w:r>
@@ -3126,87 +3602,8 @@
           <w:rFonts w:ascii="宋体" w:hAnsi="宋体"/>
           <w:color w:val="000000"/>
           <w:sz w:val="24"/>
-          <w:vertAlign w:val="superscript"/>
-        </w:rPr>
-        <w:t>[1</w:t>
-      </w:r>
-      <w:r>
-        <w:rPr>
-          <w:rFonts w:ascii="宋体" w:hAnsi="宋体"/>
-          <w:color w:val="000000"/>
-          <w:sz w:val="24"/>
-          <w:vertAlign w:val="superscript"/>
-        </w:rPr>
-        <w:t>5</w:t>
-      </w:r>
-      <w:r>
-        <w:rPr>
-          <w:rFonts w:ascii="宋体" w:hAnsi="宋体"/>
-          <w:color w:val="000000"/>
-          <w:sz w:val="24"/>
-          <w:vertAlign w:val="superscript"/>
-        </w:rPr>
-        <w:t>]</w:t>
-      </w:r>
-      <w:r>
-        <w:rPr>
-          <w:rFonts w:ascii="宋体" w:hAnsi="宋体"/>
-          <w:color w:val="000000"/>
-          <w:sz w:val="24"/>
-        </w:rPr>
-        <w:t>等人在只使用公开数据训练短语向量的情况下获得了近似的性能。</w:t>
-      </w:r>
-      <w:r>
-        <w:rPr>
-          <w:rFonts w:ascii="宋体" w:hAnsi="宋体"/>
-          <w:color w:val="000000"/>
-          <w:sz w:val="24"/>
-        </w:rPr>
-        <w:lastRenderedPageBreak/>
-        <w:t>Suzuki</w:t>
-      </w:r>
-      <w:r>
-        <w:rPr>
-          <w:rFonts w:ascii="宋体" w:hAnsi="宋体"/>
-          <w:color w:val="000000"/>
-          <w:sz w:val="24"/>
-          <w:vertAlign w:val="superscript"/>
-        </w:rPr>
-        <w:t>[1</w:t>
-      </w:r>
-      <w:r>
-        <w:rPr>
-          <w:rFonts w:ascii="宋体" w:hAnsi="宋体"/>
-          <w:color w:val="000000"/>
-          <w:sz w:val="24"/>
-          <w:vertAlign w:val="superscript"/>
-        </w:rPr>
-        <w:t>6</w:t>
-      </w:r>
-      <w:r>
-        <w:rPr>
-          <w:rFonts w:ascii="宋体" w:hAnsi="宋体"/>
-          <w:color w:val="000000"/>
-          <w:sz w:val="24"/>
-          <w:vertAlign w:val="superscript"/>
-        </w:rPr>
-        <w:t>]</w:t>
-      </w:r>
-      <w:r>
-        <w:rPr>
-          <w:rFonts w:ascii="宋体" w:hAnsi="宋体"/>
-          <w:color w:val="000000"/>
-          <w:sz w:val="24"/>
-        </w:rPr>
-        <w:t>等人为了解决稀疏特征，采用大规模未标注数据进行降维，并在没有任何外部知识的情况下，构造了最先进的NER系统，其在CoNLL-2003上的F1值为</w:t>
-      </w:r>
-      <w:r>
-        <w:rPr>
-          <w:rFonts w:ascii="宋体" w:hAnsi="宋体" w:hint="eastAsia"/>
-          <w:color w:val="000000"/>
-          <w:sz w:val="24"/>
-        </w:rPr>
-        <w:t>91.02。</w:t>
+        </w:rPr>
+        <w:t>和Roth。</w:t>
       </w:r>
     </w:p>
     <w:p>
@@ -3220,6 +3617,100 @@
           <w:sz w:val="24"/>
         </w:rPr>
       </w:pPr>
+      <w:proofErr w:type="spellStart"/>
+      <w:r>
+        <w:rPr>
+          <w:rFonts w:ascii="宋体" w:hAnsi="宋体"/>
+          <w:color w:val="000000"/>
+          <w:sz w:val="24"/>
+        </w:rPr>
+        <w:t>Passos</w:t>
+      </w:r>
+      <w:proofErr w:type="spellEnd"/>
+      <w:r>
+        <w:rPr>
+          <w:rFonts w:ascii="宋体" w:hAnsi="宋体"/>
+          <w:color w:val="000000"/>
+          <w:sz w:val="24"/>
+        </w:rPr>
+        <w:t>[1</w:t>
+      </w:r>
+      <w:r>
+        <w:rPr>
+          <w:rFonts w:ascii="宋体" w:hAnsi="宋体"/>
+          <w:color w:val="000000"/>
+          <w:sz w:val="24"/>
+        </w:rPr>
+        <w:t>5</w:t>
+      </w:r>
+      <w:r>
+        <w:rPr>
+          <w:rFonts w:ascii="宋体" w:hAnsi="宋体"/>
+          <w:color w:val="000000"/>
+          <w:sz w:val="24"/>
+        </w:rPr>
+        <w:t>]</w:t>
+      </w:r>
+      <w:r>
+        <w:rPr>
+          <w:rFonts w:ascii="宋体" w:hAnsi="宋体"/>
+          <w:color w:val="000000"/>
+          <w:sz w:val="24"/>
+        </w:rPr>
+        <w:t>等人在只使用公开数据训练短语向量的情况下获得了近似的性能。Suzuki</w:t>
+      </w:r>
+      <w:r>
+        <w:rPr>
+          <w:rFonts w:ascii="宋体" w:hAnsi="宋体"/>
+          <w:color w:val="000000"/>
+          <w:sz w:val="24"/>
+        </w:rPr>
+        <w:t>[1</w:t>
+      </w:r>
+      <w:r>
+        <w:rPr>
+          <w:rFonts w:ascii="宋体" w:hAnsi="宋体"/>
+          <w:color w:val="000000"/>
+          <w:sz w:val="24"/>
+        </w:rPr>
+        <w:t>6</w:t>
+      </w:r>
+      <w:r>
+        <w:rPr>
+          <w:rFonts w:ascii="宋体" w:hAnsi="宋体"/>
+          <w:color w:val="000000"/>
+          <w:sz w:val="24"/>
+        </w:rPr>
+        <w:t>]</w:t>
+      </w:r>
+      <w:r>
+        <w:rPr>
+          <w:rFonts w:ascii="宋体" w:hAnsi="宋体"/>
+          <w:color w:val="000000"/>
+          <w:sz w:val="24"/>
+        </w:rPr>
+        <w:t>等人为了解决稀疏特征，采用大规模未标注数据进行降维，并在没有任何外部知识的情况下，构造了最先进的NER系统，其在CoNLL-2003上的F1值为</w:t>
+      </w:r>
+      <w:r>
+        <w:rPr>
+          <w:rFonts w:ascii="宋体" w:hAnsi="宋体" w:hint="eastAsia"/>
+          <w:color w:val="000000"/>
+          <w:sz w:val="24"/>
+        </w:rPr>
+        <w:t>91.02。</w:t>
+      </w:r>
+    </w:p>
+    <w:p>
+      <w:pPr>
+        <w:spacing w:line="360" w:lineRule="auto"/>
+        <w:ind w:firstLine="420"/>
+        <w:jc w:val="left"/>
+        <w:rPr>
+          <w:rFonts w:ascii="宋体" w:hAnsi="宋体"/>
+          <w:color w:val="000000"/>
+          <w:sz w:val="24"/>
+        </w:rPr>
+      </w:pPr>
       <w:bookmarkStart w:id="2" w:name="OLE_LINK4"/>
       <w:bookmarkStart w:id="3" w:name="OLE_LINK5"/>
       <w:proofErr w:type="spellStart"/>
@@ -3239,7 +3730,6 @@
           <w:rFonts w:ascii="宋体" w:hAnsi="宋体"/>
           <w:color w:val="000000"/>
           <w:sz w:val="24"/>
-          <w:vertAlign w:val="superscript"/>
         </w:rPr>
         <w:t>[1]</w:t>
       </w:r>
@@ -3336,7 +3826,6 @@
           <w:rFonts w:ascii="宋体" w:hAnsi="宋体"/>
           <w:color w:val="000000"/>
           <w:sz w:val="24"/>
-          <w:vertAlign w:val="superscript"/>
         </w:rPr>
         <w:t>[</w:t>
       </w:r>
@@ -3345,7 +3834,6 @@
           <w:rFonts w:ascii="宋体" w:hAnsi="宋体"/>
           <w:color w:val="000000"/>
           <w:sz w:val="24"/>
-          <w:vertAlign w:val="superscript"/>
         </w:rPr>
         <w:t>2</w:t>
       </w:r>
@@ -3354,7 +3842,6 @@
           <w:rFonts w:ascii="宋体" w:hAnsi="宋体"/>
           <w:color w:val="000000"/>
           <w:sz w:val="24"/>
-          <w:vertAlign w:val="superscript"/>
         </w:rPr>
         <w:t>]</w:t>
       </w:r>
@@ -3449,7 +3936,6 @@
           <w:rFonts w:ascii="宋体" w:hAnsi="宋体"/>
           <w:color w:val="000000"/>
           <w:sz w:val="24"/>
-          <w:vertAlign w:val="superscript"/>
         </w:rPr>
         <w:t>[</w:t>
       </w:r>
@@ -3458,7 +3944,6 @@
           <w:rFonts w:ascii="宋体" w:hAnsi="宋体"/>
           <w:color w:val="000000"/>
           <w:sz w:val="24"/>
-          <w:vertAlign w:val="superscript"/>
         </w:rPr>
         <w:t>3</w:t>
       </w:r>
@@ -3467,7 +3952,6 @@
           <w:rFonts w:ascii="宋体" w:hAnsi="宋体"/>
           <w:color w:val="000000"/>
           <w:sz w:val="24"/>
-          <w:vertAlign w:val="superscript"/>
         </w:rPr>
         <w:t>]</w:t>
       </w:r>
@@ -3538,7 +4022,6 @@
           <w:rFonts w:ascii="宋体" w:hAnsi="宋体"/>
           <w:color w:val="000000"/>
           <w:sz w:val="24"/>
-          <w:vertAlign w:val="superscript"/>
         </w:rPr>
         <w:t>[</w:t>
       </w:r>
@@ -3547,7 +4030,6 @@
           <w:rFonts w:ascii="宋体" w:hAnsi="宋体"/>
           <w:color w:val="000000"/>
           <w:sz w:val="24"/>
-          <w:vertAlign w:val="superscript"/>
         </w:rPr>
         <w:t>4</w:t>
       </w:r>
@@ -3556,7 +4038,6 @@
           <w:rFonts w:ascii="宋体" w:hAnsi="宋体"/>
           <w:color w:val="000000"/>
           <w:sz w:val="24"/>
-          <w:vertAlign w:val="superscript"/>
         </w:rPr>
         <w:t>]</w:t>
       </w:r>
@@ -3604,7 +4085,15 @@
           <w:color w:val="000000"/>
           <w:sz w:val="24"/>
         </w:rPr>
-        <w:t xml:space="preserve">Ma, </w:t>
+        <w:t>Ma</w:t>
+      </w:r>
+      <w:r>
+        <w:rPr>
+          <w:rFonts w:ascii="宋体" w:hAnsi="宋体"/>
+          <w:color w:val="000000"/>
+          <w:sz w:val="24"/>
+        </w:rPr>
+        <w:t xml:space="preserve"> </w:t>
       </w:r>
       <w:proofErr w:type="spellStart"/>
       <w:r>
@@ -3621,7 +4110,6 @@
           <w:rFonts w:ascii="宋体" w:hAnsi="宋体" w:hint="eastAsia"/>
           <w:color w:val="000000"/>
           <w:sz w:val="24"/>
-          <w:vertAlign w:val="superscript"/>
         </w:rPr>
         <w:t>[8]</w:t>
       </w:r>
@@ -3669,7 +4157,23 @@
           <w:color w:val="000000"/>
           <w:sz w:val="24"/>
         </w:rPr>
-        <w:t>由于近期的NER研究大量围绕于深度学习展开，而且非监督学习的自动学习特征有效避免了耗时费力的特征工程，所以决定使用基于深度学习的命名实体识别。</w:t>
+        <w:t>由于近期的NER研究大量围绕于深度学习展开，而且非监督学习的自动学习特征有效避免了耗时费力的特征工程，所以</w:t>
+      </w:r>
+      <w:r>
+        <w:rPr>
+          <w:rFonts w:ascii="宋体" w:hAnsi="宋体"/>
+          <w:color w:val="000000"/>
+          <w:sz w:val="24"/>
+        </w:rPr>
+        <w:t>本文</w:t>
+      </w:r>
+      <w:r>
+        <w:rPr>
+          <w:rFonts w:ascii="宋体" w:hAnsi="宋体"/>
+          <w:color w:val="000000"/>
+          <w:sz w:val="24"/>
+        </w:rPr>
+        <w:t>决定使用基于深度学习的命名实体识别。</w:t>
       </w:r>
     </w:p>
     <w:p>
@@ -3767,7 +4271,16 @@
           <w:color w:val="000000"/>
           <w:sz w:val="24"/>
         </w:rPr>
-        <w:t>，对词进行形态学上的特征提取，命名实体识别和词性标注同为序列标注，且均是自然语言处理的一部分，因此，字符向量同样适用于命名实体识别。综上所述，我的</w:t>
+        <w:t>，对词</w:t>
+      </w:r>
+      <w:r>
+        <w:rPr>
+          <w:rFonts w:ascii="宋体" w:hAnsi="宋体"/>
+          <w:color w:val="000000"/>
+          <w:sz w:val="24"/>
+        </w:rPr>
+        <w:lastRenderedPageBreak/>
+        <w:t>进行形态学上的特征提取，命名实体识别和词性标注同为序列标注，且均是自然语言处理的一部分，因此，字符向量同样适用于命名实体识别。综上所述，我的</w:t>
       </w:r>
       <w:proofErr w:type="gramStart"/>
       <w:r>
@@ -3919,22 +4432,47 @@
           <w:color w:val="000000"/>
           <w:sz w:val="24"/>
         </w:rPr>
-        <w:t>进行建模，在原始模型的基础上，引入字符向量。四、在模型输出接入CRF层，进行模型训练，</w:t>
-      </w:r>
-      <w:r>
-        <w:rPr>
-          <w:rFonts w:ascii="宋体" w:hAnsi="宋体"/>
-          <w:color w:val="000000"/>
-          <w:sz w:val="24"/>
-        </w:rPr>
-        <w:lastRenderedPageBreak/>
-        <w:t>以确保全局最优。</w:t>
-      </w:r>
-      <w:r>
-        <w:rPr>
-          <w:rFonts w:ascii="宋体" w:hAnsi="宋体" w:hint="eastAsia"/>
-          <w:strike/>
-          <w:color w:val="000000"/>
+        <w:t>进行建模，在原始模型的基础上，引入</w:t>
+      </w:r>
+      <w:proofErr w:type="gramStart"/>
+      <w:r>
+        <w:rPr>
+          <w:rFonts w:ascii="宋体" w:hAnsi="宋体"/>
+          <w:color w:val="000000"/>
+          <w:sz w:val="24"/>
+        </w:rPr>
+        <w:t>字符</w:t>
+      </w:r>
+      <w:r>
+        <w:rPr>
+          <w:rFonts w:ascii="宋体" w:hAnsi="宋体"/>
+          <w:color w:val="000000"/>
+          <w:sz w:val="24"/>
+        </w:rPr>
+        <w:t>级词</w:t>
+      </w:r>
+      <w:proofErr w:type="gramEnd"/>
+      <w:r>
+        <w:rPr>
+          <w:rFonts w:ascii="宋体" w:hAnsi="宋体"/>
+          <w:color w:val="000000"/>
+          <w:sz w:val="24"/>
+        </w:rPr>
+        <w:t>向量。四、在模型输出接入CRF层，进行模型训练，以确保全局最优。</w:t>
+      </w:r>
+      <w:r>
+        <w:rPr>
+          <w:rFonts w:ascii="宋体" w:hAnsi="宋体"/>
+          <w:color w:val="000000"/>
+          <w:sz w:val="24"/>
+        </w:rPr>
+        <w:t>五、</w:t>
+      </w:r>
+      <w:r>
+        <w:rPr>
+          <w:rFonts w:hint="eastAsia"/>
+          <w:color w:val="000000"/>
+          <w:kern w:val="0"/>
           <w:sz w:val="24"/>
         </w:rPr>
         <w:t>利用事件抽取技术，以结构化的形式抽取和存储新疆暴恐事件。</w:t>
@@ -4043,7 +4581,7 @@
           <w:color w:val="000000"/>
           <w:sz w:val="24"/>
         </w:rPr>
-        <w:t>因此我对进度计划时间、内容安排进行了修改和完善。目前，实验工作正按计划进行。其中</w:t>
+        <w:t>因此我对进度计划、内容安排进行了修改和完善。目前，实验工作正按计划进行。其中</w:t>
       </w:r>
       <w:r>
         <w:rPr>
@@ -4739,6 +5277,7 @@
           <w:color w:val="000000"/>
           <w:sz w:val="24"/>
         </w:rPr>
+        <w:lastRenderedPageBreak/>
         <w:t>9</w:t>
       </w:r>
       <w:r>
@@ -4906,16 +5445,7 @@
           <w:color w:val="000000"/>
           <w:sz w:val="24"/>
         </w:rPr>
-        <w:t>上提供了数据API，这样可</w:t>
-      </w:r>
-      <w:r>
-        <w:rPr>
-          <w:rFonts w:ascii="宋体" w:hAnsi="宋体"/>
-          <w:color w:val="000000"/>
-          <w:sz w:val="24"/>
-        </w:rPr>
-        <w:lastRenderedPageBreak/>
-        <w:t>以</w:t>
+        <w:t>上提供了数据API，这样可以</w:t>
       </w:r>
       <w:proofErr w:type="gramStart"/>
       <w:r>
@@ -5061,7 +5591,7 @@
           <w:color w:val="000000"/>
           <w:sz w:val="24"/>
         </w:rPr>
-        <w:t>需要采集了1100余相关新闻语料</w:t>
+        <w:t>需要采集了1100余</w:t>
       </w:r>
       <w:r>
         <w:rPr>
@@ -5069,6 +5599,22 @@
           <w:color w:val="000000"/>
           <w:sz w:val="24"/>
         </w:rPr>
+        <w:t>篇</w:t>
+      </w:r>
+      <w:r>
+        <w:rPr>
+          <w:rFonts w:ascii="宋体" w:hAnsi="宋体" w:hint="eastAsia"/>
+          <w:color w:val="000000"/>
+          <w:sz w:val="24"/>
+        </w:rPr>
+        <w:t>相关新闻语料</w:t>
+      </w:r>
+      <w:r>
+        <w:rPr>
+          <w:rFonts w:ascii="宋体" w:hAnsi="宋体" w:hint="eastAsia"/>
+          <w:color w:val="000000"/>
+          <w:sz w:val="24"/>
+        </w:rPr>
         <w:t>用于标注</w:t>
       </w:r>
       <w:r>
@@ -5079,6 +5625,652 @@
         </w:rPr>
         <w:t>。</w:t>
       </w:r>
+    </w:p>
+    <w:p>
+      <w:pPr>
+        <w:spacing w:line="360" w:lineRule="auto"/>
+        <w:ind w:firstLine="420"/>
+        <w:jc w:val="left"/>
+        <w:rPr>
+          <w:rFonts w:ascii="宋体" w:hAnsi="宋体"/>
+          <w:color w:val="000000"/>
+          <w:sz w:val="24"/>
+        </w:rPr>
+      </w:pPr>
+      <w:r>
+        <w:rPr>
+          <w:rFonts w:ascii="宋体" w:hAnsi="宋体" w:hint="eastAsia"/>
+          <w:color w:val="000000"/>
+          <w:sz w:val="24"/>
+        </w:rPr>
+        <w:t>所采集语料</w:t>
+      </w:r>
+      <w:r>
+        <w:rPr>
+          <w:rFonts w:ascii="宋体" w:hAnsi="宋体" w:hint="eastAsia"/>
+          <w:color w:val="000000"/>
+          <w:sz w:val="24"/>
+        </w:rPr>
+        <w:t>共2060</w:t>
+      </w:r>
+      <w:r>
+        <w:rPr>
+          <w:rFonts w:ascii="宋体" w:hAnsi="宋体" w:hint="eastAsia"/>
+          <w:color w:val="000000"/>
+          <w:sz w:val="24"/>
+        </w:rPr>
+        <w:t>篇，每个文档</w:t>
+      </w:r>
+      <w:r>
+        <w:rPr>
+          <w:rFonts w:ascii="宋体" w:hAnsi="宋体" w:hint="eastAsia"/>
+          <w:color w:val="000000"/>
+          <w:sz w:val="24"/>
+        </w:rPr>
+        <w:t>主要由ID、DATE（事件日期）、URL、Title、Content</w:t>
+      </w:r>
+      <w:r>
+        <w:rPr>
+          <w:rFonts w:ascii="宋体" w:hAnsi="宋体"/>
+          <w:color w:val="000000"/>
+          <w:sz w:val="24"/>
+        </w:rPr>
+        <w:t>等</w:t>
+      </w:r>
+      <w:r>
+        <w:rPr>
+          <w:rFonts w:ascii="宋体" w:hAnsi="宋体" w:hint="eastAsia"/>
+          <w:color w:val="000000"/>
+          <w:sz w:val="24"/>
+        </w:rPr>
+        <w:t>构成</w:t>
+      </w:r>
+      <w:r>
+        <w:rPr>
+          <w:rFonts w:ascii="宋体" w:hAnsi="宋体" w:hint="eastAsia"/>
+          <w:color w:val="000000"/>
+          <w:sz w:val="24"/>
+        </w:rPr>
+        <w:t>，</w:t>
+      </w:r>
+      <w:r>
+        <w:rPr>
+          <w:rFonts w:ascii="宋体" w:hAnsi="宋体" w:hint="eastAsia"/>
+          <w:color w:val="000000"/>
+          <w:sz w:val="24"/>
+        </w:rPr>
+        <w:t>具体展示如下：</w:t>
+      </w:r>
+    </w:p>
+    <w:p>
+      <w:pPr>
+        <w:spacing w:line="360" w:lineRule="auto"/>
+        <w:ind w:firstLine="420"/>
+        <w:jc w:val="center"/>
+        <w:rPr>
+          <w:rFonts w:ascii="宋体" w:hAnsi="宋体"/>
+          <w:color w:val="000000"/>
+          <w:sz w:val="24"/>
+        </w:rPr>
+      </w:pPr>
+      <w:r>
+        <w:rPr>
+          <w:rFonts w:hint="eastAsia"/>
+        </w:rPr>
+        <w:t xml:space="preserve">Tab. </w:t>
+      </w:r>
+      <w:proofErr w:type="gramStart"/>
+      <w:r>
+        <w:rPr>
+          <w:rFonts w:hint="eastAsia"/>
+        </w:rPr>
+        <w:t xml:space="preserve">2.1  </w:t>
+      </w:r>
+      <w:r>
+        <w:rPr>
+          <w:rFonts w:hint="eastAsia"/>
+        </w:rPr>
+        <w:t>语料</w:t>
+      </w:r>
+      <w:r>
+        <w:t>分布情况</w:t>
+      </w:r>
+      <w:proofErr w:type="gramEnd"/>
+    </w:p>
+    <w:tbl>
+      <w:tblPr>
+        <w:tblW w:w="0" w:type="auto"/>
+        <w:jc w:val="center"/>
+        <w:tblBorders>
+          <w:top w:val="single" w:sz="4" w:space="0" w:color="auto"/>
+          <w:bottom w:val="single" w:sz="4" w:space="0" w:color="auto"/>
+        </w:tblBorders>
+        <w:tblLayout w:type="fixed"/>
+        <w:tblLook w:val="0000" w:firstRow="0" w:lastRow="0" w:firstColumn="0" w:lastColumn="0" w:noHBand="0" w:noVBand="0"/>
+      </w:tblPr>
+      <w:tblGrid>
+        <w:gridCol w:w="1383"/>
+        <w:gridCol w:w="1383"/>
+      </w:tblGrid>
+      <w:tr>
+        <w:trPr>
+          <w:trHeight w:val="374"/>
+          <w:jc w:val="center"/>
+        </w:trPr>
+        <w:tc>
+          <w:tcPr>
+            <w:tcW w:w="1383" w:type="dxa"/>
+            <w:tcBorders>
+              <w:top w:val="single" w:sz="4" w:space="0" w:color="auto"/>
+              <w:bottom w:val="single" w:sz="4" w:space="0" w:color="auto"/>
+              <w:right w:val="nil"/>
+            </w:tcBorders>
+            <w:vAlign w:val="center"/>
+          </w:tcPr>
+          <w:p>
+            <w:pPr>
+              <w:tabs>
+                <w:tab w:val="left" w:pos="377"/>
+              </w:tabs>
+              <w:jc w:val="center"/>
+              <w:rPr>
+                <w:rFonts w:ascii="宋体" w:hAnsi="宋体"/>
+              </w:rPr>
+            </w:pPr>
+            <w:r>
+              <w:rPr>
+                <w:rFonts w:ascii="宋体" w:hAnsi="宋体" w:hint="eastAsia"/>
+              </w:rPr>
+              <w:t>新闻来源</w:t>
+            </w:r>
+          </w:p>
+        </w:tc>
+        <w:tc>
+          <w:tcPr>
+            <w:tcW w:w="1383" w:type="dxa"/>
+            <w:tcBorders>
+              <w:top w:val="single" w:sz="4" w:space="0" w:color="auto"/>
+              <w:left w:val="nil"/>
+              <w:bottom w:val="single" w:sz="4" w:space="0" w:color="auto"/>
+              <w:right w:val="nil"/>
+            </w:tcBorders>
+            <w:vAlign w:val="center"/>
+          </w:tcPr>
+          <w:p>
+            <w:pPr>
+              <w:tabs>
+                <w:tab w:val="left" w:pos="377"/>
+              </w:tabs>
+              <w:jc w:val="center"/>
+              <w:rPr>
+                <w:rFonts w:ascii="宋体" w:hAnsi="宋体"/>
+              </w:rPr>
+            </w:pPr>
+            <w:r>
+              <w:rPr>
+                <w:rFonts w:ascii="宋体" w:hAnsi="宋体"/>
+              </w:rPr>
+              <w:t>数量</w:t>
+            </w:r>
+          </w:p>
+        </w:tc>
+      </w:tr>
+      <w:tr>
+        <w:trPr>
+          <w:trHeight w:val="374"/>
+          <w:jc w:val="center"/>
+        </w:trPr>
+        <w:tc>
+          <w:tcPr>
+            <w:tcW w:w="1383" w:type="dxa"/>
+            <w:tcBorders>
+              <w:top w:val="single" w:sz="4" w:space="0" w:color="auto"/>
+            </w:tcBorders>
+            <w:vAlign w:val="center"/>
+          </w:tcPr>
+          <w:p>
+            <w:pPr>
+              <w:tabs>
+                <w:tab w:val="left" w:pos="377"/>
+              </w:tabs>
+              <w:jc w:val="center"/>
+              <w:rPr>
+                <w:rFonts w:ascii="宋体" w:hAnsi="宋体"/>
+              </w:rPr>
+            </w:pPr>
+            <w:proofErr w:type="spellStart"/>
+            <w:r>
+              <w:rPr>
+                <w:rFonts w:ascii="宋体" w:hAnsi="宋体"/>
+              </w:rPr>
+              <w:lastRenderedPageBreak/>
+              <w:t>AsiaNews</w:t>
+            </w:r>
+            <w:proofErr w:type="spellEnd"/>
+          </w:p>
+        </w:tc>
+        <w:tc>
+          <w:tcPr>
+            <w:tcW w:w="1383" w:type="dxa"/>
+            <w:tcBorders>
+              <w:top w:val="single" w:sz="4" w:space="0" w:color="auto"/>
+            </w:tcBorders>
+            <w:vAlign w:val="center"/>
+          </w:tcPr>
+          <w:p>
+            <w:pPr>
+              <w:tabs>
+                <w:tab w:val="left" w:pos="377"/>
+              </w:tabs>
+              <w:jc w:val="center"/>
+              <w:rPr>
+                <w:rFonts w:ascii="宋体" w:hAnsi="宋体"/>
+              </w:rPr>
+            </w:pPr>
+            <w:r>
+              <w:rPr>
+                <w:rFonts w:ascii="宋体" w:hAnsi="宋体"/>
+              </w:rPr>
+              <w:t>216</w:t>
+            </w:r>
+          </w:p>
+        </w:tc>
+      </w:tr>
+      <w:tr>
+        <w:trPr>
+          <w:trHeight w:val="374"/>
+          <w:jc w:val="center"/>
+        </w:trPr>
+        <w:tc>
+          <w:tcPr>
+            <w:tcW w:w="1383" w:type="dxa"/>
+            <w:vAlign w:val="center"/>
+          </w:tcPr>
+          <w:p>
+            <w:pPr>
+              <w:tabs>
+                <w:tab w:val="left" w:pos="377"/>
+              </w:tabs>
+              <w:jc w:val="center"/>
+              <w:rPr>
+                <w:rFonts w:ascii="宋体" w:hAnsi="宋体"/>
+              </w:rPr>
+            </w:pPr>
+            <w:proofErr w:type="spellStart"/>
+            <w:r>
+              <w:rPr>
+                <w:rFonts w:ascii="宋体" w:hAnsi="宋体"/>
+              </w:rPr>
+              <w:t>dWNews</w:t>
+            </w:r>
+            <w:proofErr w:type="spellEnd"/>
+          </w:p>
+        </w:tc>
+        <w:tc>
+          <w:tcPr>
+            <w:tcW w:w="1383" w:type="dxa"/>
+            <w:vAlign w:val="center"/>
+          </w:tcPr>
+          <w:p>
+            <w:pPr>
+              <w:tabs>
+                <w:tab w:val="left" w:pos="377"/>
+              </w:tabs>
+              <w:jc w:val="center"/>
+              <w:rPr>
+                <w:rFonts w:ascii="宋体" w:hAnsi="宋体"/>
+              </w:rPr>
+            </w:pPr>
+            <w:r>
+              <w:rPr>
+                <w:rFonts w:ascii="宋体" w:hAnsi="宋体"/>
+              </w:rPr>
+              <w:t>308</w:t>
+            </w:r>
+          </w:p>
+        </w:tc>
+      </w:tr>
+      <w:tr>
+        <w:trPr>
+          <w:trHeight w:val="374"/>
+          <w:jc w:val="center"/>
+        </w:trPr>
+        <w:tc>
+          <w:tcPr>
+            <w:tcW w:w="1383" w:type="dxa"/>
+            <w:vAlign w:val="center"/>
+          </w:tcPr>
+          <w:p>
+            <w:pPr>
+              <w:tabs>
+                <w:tab w:val="left" w:pos="377"/>
+              </w:tabs>
+              <w:jc w:val="center"/>
+              <w:rPr>
+                <w:rFonts w:ascii="宋体" w:hAnsi="宋体"/>
+              </w:rPr>
+            </w:pPr>
+            <w:r>
+              <w:rPr>
+                <w:rFonts w:ascii="宋体" w:hAnsi="宋体" w:hint="eastAsia"/>
+              </w:rPr>
+              <w:t>R</w:t>
+            </w:r>
+            <w:r>
+              <w:rPr>
+                <w:rFonts w:ascii="宋体" w:hAnsi="宋体"/>
+              </w:rPr>
+              <w:t>FA</w:t>
+            </w:r>
+          </w:p>
+        </w:tc>
+        <w:tc>
+          <w:tcPr>
+            <w:tcW w:w="1383" w:type="dxa"/>
+            <w:vAlign w:val="center"/>
+          </w:tcPr>
+          <w:p>
+            <w:pPr>
+              <w:tabs>
+                <w:tab w:val="left" w:pos="377"/>
+              </w:tabs>
+              <w:jc w:val="center"/>
+              <w:rPr>
+                <w:rFonts w:ascii="宋体" w:hAnsi="宋体"/>
+              </w:rPr>
+            </w:pPr>
+            <w:r>
+              <w:rPr>
+                <w:rFonts w:ascii="宋体" w:hAnsi="宋体"/>
+              </w:rPr>
+              <w:t>735</w:t>
+            </w:r>
+          </w:p>
+        </w:tc>
+      </w:tr>
+      <w:tr>
+        <w:trPr>
+          <w:trHeight w:val="374"/>
+          <w:jc w:val="center"/>
+        </w:trPr>
+        <w:tc>
+          <w:tcPr>
+            <w:tcW w:w="1383" w:type="dxa"/>
+            <w:vAlign w:val="center"/>
+          </w:tcPr>
+          <w:p>
+            <w:pPr>
+              <w:tabs>
+                <w:tab w:val="left" w:pos="377"/>
+              </w:tabs>
+              <w:jc w:val="center"/>
+              <w:rPr>
+                <w:rFonts w:ascii="宋体" w:hAnsi="宋体"/>
+              </w:rPr>
+            </w:pPr>
+            <w:proofErr w:type="spellStart"/>
+            <w:r>
+              <w:rPr>
+                <w:rFonts w:ascii="宋体" w:hAnsi="宋体" w:hint="eastAsia"/>
+              </w:rPr>
+              <w:t>CDTNews</w:t>
+            </w:r>
+            <w:proofErr w:type="spellEnd"/>
+          </w:p>
+        </w:tc>
+        <w:tc>
+          <w:tcPr>
+            <w:tcW w:w="1383" w:type="dxa"/>
+            <w:vAlign w:val="center"/>
+          </w:tcPr>
+          <w:p>
+            <w:pPr>
+              <w:tabs>
+                <w:tab w:val="left" w:pos="377"/>
+              </w:tabs>
+              <w:jc w:val="center"/>
+              <w:rPr>
+                <w:rFonts w:ascii="宋体" w:hAnsi="宋体"/>
+              </w:rPr>
+            </w:pPr>
+            <w:r>
+              <w:rPr>
+                <w:rFonts w:ascii="宋体" w:hAnsi="宋体" w:hint="eastAsia"/>
+              </w:rPr>
+              <w:t>801</w:t>
+            </w:r>
+          </w:p>
+        </w:tc>
+      </w:tr>
+      <w:tr>
+        <w:trPr>
+          <w:trHeight w:val="374"/>
+          <w:jc w:val="center"/>
+        </w:trPr>
+        <w:tc>
+          <w:tcPr>
+            <w:tcW w:w="1383" w:type="dxa"/>
+            <w:tcBorders>
+              <w:top w:val="single" w:sz="4" w:space="0" w:color="auto"/>
+              <w:bottom w:val="single" w:sz="4" w:space="0" w:color="auto"/>
+            </w:tcBorders>
+            <w:vAlign w:val="center"/>
+          </w:tcPr>
+          <w:p>
+            <w:pPr>
+              <w:tabs>
+                <w:tab w:val="left" w:pos="377"/>
+              </w:tabs>
+              <w:jc w:val="center"/>
+              <w:rPr>
+                <w:rFonts w:ascii="宋体" w:hAnsi="宋体"/>
+              </w:rPr>
+            </w:pPr>
+            <w:r>
+              <w:rPr>
+                <w:rFonts w:ascii="宋体" w:hAnsi="宋体" w:hint="eastAsia"/>
+              </w:rPr>
+              <w:t>合计</w:t>
+            </w:r>
+          </w:p>
+        </w:tc>
+        <w:tc>
+          <w:tcPr>
+            <w:tcW w:w="1383" w:type="dxa"/>
+            <w:tcBorders>
+              <w:top w:val="single" w:sz="4" w:space="0" w:color="auto"/>
+              <w:bottom w:val="single" w:sz="4" w:space="0" w:color="auto"/>
+            </w:tcBorders>
+            <w:vAlign w:val="center"/>
+          </w:tcPr>
+          <w:p>
+            <w:pPr>
+              <w:tabs>
+                <w:tab w:val="left" w:pos="377"/>
+              </w:tabs>
+              <w:jc w:val="center"/>
+              <w:rPr>
+                <w:rFonts w:ascii="宋体" w:hAnsi="宋体"/>
+              </w:rPr>
+            </w:pPr>
+            <w:r>
+              <w:rPr>
+                <w:rFonts w:ascii="宋体" w:hAnsi="宋体"/>
+              </w:rPr>
+              <w:fldChar w:fldCharType="begin"/>
+            </w:r>
+            <w:r>
+              <w:rPr>
+                <w:rFonts w:ascii="宋体" w:hAnsi="宋体"/>
+              </w:rPr>
+              <w:instrText xml:space="preserve"> =SUM(ABOVE) </w:instrText>
+            </w:r>
+            <w:r>
+              <w:rPr>
+                <w:rFonts w:ascii="宋体" w:hAnsi="宋体"/>
+              </w:rPr>
+              <w:fldChar w:fldCharType="separate"/>
+            </w:r>
+            <w:r>
+              <w:rPr>
+                <w:rFonts w:ascii="宋体" w:hAnsi="宋体"/>
+                <w:noProof/>
+              </w:rPr>
+              <w:t>2060</w:t>
+            </w:r>
+            <w:r>
+              <w:rPr>
+                <w:rFonts w:ascii="宋体" w:hAnsi="宋体"/>
+              </w:rPr>
+              <w:fldChar w:fldCharType="end"/>
+            </w:r>
+          </w:p>
+        </w:tc>
+      </w:tr>
+    </w:tbl>
+    <w:p>
+      <w:pPr>
+        <w:spacing w:line="360" w:lineRule="auto"/>
+        <w:jc w:val="left"/>
+        <w:rPr>
+          <w:rFonts w:ascii="宋体" w:hAnsi="宋体"/>
+          <w:color w:val="000000"/>
+          <w:sz w:val="24"/>
+        </w:rPr>
+      </w:pPr>
+    </w:p>
+    <w:p>
+      <w:pPr>
+        <w:pStyle w:val="af0"/>
+        <w:ind w:firstLine="420"/>
+        <w:rPr>
+          <w:lang w:eastAsia="zh-CN"/>
+        </w:rPr>
+      </w:pPr>
+      <w:r>
+        <w:rPr>
+          <w:rFonts w:hint="eastAsia"/>
+          <w:lang w:eastAsia="zh-CN"/>
+        </w:rPr>
+        <w:t xml:space="preserve">图2.1  </w:t>
+      </w:r>
+      <w:r>
+        <w:rPr>
+          <w:rFonts w:hint="eastAsia"/>
+          <w:lang w:eastAsia="zh-CN"/>
+        </w:rPr>
+        <w:t>语料文本</w:t>
+      </w:r>
+    </w:p>
+    <w:p>
+      <w:pPr>
+        <w:spacing w:line="360" w:lineRule="auto"/>
+        <w:jc w:val="center"/>
+        <w:rPr>
+          <w:rFonts w:ascii="宋体" w:hAnsi="宋体"/>
+          <w:color w:val="000000"/>
+          <w:sz w:val="24"/>
+        </w:rPr>
+      </w:pPr>
+      <w:r>
+        <w:t xml:space="preserve">    </w:t>
+      </w:r>
+      <w:r>
+        <w:rPr>
+          <w:rFonts w:hint="eastAsia"/>
+        </w:rPr>
+        <w:t>Fig</w:t>
+      </w:r>
+      <w:r>
+        <w:t>.</w:t>
+      </w:r>
+      <w:r>
+        <w:rPr>
+          <w:rFonts w:hint="eastAsia"/>
+        </w:rPr>
+        <w:t xml:space="preserve"> </w:t>
+      </w:r>
+      <w:proofErr w:type="gramStart"/>
+      <w:r>
+        <w:rPr>
+          <w:rFonts w:hint="eastAsia"/>
+        </w:rPr>
+        <w:t xml:space="preserve">2.1  </w:t>
+      </w:r>
+      <w:r>
+        <w:rPr>
+          <w:rFonts w:hint="eastAsia"/>
+        </w:rPr>
+        <w:t>Corpus</w:t>
+      </w:r>
+      <w:proofErr w:type="gramEnd"/>
+      <w:r>
+        <w:t xml:space="preserve"> text display</w:t>
+      </w:r>
+    </w:p>
+    <w:p>
+      <w:pPr>
+        <w:spacing w:line="360" w:lineRule="auto"/>
+        <w:ind w:firstLine="420"/>
+        <w:jc w:val="left"/>
+        <w:rPr>
+          <w:rFonts w:ascii="宋体" w:hAnsi="宋体"/>
+          <w:color w:val="000000"/>
+          <w:sz w:val="24"/>
+        </w:rPr>
+      </w:pPr>
+      <w:r>
+        <w:rPr>
+          <w:noProof/>
+        </w:rPr>
+        <w:drawing>
+          <wp:inline distT="0" distB="0" distL="0" distR="0" wp14:anchorId="5D859378" wp14:editId="2A246369">
+            <wp:extent cx="5274310" cy="3378835"/>
+            <wp:effectExtent l="0" t="0" r="0" b="0"/>
+            <wp:docPr id="1" name="图片 1"/>
+            <wp:cNvGraphicFramePr>
+              <a:graphicFrameLocks xmlns:a="http://schemas.openxmlformats.org/drawingml/2006/main" noChangeAspect="1"/>
+            </wp:cNvGraphicFramePr>
+            <a:graphic xmlns:a="http://schemas.openxmlformats.org/drawingml/2006/main">
+              <a:graphicData uri="http://schemas.openxmlformats.org/drawingml/2006/picture">
+                <pic:pic xmlns:pic="http://schemas.openxmlformats.org/drawingml/2006/picture">
+                  <pic:nvPicPr>
+                    <pic:cNvPr id="1" name=""/>
+                    <pic:cNvPicPr/>
+                  </pic:nvPicPr>
+                  <pic:blipFill>
+                    <a:blip r:embed="rId9"/>
+                    <a:stretch>
+                      <a:fillRect/>
+                    </a:stretch>
+                  </pic:blipFill>
+                  <pic:spPr>
+                    <a:xfrm>
+                      <a:off x="0" y="0"/>
+                      <a:ext cx="5274310" cy="3378835"/>
+                    </a:xfrm>
+                    <a:prstGeom prst="rect">
+                      <a:avLst/>
+                    </a:prstGeom>
+                  </pic:spPr>
+                </pic:pic>
+              </a:graphicData>
+            </a:graphic>
+          </wp:inline>
+        </w:drawing>
+      </w:r>
+    </w:p>
+    <w:p>
+      <w:pPr>
+        <w:spacing w:line="360" w:lineRule="auto"/>
+        <w:ind w:firstLine="420"/>
+        <w:jc w:val="left"/>
+        <w:rPr>
+          <w:rFonts w:ascii="宋体" w:hAnsi="宋体"/>
+          <w:color w:val="000000"/>
+          <w:sz w:val="24"/>
+        </w:rPr>
+      </w:pPr>
     </w:p>
     <w:p>
       <w:pPr>
@@ -5168,7 +6360,47 @@
           <w:color w:val="000000"/>
           <w:sz w:val="24"/>
         </w:rPr>
-        <w:t xml:space="preserve"> 2003的标注方式，我采用B(Begin,实体的开始)、I（Internal，实体的中间部分）、E（End，实体的结束）、S（Single，代表该单词本身就是一个实体）、</w:t>
+        <w:t xml:space="preserve"> 2003</w:t>
+      </w:r>
+      <w:r>
+        <w:rPr>
+          <w:rFonts w:ascii="宋体" w:hAnsi="宋体"/>
+          <w:color w:val="000000"/>
+          <w:sz w:val="24"/>
+        </w:rPr>
+        <w:t>的标注方式，</w:t>
+      </w:r>
+      <w:r>
+        <w:rPr>
+          <w:rFonts w:ascii="宋体" w:hAnsi="宋体"/>
+          <w:color w:val="000000"/>
+          <w:sz w:val="24"/>
+        </w:rPr>
+        <w:t>加上IOBES标注方式有着很强的边界区分度。因此，</w:t>
+      </w:r>
+      <w:r>
+        <w:rPr>
+          <w:rFonts w:ascii="宋体" w:hAnsi="宋体"/>
+          <w:color w:val="000000"/>
+          <w:sz w:val="24"/>
+        </w:rPr>
+        <w:t>本文</w:t>
+      </w:r>
+      <w:r>
+        <w:rPr>
+          <w:rFonts w:ascii="宋体" w:hAnsi="宋体"/>
+          <w:color w:val="000000"/>
+          <w:sz w:val="24"/>
+        </w:rPr>
+        <w:t>采用</w:t>
+      </w:r>
+      <w:r>
+        <w:rPr>
+          <w:rFonts w:ascii="宋体" w:hAnsi="宋体"/>
+          <w:color w:val="000000"/>
+          <w:sz w:val="24"/>
+        </w:rPr>
+        <w:t>IOBES标注方式</w:t>
       </w:r>
       <w:r>
         <w:rPr>
@@ -5176,7 +6408,103 @@
           <w:color w:val="000000"/>
           <w:sz w:val="24"/>
         </w:rPr>
-        <w:t>O（Other，其他）五个标注符号对语料进行标注。为了更好的区分人名、地名、机构名，我们定义了13种标记，L={</w:t>
+        <w:t>对语料进行标注</w:t>
+      </w:r>
+      <w:r>
+        <w:rPr>
+          <w:rFonts w:ascii="宋体" w:hAnsi="宋体"/>
+          <w:color w:val="000000"/>
+          <w:sz w:val="24"/>
+        </w:rPr>
+        <w:t>，具体表示如下：B(Begin</w:t>
+      </w:r>
+      <w:r>
+        <w:rPr>
+          <w:rFonts w:ascii="宋体" w:hAnsi="宋体" w:hint="eastAsia"/>
+          <w:color w:val="000000"/>
+          <w:sz w:val="24"/>
+        </w:rPr>
+        <w:t>)表示</w:t>
+      </w:r>
+      <w:r>
+        <w:rPr>
+          <w:rFonts w:ascii="宋体" w:hAnsi="宋体"/>
+          <w:color w:val="000000"/>
+          <w:sz w:val="24"/>
+        </w:rPr>
+        <w:t>实体的开始、I（Internal</w:t>
+      </w:r>
+      <w:r>
+        <w:rPr>
+          <w:rFonts w:ascii="宋体" w:hAnsi="宋体"/>
+          <w:color w:val="000000"/>
+          <w:sz w:val="24"/>
+        </w:rPr>
+        <w:t>）表示</w:t>
+      </w:r>
+      <w:r>
+        <w:rPr>
+          <w:rFonts w:ascii="宋体" w:hAnsi="宋体"/>
+          <w:color w:val="000000"/>
+          <w:sz w:val="24"/>
+        </w:rPr>
+        <w:t>实体的中间部分、E（End</w:t>
+      </w:r>
+      <w:r>
+        <w:rPr>
+          <w:rFonts w:ascii="宋体" w:hAnsi="宋体"/>
+          <w:color w:val="000000"/>
+          <w:sz w:val="24"/>
+        </w:rPr>
+        <w:t>）表示实体的结束</w:t>
+      </w:r>
+      <w:r>
+        <w:rPr>
+          <w:rFonts w:ascii="宋体" w:hAnsi="宋体"/>
+          <w:color w:val="000000"/>
+          <w:sz w:val="24"/>
+        </w:rPr>
+        <w:t>、S（Single</w:t>
+      </w:r>
+      <w:r>
+        <w:rPr>
+          <w:rFonts w:ascii="宋体" w:hAnsi="宋体"/>
+          <w:color w:val="000000"/>
+          <w:sz w:val="24"/>
+        </w:rPr>
+        <w:t>）表示代表该单词本身就是一个实体</w:t>
+      </w:r>
+      <w:r>
+        <w:rPr>
+          <w:rFonts w:ascii="宋体" w:hAnsi="宋体"/>
+          <w:color w:val="000000"/>
+          <w:sz w:val="24"/>
+        </w:rPr>
+        <w:t>、</w:t>
+      </w:r>
+      <w:r>
+        <w:rPr>
+          <w:rFonts w:ascii="宋体" w:hAnsi="宋体" w:hint="eastAsia"/>
+          <w:color w:val="000000"/>
+          <w:sz w:val="24"/>
+        </w:rPr>
+        <w:t>O（Other</w:t>
+      </w:r>
+      <w:r>
+        <w:rPr>
+          <w:rFonts w:ascii="宋体" w:hAnsi="宋体" w:hint="eastAsia"/>
+          <w:color w:val="000000"/>
+          <w:sz w:val="24"/>
+        </w:rPr>
+        <w:t>）表示</w:t>
+      </w:r>
+      <w:r>
+        <w:rPr>
+          <w:rFonts w:ascii="宋体" w:hAnsi="宋体" w:hint="eastAsia"/>
+          <w:color w:val="000000"/>
+          <w:sz w:val="24"/>
+        </w:rPr>
+        <w:t>其他。为了更好的区分人名、地名、机构名，我们定义了13种标记，L={</w:t>
       </w:r>
       <w:r>
         <w:rPr>
@@ -5200,7 +6528,16 @@
           <w:color w:val="000000"/>
           <w:sz w:val="24"/>
         </w:rPr>
-        <w:t>，分别表示人名的开始、中间、结束、单独的人名、地名的开始、中间、结束、单独的地名、机构名的开始、中间、结束、单独的机构名、其他。IOBES这种标注体系有着很强的边界区分，便于模型的学习。</w:t>
+        <w:t>，分别表示人名的开始、中间、结束、单独的人名、地名的开始、中间、结束、单独</w:t>
+      </w:r>
+      <w:r>
+        <w:rPr>
+          <w:rFonts w:ascii="宋体" w:hAnsi="宋体"/>
+          <w:color w:val="000000"/>
+          <w:sz w:val="24"/>
+        </w:rPr>
+        <w:lastRenderedPageBreak/>
+        <w:t>的地名、机构名的开始、中间、结束、单独的机构名、其他。IOBES这种标注体系有着很强的边界区分，便于模型的学习。</w:t>
       </w:r>
       <w:r>
         <w:rPr>
@@ -5226,6 +6563,1498 @@
         </w:rPr>
         <w:t>标注工作，准备用于实验。</w:t>
       </w:r>
+    </w:p>
+    <w:p>
+      <w:pPr>
+        <w:spacing w:line="360" w:lineRule="auto"/>
+        <w:ind w:firstLine="420"/>
+        <w:jc w:val="left"/>
+        <w:rPr>
+          <w:rFonts w:ascii="宋体" w:hAnsi="宋体"/>
+          <w:color w:val="000000"/>
+          <w:sz w:val="24"/>
+        </w:rPr>
+      </w:pPr>
+      <w:r>
+        <w:rPr>
+          <w:rFonts w:ascii="宋体" w:hAnsi="宋体"/>
+          <w:color w:val="000000"/>
+          <w:sz w:val="24"/>
+        </w:rPr>
+        <w:t>所采集的语料经过标注后，实体分布如下表所示：</w:t>
+      </w:r>
+    </w:p>
+    <w:p>
+      <w:pPr>
+        <w:spacing w:line="360" w:lineRule="auto"/>
+        <w:ind w:firstLine="420"/>
+        <w:jc w:val="center"/>
+        <w:rPr>
+          <w:rFonts w:ascii="宋体" w:hAnsi="宋体"/>
+          <w:color w:val="000000"/>
+          <w:sz w:val="24"/>
+        </w:rPr>
+      </w:pPr>
+      <w:r>
+        <w:rPr>
+          <w:rFonts w:hint="eastAsia"/>
+        </w:rPr>
+        <w:t xml:space="preserve">Tab. </w:t>
+      </w:r>
+      <w:proofErr w:type="gramStart"/>
+      <w:r>
+        <w:rPr>
+          <w:rFonts w:hint="eastAsia"/>
+        </w:rPr>
+        <w:t>2.2</w:t>
+      </w:r>
+      <w:r>
+        <w:rPr>
+          <w:rFonts w:hint="eastAsia"/>
+        </w:rPr>
+        <w:t xml:space="preserve">  </w:t>
+      </w:r>
+      <w:r>
+        <w:t>普通实体分布</w:t>
+      </w:r>
+      <w:proofErr w:type="gramEnd"/>
+    </w:p>
+    <w:tbl>
+      <w:tblPr>
+        <w:tblW w:w="0" w:type="auto"/>
+        <w:jc w:val="center"/>
+        <w:tblBorders>
+          <w:top w:val="single" w:sz="4" w:space="0" w:color="auto"/>
+          <w:bottom w:val="single" w:sz="4" w:space="0" w:color="auto"/>
+        </w:tblBorders>
+        <w:tblLayout w:type="fixed"/>
+        <w:tblLook w:val="0000" w:firstRow="0" w:lastRow="0" w:firstColumn="0" w:lastColumn="0" w:noHBand="0" w:noVBand="0"/>
+      </w:tblPr>
+      <w:tblGrid>
+        <w:gridCol w:w="1383"/>
+        <w:gridCol w:w="1383"/>
+        <w:gridCol w:w="1383"/>
+        <w:gridCol w:w="1383"/>
+      </w:tblGrid>
+      <w:tr>
+        <w:trPr>
+          <w:trHeight w:val="374"/>
+          <w:jc w:val="center"/>
+        </w:trPr>
+        <w:tc>
+          <w:tcPr>
+            <w:tcW w:w="1383" w:type="dxa"/>
+            <w:tcBorders>
+              <w:top w:val="single" w:sz="4" w:space="0" w:color="auto"/>
+              <w:bottom w:val="single" w:sz="4" w:space="0" w:color="auto"/>
+              <w:right w:val="nil"/>
+            </w:tcBorders>
+            <w:vAlign w:val="center"/>
+          </w:tcPr>
+          <w:p>
+            <w:pPr>
+              <w:tabs>
+                <w:tab w:val="left" w:pos="377"/>
+              </w:tabs>
+              <w:jc w:val="center"/>
+              <w:rPr>
+                <w:rFonts w:ascii="宋体" w:hAnsi="宋体"/>
+              </w:rPr>
+            </w:pPr>
+            <w:r>
+              <w:rPr>
+                <w:rFonts w:ascii="宋体" w:hAnsi="宋体" w:hint="eastAsia"/>
+              </w:rPr>
+              <w:t>新闻来源</w:t>
+            </w:r>
+          </w:p>
+        </w:tc>
+        <w:tc>
+          <w:tcPr>
+            <w:tcW w:w="1383" w:type="dxa"/>
+            <w:tcBorders>
+              <w:top w:val="single" w:sz="4" w:space="0" w:color="auto"/>
+              <w:left w:val="nil"/>
+              <w:bottom w:val="single" w:sz="4" w:space="0" w:color="auto"/>
+              <w:right w:val="nil"/>
+            </w:tcBorders>
+            <w:vAlign w:val="center"/>
+          </w:tcPr>
+          <w:p>
+            <w:pPr>
+              <w:tabs>
+                <w:tab w:val="left" w:pos="377"/>
+              </w:tabs>
+              <w:jc w:val="center"/>
+              <w:rPr>
+                <w:rFonts w:ascii="宋体" w:hAnsi="宋体"/>
+              </w:rPr>
+            </w:pPr>
+            <w:r>
+              <w:rPr>
+                <w:rFonts w:ascii="宋体" w:hAnsi="宋体" w:hint="eastAsia"/>
+              </w:rPr>
+              <w:t>L</w:t>
+            </w:r>
+            <w:r>
+              <w:rPr>
+                <w:rFonts w:ascii="宋体" w:hAnsi="宋体"/>
+              </w:rPr>
+              <w:t>OC</w:t>
+            </w:r>
+          </w:p>
+        </w:tc>
+        <w:tc>
+          <w:tcPr>
+            <w:tcW w:w="1383" w:type="dxa"/>
+            <w:tcBorders>
+              <w:top w:val="single" w:sz="4" w:space="0" w:color="auto"/>
+              <w:left w:val="nil"/>
+              <w:bottom w:val="single" w:sz="4" w:space="0" w:color="auto"/>
+              <w:right w:val="nil"/>
+            </w:tcBorders>
+            <w:vAlign w:val="center"/>
+          </w:tcPr>
+          <w:p>
+            <w:pPr>
+              <w:tabs>
+                <w:tab w:val="left" w:pos="377"/>
+              </w:tabs>
+              <w:jc w:val="center"/>
+              <w:rPr>
+                <w:rFonts w:ascii="宋体" w:hAnsi="宋体"/>
+              </w:rPr>
+            </w:pPr>
+            <w:r>
+              <w:rPr>
+                <w:rFonts w:ascii="宋体" w:hAnsi="宋体" w:hint="eastAsia"/>
+              </w:rPr>
+              <w:t>O</w:t>
+            </w:r>
+            <w:r>
+              <w:rPr>
+                <w:rFonts w:ascii="宋体" w:hAnsi="宋体"/>
+              </w:rPr>
+              <w:t>RG</w:t>
+            </w:r>
+          </w:p>
+        </w:tc>
+        <w:tc>
+          <w:tcPr>
+            <w:tcW w:w="1383" w:type="dxa"/>
+            <w:tcBorders>
+              <w:top w:val="single" w:sz="4" w:space="0" w:color="auto"/>
+              <w:left w:val="nil"/>
+              <w:bottom w:val="single" w:sz="4" w:space="0" w:color="auto"/>
+              <w:right w:val="nil"/>
+            </w:tcBorders>
+            <w:vAlign w:val="center"/>
+          </w:tcPr>
+          <w:p>
+            <w:pPr>
+              <w:tabs>
+                <w:tab w:val="left" w:pos="377"/>
+              </w:tabs>
+              <w:jc w:val="center"/>
+              <w:rPr>
+                <w:rFonts w:ascii="宋体" w:hAnsi="宋体"/>
+              </w:rPr>
+            </w:pPr>
+            <w:r>
+              <w:rPr>
+                <w:rFonts w:ascii="宋体" w:hAnsi="宋体" w:hint="eastAsia"/>
+              </w:rPr>
+              <w:t>P</w:t>
+            </w:r>
+            <w:r>
+              <w:rPr>
+                <w:rFonts w:ascii="宋体" w:hAnsi="宋体"/>
+              </w:rPr>
+              <w:t>ER</w:t>
+            </w:r>
+          </w:p>
+        </w:tc>
+      </w:tr>
+      <w:tr>
+        <w:trPr>
+          <w:trHeight w:val="374"/>
+          <w:jc w:val="center"/>
+        </w:trPr>
+        <w:tc>
+          <w:tcPr>
+            <w:tcW w:w="1383" w:type="dxa"/>
+            <w:tcBorders>
+              <w:top w:val="single" w:sz="4" w:space="0" w:color="auto"/>
+            </w:tcBorders>
+            <w:vAlign w:val="center"/>
+          </w:tcPr>
+          <w:p>
+            <w:pPr>
+              <w:tabs>
+                <w:tab w:val="left" w:pos="377"/>
+              </w:tabs>
+              <w:jc w:val="center"/>
+              <w:rPr>
+                <w:rFonts w:ascii="宋体" w:hAnsi="宋体"/>
+              </w:rPr>
+            </w:pPr>
+            <w:proofErr w:type="spellStart"/>
+            <w:r>
+              <w:rPr>
+                <w:rFonts w:hint="eastAsia"/>
+              </w:rPr>
+              <w:t>Asia</w:t>
+            </w:r>
+            <w:r>
+              <w:t>View</w:t>
+            </w:r>
+            <w:proofErr w:type="spellEnd"/>
+          </w:p>
+        </w:tc>
+        <w:tc>
+          <w:tcPr>
+            <w:tcW w:w="1383" w:type="dxa"/>
+            <w:tcBorders>
+              <w:top w:val="single" w:sz="4" w:space="0" w:color="auto"/>
+            </w:tcBorders>
+            <w:vAlign w:val="center"/>
+          </w:tcPr>
+          <w:p>
+            <w:pPr>
+              <w:tabs>
+                <w:tab w:val="left" w:pos="377"/>
+              </w:tabs>
+              <w:jc w:val="center"/>
+              <w:rPr>
+                <w:rFonts w:ascii="宋体" w:hAnsi="宋体"/>
+              </w:rPr>
+            </w:pPr>
+            <w:r>
+              <w:rPr>
+                <w:rFonts w:ascii="宋体" w:hAnsi="宋体"/>
+              </w:rPr>
+              <w:t>2422</w:t>
+            </w:r>
+          </w:p>
+        </w:tc>
+        <w:tc>
+          <w:tcPr>
+            <w:tcW w:w="1383" w:type="dxa"/>
+            <w:tcBorders>
+              <w:top w:val="single" w:sz="4" w:space="0" w:color="auto"/>
+            </w:tcBorders>
+            <w:vAlign w:val="center"/>
+          </w:tcPr>
+          <w:p>
+            <w:pPr>
+              <w:tabs>
+                <w:tab w:val="left" w:pos="377"/>
+              </w:tabs>
+              <w:jc w:val="center"/>
+              <w:rPr>
+                <w:rFonts w:ascii="宋体" w:hAnsi="宋体"/>
+              </w:rPr>
+            </w:pPr>
+            <w:r>
+              <w:rPr>
+                <w:rFonts w:ascii="宋体" w:hAnsi="宋体"/>
+              </w:rPr>
+              <w:t>1034</w:t>
+            </w:r>
+          </w:p>
+        </w:tc>
+        <w:tc>
+          <w:tcPr>
+            <w:tcW w:w="1383" w:type="dxa"/>
+            <w:tcBorders>
+              <w:top w:val="single" w:sz="4" w:space="0" w:color="auto"/>
+            </w:tcBorders>
+            <w:vAlign w:val="center"/>
+          </w:tcPr>
+          <w:p>
+            <w:pPr>
+              <w:tabs>
+                <w:tab w:val="left" w:pos="377"/>
+              </w:tabs>
+              <w:jc w:val="center"/>
+              <w:rPr>
+                <w:rFonts w:ascii="宋体" w:hAnsi="宋体"/>
+              </w:rPr>
+            </w:pPr>
+            <w:r>
+              <w:rPr>
+                <w:rFonts w:ascii="宋体" w:hAnsi="宋体"/>
+              </w:rPr>
+              <w:t>781</w:t>
+            </w:r>
+          </w:p>
+        </w:tc>
+      </w:tr>
+      <w:tr>
+        <w:trPr>
+          <w:trHeight w:val="374"/>
+          <w:jc w:val="center"/>
+        </w:trPr>
+        <w:tc>
+          <w:tcPr>
+            <w:tcW w:w="1383" w:type="dxa"/>
+            <w:vAlign w:val="center"/>
+          </w:tcPr>
+          <w:p>
+            <w:pPr>
+              <w:tabs>
+                <w:tab w:val="left" w:pos="377"/>
+              </w:tabs>
+              <w:jc w:val="center"/>
+              <w:rPr>
+                <w:rFonts w:ascii="宋体" w:hAnsi="宋体"/>
+              </w:rPr>
+            </w:pPr>
+            <w:proofErr w:type="spellStart"/>
+            <w:r>
+              <w:rPr>
+                <w:rFonts w:ascii="宋体" w:hAnsi="宋体"/>
+              </w:rPr>
+              <w:t>dWNews</w:t>
+            </w:r>
+            <w:proofErr w:type="spellEnd"/>
+          </w:p>
+        </w:tc>
+        <w:tc>
+          <w:tcPr>
+            <w:tcW w:w="1383" w:type="dxa"/>
+            <w:vAlign w:val="center"/>
+          </w:tcPr>
+          <w:p>
+            <w:pPr>
+              <w:tabs>
+                <w:tab w:val="left" w:pos="377"/>
+              </w:tabs>
+              <w:jc w:val="center"/>
+              <w:rPr>
+                <w:rFonts w:ascii="宋体" w:hAnsi="宋体"/>
+              </w:rPr>
+            </w:pPr>
+            <w:r>
+              <w:rPr>
+                <w:rFonts w:ascii="宋体" w:hAnsi="宋体"/>
+              </w:rPr>
+              <w:t>9608</w:t>
+            </w:r>
+          </w:p>
+        </w:tc>
+        <w:tc>
+          <w:tcPr>
+            <w:tcW w:w="1383" w:type="dxa"/>
+            <w:vAlign w:val="center"/>
+          </w:tcPr>
+          <w:p>
+            <w:pPr>
+              <w:tabs>
+                <w:tab w:val="left" w:pos="377"/>
+              </w:tabs>
+              <w:jc w:val="center"/>
+              <w:rPr>
+                <w:rFonts w:ascii="宋体" w:hAnsi="宋体"/>
+              </w:rPr>
+            </w:pPr>
+            <w:r>
+              <w:rPr>
+                <w:rFonts w:ascii="宋体" w:hAnsi="宋体"/>
+              </w:rPr>
+              <w:t>3100</w:t>
+            </w:r>
+          </w:p>
+        </w:tc>
+        <w:tc>
+          <w:tcPr>
+            <w:tcW w:w="1383" w:type="dxa"/>
+            <w:vAlign w:val="center"/>
+          </w:tcPr>
+          <w:p>
+            <w:pPr>
+              <w:tabs>
+                <w:tab w:val="left" w:pos="377"/>
+              </w:tabs>
+              <w:jc w:val="center"/>
+              <w:rPr>
+                <w:rFonts w:ascii="宋体" w:hAnsi="宋体"/>
+              </w:rPr>
+            </w:pPr>
+            <w:r>
+              <w:rPr>
+                <w:rFonts w:ascii="宋体" w:hAnsi="宋体"/>
+              </w:rPr>
+              <w:t>3079</w:t>
+            </w:r>
+          </w:p>
+        </w:tc>
+      </w:tr>
+      <w:tr>
+        <w:trPr>
+          <w:trHeight w:val="374"/>
+          <w:jc w:val="center"/>
+        </w:trPr>
+        <w:tc>
+          <w:tcPr>
+            <w:tcW w:w="1383" w:type="dxa"/>
+            <w:vAlign w:val="center"/>
+          </w:tcPr>
+          <w:p>
+            <w:pPr>
+              <w:tabs>
+                <w:tab w:val="left" w:pos="377"/>
+              </w:tabs>
+              <w:jc w:val="center"/>
+              <w:rPr>
+                <w:rFonts w:ascii="宋体" w:hAnsi="宋体"/>
+              </w:rPr>
+            </w:pPr>
+            <w:r>
+              <w:rPr>
+                <w:rFonts w:ascii="宋体" w:hAnsi="宋体" w:hint="eastAsia"/>
+              </w:rPr>
+              <w:t>R</w:t>
+            </w:r>
+            <w:r>
+              <w:rPr>
+                <w:rFonts w:ascii="宋体" w:hAnsi="宋体"/>
+              </w:rPr>
+              <w:t>FA</w:t>
+            </w:r>
+          </w:p>
+        </w:tc>
+        <w:tc>
+          <w:tcPr>
+            <w:tcW w:w="1383" w:type="dxa"/>
+            <w:vAlign w:val="center"/>
+          </w:tcPr>
+          <w:p>
+            <w:pPr>
+              <w:tabs>
+                <w:tab w:val="left" w:pos="377"/>
+              </w:tabs>
+              <w:jc w:val="center"/>
+              <w:rPr>
+                <w:rFonts w:ascii="宋体" w:hAnsi="宋体"/>
+              </w:rPr>
+            </w:pPr>
+            <w:r>
+              <w:rPr>
+                <w:rFonts w:ascii="宋体" w:hAnsi="宋体"/>
+              </w:rPr>
+              <w:t>7740</w:t>
+            </w:r>
+          </w:p>
+        </w:tc>
+        <w:tc>
+          <w:tcPr>
+            <w:tcW w:w="1383" w:type="dxa"/>
+            <w:vAlign w:val="center"/>
+          </w:tcPr>
+          <w:p>
+            <w:pPr>
+              <w:tabs>
+                <w:tab w:val="left" w:pos="377"/>
+              </w:tabs>
+              <w:jc w:val="center"/>
+              <w:rPr>
+                <w:rFonts w:ascii="宋体" w:hAnsi="宋体"/>
+              </w:rPr>
+            </w:pPr>
+            <w:r>
+              <w:rPr>
+                <w:rFonts w:ascii="宋体" w:hAnsi="宋体"/>
+              </w:rPr>
+              <w:t>4901</w:t>
+            </w:r>
+          </w:p>
+        </w:tc>
+        <w:tc>
+          <w:tcPr>
+            <w:tcW w:w="1383" w:type="dxa"/>
+            <w:vAlign w:val="center"/>
+          </w:tcPr>
+          <w:p>
+            <w:pPr>
+              <w:tabs>
+                <w:tab w:val="left" w:pos="377"/>
+              </w:tabs>
+              <w:jc w:val="center"/>
+              <w:rPr>
+                <w:rFonts w:ascii="宋体" w:hAnsi="宋体"/>
+              </w:rPr>
+            </w:pPr>
+            <w:r>
+              <w:rPr>
+                <w:rFonts w:ascii="宋体" w:hAnsi="宋体"/>
+              </w:rPr>
+              <w:t>3147</w:t>
+            </w:r>
+          </w:p>
+        </w:tc>
+      </w:tr>
+      <w:tr>
+        <w:trPr>
+          <w:trHeight w:val="374"/>
+          <w:jc w:val="center"/>
+        </w:trPr>
+        <w:tc>
+          <w:tcPr>
+            <w:tcW w:w="1383" w:type="dxa"/>
+            <w:tcBorders>
+              <w:top w:val="single" w:sz="4" w:space="0" w:color="auto"/>
+              <w:bottom w:val="single" w:sz="4" w:space="0" w:color="auto"/>
+            </w:tcBorders>
+            <w:vAlign w:val="center"/>
+          </w:tcPr>
+          <w:p>
+            <w:pPr>
+              <w:tabs>
+                <w:tab w:val="left" w:pos="377"/>
+              </w:tabs>
+              <w:jc w:val="center"/>
+              <w:rPr>
+                <w:rFonts w:ascii="宋体" w:hAnsi="宋体"/>
+              </w:rPr>
+            </w:pPr>
+            <w:r>
+              <w:rPr>
+                <w:rFonts w:ascii="宋体" w:hAnsi="宋体" w:hint="eastAsia"/>
+              </w:rPr>
+              <w:t>合计</w:t>
+            </w:r>
+          </w:p>
+        </w:tc>
+        <w:tc>
+          <w:tcPr>
+            <w:tcW w:w="1383" w:type="dxa"/>
+            <w:tcBorders>
+              <w:top w:val="single" w:sz="4" w:space="0" w:color="auto"/>
+              <w:bottom w:val="single" w:sz="4" w:space="0" w:color="auto"/>
+            </w:tcBorders>
+            <w:vAlign w:val="center"/>
+          </w:tcPr>
+          <w:p>
+            <w:pPr>
+              <w:tabs>
+                <w:tab w:val="left" w:pos="377"/>
+              </w:tabs>
+              <w:jc w:val="center"/>
+              <w:rPr>
+                <w:rFonts w:ascii="宋体" w:hAnsi="宋体"/>
+              </w:rPr>
+            </w:pPr>
+            <w:r>
+              <w:rPr>
+                <w:rFonts w:ascii="宋体" w:hAnsi="宋体"/>
+              </w:rPr>
+              <w:fldChar w:fldCharType="begin"/>
+            </w:r>
+            <w:r>
+              <w:rPr>
+                <w:rFonts w:ascii="宋体" w:hAnsi="宋体"/>
+              </w:rPr>
+              <w:instrText xml:space="preserve"> </w:instrText>
+            </w:r>
+            <w:r>
+              <w:rPr>
+                <w:rFonts w:ascii="宋体" w:hAnsi="宋体" w:hint="eastAsia"/>
+              </w:rPr>
+              <w:instrText>=SUM(ABOVE)</w:instrText>
+            </w:r>
+            <w:r>
+              <w:rPr>
+                <w:rFonts w:ascii="宋体" w:hAnsi="宋体"/>
+              </w:rPr>
+              <w:instrText xml:space="preserve"> </w:instrText>
+            </w:r>
+            <w:r>
+              <w:rPr>
+                <w:rFonts w:ascii="宋体" w:hAnsi="宋体"/>
+              </w:rPr>
+              <w:fldChar w:fldCharType="separate"/>
+            </w:r>
+            <w:r>
+              <w:rPr>
+                <w:rFonts w:ascii="宋体" w:hAnsi="宋体"/>
+                <w:noProof/>
+              </w:rPr>
+              <w:t>19770</w:t>
+            </w:r>
+            <w:r>
+              <w:rPr>
+                <w:rFonts w:ascii="宋体" w:hAnsi="宋体"/>
+              </w:rPr>
+              <w:fldChar w:fldCharType="end"/>
+            </w:r>
+          </w:p>
+        </w:tc>
+        <w:tc>
+          <w:tcPr>
+            <w:tcW w:w="1383" w:type="dxa"/>
+            <w:tcBorders>
+              <w:top w:val="single" w:sz="4" w:space="0" w:color="auto"/>
+              <w:bottom w:val="single" w:sz="4" w:space="0" w:color="auto"/>
+            </w:tcBorders>
+            <w:vAlign w:val="center"/>
+          </w:tcPr>
+          <w:p>
+            <w:pPr>
+              <w:tabs>
+                <w:tab w:val="left" w:pos="377"/>
+              </w:tabs>
+              <w:jc w:val="center"/>
+              <w:rPr>
+                <w:rFonts w:ascii="宋体" w:hAnsi="宋体"/>
+              </w:rPr>
+            </w:pPr>
+            <w:r>
+              <w:rPr>
+                <w:rFonts w:ascii="宋体" w:hAnsi="宋体"/>
+              </w:rPr>
+              <w:fldChar w:fldCharType="begin"/>
+            </w:r>
+            <w:r>
+              <w:rPr>
+                <w:rFonts w:ascii="宋体" w:hAnsi="宋体"/>
+              </w:rPr>
+              <w:instrText xml:space="preserve"> </w:instrText>
+            </w:r>
+            <w:r>
+              <w:rPr>
+                <w:rFonts w:ascii="宋体" w:hAnsi="宋体" w:hint="eastAsia"/>
+              </w:rPr>
+              <w:instrText>=SUM(ABOVE)</w:instrText>
+            </w:r>
+            <w:r>
+              <w:rPr>
+                <w:rFonts w:ascii="宋体" w:hAnsi="宋体"/>
+              </w:rPr>
+              <w:instrText xml:space="preserve"> </w:instrText>
+            </w:r>
+            <w:r>
+              <w:rPr>
+                <w:rFonts w:ascii="宋体" w:hAnsi="宋体"/>
+              </w:rPr>
+              <w:fldChar w:fldCharType="separate"/>
+            </w:r>
+            <w:r>
+              <w:rPr>
+                <w:rFonts w:ascii="宋体" w:hAnsi="宋体"/>
+                <w:noProof/>
+              </w:rPr>
+              <w:t>9035</w:t>
+            </w:r>
+            <w:r>
+              <w:rPr>
+                <w:rFonts w:ascii="宋体" w:hAnsi="宋体"/>
+              </w:rPr>
+              <w:fldChar w:fldCharType="end"/>
+            </w:r>
+          </w:p>
+        </w:tc>
+        <w:tc>
+          <w:tcPr>
+            <w:tcW w:w="1383" w:type="dxa"/>
+            <w:tcBorders>
+              <w:top w:val="single" w:sz="4" w:space="0" w:color="auto"/>
+              <w:bottom w:val="single" w:sz="4" w:space="0" w:color="auto"/>
+            </w:tcBorders>
+            <w:vAlign w:val="center"/>
+          </w:tcPr>
+          <w:p>
+            <w:pPr>
+              <w:tabs>
+                <w:tab w:val="left" w:pos="377"/>
+              </w:tabs>
+              <w:jc w:val="center"/>
+              <w:rPr>
+                <w:rFonts w:ascii="宋体" w:hAnsi="宋体"/>
+              </w:rPr>
+            </w:pPr>
+            <w:r>
+              <w:rPr>
+                <w:rFonts w:ascii="宋体" w:hAnsi="宋体"/>
+              </w:rPr>
+              <w:fldChar w:fldCharType="begin"/>
+            </w:r>
+            <w:r>
+              <w:rPr>
+                <w:rFonts w:ascii="宋体" w:hAnsi="宋体"/>
+              </w:rPr>
+              <w:instrText xml:space="preserve"> </w:instrText>
+            </w:r>
+            <w:r>
+              <w:rPr>
+                <w:rFonts w:ascii="宋体" w:hAnsi="宋体" w:hint="eastAsia"/>
+              </w:rPr>
+              <w:instrText>=SUM(ABOVE)</w:instrText>
+            </w:r>
+            <w:r>
+              <w:rPr>
+                <w:rFonts w:ascii="宋体" w:hAnsi="宋体"/>
+              </w:rPr>
+              <w:instrText xml:space="preserve"> </w:instrText>
+            </w:r>
+            <w:r>
+              <w:rPr>
+                <w:rFonts w:ascii="宋体" w:hAnsi="宋体"/>
+              </w:rPr>
+              <w:fldChar w:fldCharType="separate"/>
+            </w:r>
+            <w:r>
+              <w:rPr>
+                <w:rFonts w:ascii="宋体" w:hAnsi="宋体"/>
+                <w:noProof/>
+              </w:rPr>
+              <w:t>7007</w:t>
+            </w:r>
+            <w:r>
+              <w:rPr>
+                <w:rFonts w:ascii="宋体" w:hAnsi="宋体"/>
+              </w:rPr>
+              <w:fldChar w:fldCharType="end"/>
+            </w:r>
+          </w:p>
+        </w:tc>
+      </w:tr>
+    </w:tbl>
+    <w:p>
+      <w:pPr>
+        <w:spacing w:line="360" w:lineRule="auto"/>
+        <w:ind w:firstLine="420"/>
+        <w:jc w:val="left"/>
+        <w:rPr>
+          <w:rFonts w:ascii="宋体" w:hAnsi="宋体"/>
+          <w:color w:val="000000"/>
+          <w:sz w:val="24"/>
+        </w:rPr>
+      </w:pPr>
+    </w:p>
+    <w:p>
+      <w:pPr>
+        <w:spacing w:line="360" w:lineRule="auto"/>
+        <w:ind w:firstLine="420"/>
+        <w:jc w:val="center"/>
+        <w:rPr>
+          <w:rFonts w:ascii="宋体" w:hAnsi="宋体"/>
+          <w:color w:val="000000"/>
+          <w:sz w:val="24"/>
+        </w:rPr>
+      </w:pPr>
+      <w:r>
+        <w:rPr>
+          <w:rFonts w:hint="eastAsia"/>
+        </w:rPr>
+        <w:t xml:space="preserve">Tab. </w:t>
+      </w:r>
+      <w:proofErr w:type="gramStart"/>
+      <w:r>
+        <w:rPr>
+          <w:rFonts w:hint="eastAsia"/>
+        </w:rPr>
+        <w:t>2.3</w:t>
+      </w:r>
+      <w:r>
+        <w:rPr>
+          <w:rFonts w:hint="eastAsia"/>
+        </w:rPr>
+        <w:t xml:space="preserve">  </w:t>
+      </w:r>
+      <w:r>
+        <w:rPr>
+          <w:rFonts w:hint="eastAsia"/>
+        </w:rPr>
+        <w:t>新疆</w:t>
+      </w:r>
+      <w:r>
+        <w:rPr>
+          <w:rFonts w:hint="eastAsia"/>
+        </w:rPr>
+        <w:t>相关</w:t>
+      </w:r>
+      <w:r>
+        <w:t>实体分布</w:t>
+      </w:r>
+      <w:proofErr w:type="gramEnd"/>
+    </w:p>
+    <w:tbl>
+      <w:tblPr>
+        <w:tblW w:w="0" w:type="auto"/>
+        <w:jc w:val="center"/>
+        <w:tblBorders>
+          <w:top w:val="single" w:sz="4" w:space="0" w:color="auto"/>
+          <w:bottom w:val="single" w:sz="4" w:space="0" w:color="auto"/>
+        </w:tblBorders>
+        <w:tblLayout w:type="fixed"/>
+        <w:tblLook w:val="0000" w:firstRow="0" w:lastRow="0" w:firstColumn="0" w:lastColumn="0" w:noHBand="0" w:noVBand="0"/>
+      </w:tblPr>
+      <w:tblGrid>
+        <w:gridCol w:w="1383"/>
+        <w:gridCol w:w="1383"/>
+        <w:gridCol w:w="1383"/>
+        <w:gridCol w:w="1383"/>
+      </w:tblGrid>
+      <w:tr>
+        <w:trPr>
+          <w:trHeight w:val="374"/>
+          <w:jc w:val="center"/>
+        </w:trPr>
+        <w:tc>
+          <w:tcPr>
+            <w:tcW w:w="1383" w:type="dxa"/>
+            <w:tcBorders>
+              <w:top w:val="single" w:sz="4" w:space="0" w:color="auto"/>
+              <w:bottom w:val="single" w:sz="4" w:space="0" w:color="auto"/>
+              <w:right w:val="nil"/>
+            </w:tcBorders>
+            <w:vAlign w:val="center"/>
+          </w:tcPr>
+          <w:p>
+            <w:pPr>
+              <w:tabs>
+                <w:tab w:val="left" w:pos="377"/>
+              </w:tabs>
+              <w:jc w:val="center"/>
+              <w:rPr>
+                <w:rFonts w:ascii="宋体" w:hAnsi="宋体"/>
+              </w:rPr>
+            </w:pPr>
+            <w:r>
+              <w:rPr>
+                <w:rFonts w:ascii="宋体" w:hAnsi="宋体" w:hint="eastAsia"/>
+              </w:rPr>
+              <w:t>新闻来源</w:t>
+            </w:r>
+          </w:p>
+        </w:tc>
+        <w:tc>
+          <w:tcPr>
+            <w:tcW w:w="1383" w:type="dxa"/>
+            <w:tcBorders>
+              <w:top w:val="single" w:sz="4" w:space="0" w:color="auto"/>
+              <w:left w:val="nil"/>
+              <w:bottom w:val="single" w:sz="4" w:space="0" w:color="auto"/>
+              <w:right w:val="nil"/>
+            </w:tcBorders>
+            <w:vAlign w:val="center"/>
+          </w:tcPr>
+          <w:p>
+            <w:pPr>
+              <w:tabs>
+                <w:tab w:val="left" w:pos="377"/>
+              </w:tabs>
+              <w:jc w:val="center"/>
+              <w:rPr>
+                <w:rFonts w:ascii="宋体" w:hAnsi="宋体"/>
+              </w:rPr>
+            </w:pPr>
+            <w:r>
+              <w:rPr>
+                <w:rFonts w:ascii="宋体" w:hAnsi="宋体" w:hint="eastAsia"/>
+              </w:rPr>
+              <w:t>L</w:t>
+            </w:r>
+            <w:r>
+              <w:rPr>
+                <w:rFonts w:ascii="宋体" w:hAnsi="宋体"/>
+              </w:rPr>
+              <w:t>OC</w:t>
+            </w:r>
+          </w:p>
+        </w:tc>
+        <w:tc>
+          <w:tcPr>
+            <w:tcW w:w="1383" w:type="dxa"/>
+            <w:tcBorders>
+              <w:top w:val="single" w:sz="4" w:space="0" w:color="auto"/>
+              <w:left w:val="nil"/>
+              <w:bottom w:val="single" w:sz="4" w:space="0" w:color="auto"/>
+              <w:right w:val="nil"/>
+            </w:tcBorders>
+            <w:vAlign w:val="center"/>
+          </w:tcPr>
+          <w:p>
+            <w:pPr>
+              <w:tabs>
+                <w:tab w:val="left" w:pos="377"/>
+              </w:tabs>
+              <w:jc w:val="center"/>
+              <w:rPr>
+                <w:rFonts w:ascii="宋体" w:hAnsi="宋体"/>
+              </w:rPr>
+            </w:pPr>
+            <w:r>
+              <w:rPr>
+                <w:rFonts w:ascii="宋体" w:hAnsi="宋体" w:hint="eastAsia"/>
+              </w:rPr>
+              <w:t>O</w:t>
+            </w:r>
+            <w:r>
+              <w:rPr>
+                <w:rFonts w:ascii="宋体" w:hAnsi="宋体"/>
+              </w:rPr>
+              <w:t>RG</w:t>
+            </w:r>
+          </w:p>
+        </w:tc>
+        <w:tc>
+          <w:tcPr>
+            <w:tcW w:w="1383" w:type="dxa"/>
+            <w:tcBorders>
+              <w:top w:val="single" w:sz="4" w:space="0" w:color="auto"/>
+              <w:left w:val="nil"/>
+              <w:bottom w:val="single" w:sz="4" w:space="0" w:color="auto"/>
+              <w:right w:val="nil"/>
+            </w:tcBorders>
+            <w:vAlign w:val="center"/>
+          </w:tcPr>
+          <w:p>
+            <w:pPr>
+              <w:tabs>
+                <w:tab w:val="left" w:pos="377"/>
+              </w:tabs>
+              <w:jc w:val="center"/>
+              <w:rPr>
+                <w:rFonts w:ascii="宋体" w:hAnsi="宋体"/>
+              </w:rPr>
+            </w:pPr>
+            <w:r>
+              <w:rPr>
+                <w:rFonts w:ascii="宋体" w:hAnsi="宋体" w:hint="eastAsia"/>
+              </w:rPr>
+              <w:t>P</w:t>
+            </w:r>
+            <w:r>
+              <w:rPr>
+                <w:rFonts w:ascii="宋体" w:hAnsi="宋体"/>
+              </w:rPr>
+              <w:t>ER</w:t>
+            </w:r>
+          </w:p>
+        </w:tc>
+      </w:tr>
+      <w:tr>
+        <w:trPr>
+          <w:trHeight w:val="374"/>
+          <w:jc w:val="center"/>
+        </w:trPr>
+        <w:tc>
+          <w:tcPr>
+            <w:tcW w:w="1383" w:type="dxa"/>
+            <w:tcBorders>
+              <w:top w:val="single" w:sz="4" w:space="0" w:color="auto"/>
+            </w:tcBorders>
+            <w:vAlign w:val="center"/>
+          </w:tcPr>
+          <w:p>
+            <w:pPr>
+              <w:tabs>
+                <w:tab w:val="left" w:pos="377"/>
+              </w:tabs>
+              <w:jc w:val="center"/>
+              <w:rPr>
+                <w:rFonts w:ascii="宋体" w:hAnsi="宋体"/>
+              </w:rPr>
+            </w:pPr>
+            <w:proofErr w:type="spellStart"/>
+            <w:r>
+              <w:rPr>
+                <w:rFonts w:hint="eastAsia"/>
+              </w:rPr>
+              <w:t>Asia</w:t>
+            </w:r>
+            <w:r>
+              <w:t>View</w:t>
+            </w:r>
+            <w:proofErr w:type="spellEnd"/>
+          </w:p>
+        </w:tc>
+        <w:tc>
+          <w:tcPr>
+            <w:tcW w:w="1383" w:type="dxa"/>
+            <w:tcBorders>
+              <w:top w:val="single" w:sz="4" w:space="0" w:color="auto"/>
+            </w:tcBorders>
+            <w:vAlign w:val="center"/>
+          </w:tcPr>
+          <w:p>
+            <w:pPr>
+              <w:tabs>
+                <w:tab w:val="left" w:pos="377"/>
+              </w:tabs>
+              <w:jc w:val="center"/>
+              <w:rPr>
+                <w:rFonts w:ascii="宋体" w:hAnsi="宋体"/>
+              </w:rPr>
+            </w:pPr>
+            <w:r>
+              <w:rPr>
+                <w:rFonts w:ascii="宋体" w:hAnsi="宋体"/>
+              </w:rPr>
+              <w:t>1025</w:t>
+            </w:r>
+          </w:p>
+        </w:tc>
+        <w:tc>
+          <w:tcPr>
+            <w:tcW w:w="1383" w:type="dxa"/>
+            <w:tcBorders>
+              <w:top w:val="single" w:sz="4" w:space="0" w:color="auto"/>
+            </w:tcBorders>
+            <w:vAlign w:val="center"/>
+          </w:tcPr>
+          <w:p>
+            <w:pPr>
+              <w:tabs>
+                <w:tab w:val="left" w:pos="377"/>
+              </w:tabs>
+              <w:jc w:val="center"/>
+              <w:rPr>
+                <w:rFonts w:ascii="宋体" w:hAnsi="宋体"/>
+              </w:rPr>
+            </w:pPr>
+            <w:r>
+              <w:rPr>
+                <w:rFonts w:ascii="宋体" w:hAnsi="宋体"/>
+              </w:rPr>
+              <w:t>141</w:t>
+            </w:r>
+          </w:p>
+        </w:tc>
+        <w:tc>
+          <w:tcPr>
+            <w:tcW w:w="1383" w:type="dxa"/>
+            <w:tcBorders>
+              <w:top w:val="single" w:sz="4" w:space="0" w:color="auto"/>
+            </w:tcBorders>
+            <w:vAlign w:val="center"/>
+          </w:tcPr>
+          <w:p>
+            <w:pPr>
+              <w:tabs>
+                <w:tab w:val="left" w:pos="377"/>
+              </w:tabs>
+              <w:jc w:val="center"/>
+              <w:rPr>
+                <w:rFonts w:ascii="宋体" w:hAnsi="宋体"/>
+              </w:rPr>
+            </w:pPr>
+            <w:r>
+              <w:rPr>
+                <w:rFonts w:ascii="宋体" w:hAnsi="宋体"/>
+              </w:rPr>
+              <w:t>383</w:t>
+            </w:r>
+          </w:p>
+        </w:tc>
+      </w:tr>
+      <w:tr>
+        <w:trPr>
+          <w:trHeight w:val="374"/>
+          <w:jc w:val="center"/>
+        </w:trPr>
+        <w:tc>
+          <w:tcPr>
+            <w:tcW w:w="1383" w:type="dxa"/>
+            <w:vAlign w:val="center"/>
+          </w:tcPr>
+          <w:p>
+            <w:pPr>
+              <w:tabs>
+                <w:tab w:val="left" w:pos="377"/>
+              </w:tabs>
+              <w:jc w:val="center"/>
+              <w:rPr>
+                <w:rFonts w:ascii="宋体" w:hAnsi="宋体"/>
+              </w:rPr>
+            </w:pPr>
+            <w:proofErr w:type="spellStart"/>
+            <w:r>
+              <w:rPr>
+                <w:rFonts w:ascii="宋体" w:hAnsi="宋体"/>
+              </w:rPr>
+              <w:t>dWNews</w:t>
+            </w:r>
+            <w:proofErr w:type="spellEnd"/>
+          </w:p>
+        </w:tc>
+        <w:tc>
+          <w:tcPr>
+            <w:tcW w:w="1383" w:type="dxa"/>
+            <w:vAlign w:val="center"/>
+          </w:tcPr>
+          <w:p>
+            <w:pPr>
+              <w:tabs>
+                <w:tab w:val="left" w:pos="377"/>
+              </w:tabs>
+              <w:jc w:val="center"/>
+              <w:rPr>
+                <w:rFonts w:ascii="宋体" w:hAnsi="宋体"/>
+              </w:rPr>
+            </w:pPr>
+            <w:r>
+              <w:rPr>
+                <w:rFonts w:ascii="宋体" w:hAnsi="宋体"/>
+              </w:rPr>
+              <w:t>116</w:t>
+            </w:r>
+          </w:p>
+        </w:tc>
+        <w:tc>
+          <w:tcPr>
+            <w:tcW w:w="1383" w:type="dxa"/>
+            <w:vAlign w:val="center"/>
+          </w:tcPr>
+          <w:p>
+            <w:pPr>
+              <w:tabs>
+                <w:tab w:val="left" w:pos="377"/>
+              </w:tabs>
+              <w:jc w:val="center"/>
+              <w:rPr>
+                <w:rFonts w:ascii="宋体" w:hAnsi="宋体"/>
+              </w:rPr>
+            </w:pPr>
+            <w:r>
+              <w:rPr>
+                <w:rFonts w:ascii="宋体" w:hAnsi="宋体"/>
+              </w:rPr>
+              <w:t>122</w:t>
+            </w:r>
+          </w:p>
+        </w:tc>
+        <w:tc>
+          <w:tcPr>
+            <w:tcW w:w="1383" w:type="dxa"/>
+            <w:vAlign w:val="center"/>
+          </w:tcPr>
+          <w:p>
+            <w:pPr>
+              <w:tabs>
+                <w:tab w:val="left" w:pos="377"/>
+              </w:tabs>
+              <w:jc w:val="center"/>
+              <w:rPr>
+                <w:rFonts w:ascii="宋体" w:hAnsi="宋体"/>
+              </w:rPr>
+            </w:pPr>
+            <w:r>
+              <w:rPr>
+                <w:rFonts w:ascii="宋体" w:hAnsi="宋体"/>
+              </w:rPr>
+              <w:t>262</w:t>
+            </w:r>
+          </w:p>
+        </w:tc>
+      </w:tr>
+      <w:tr>
+        <w:trPr>
+          <w:trHeight w:val="374"/>
+          <w:jc w:val="center"/>
+        </w:trPr>
+        <w:tc>
+          <w:tcPr>
+            <w:tcW w:w="1383" w:type="dxa"/>
+            <w:vAlign w:val="center"/>
+          </w:tcPr>
+          <w:p>
+            <w:pPr>
+              <w:tabs>
+                <w:tab w:val="left" w:pos="377"/>
+              </w:tabs>
+              <w:jc w:val="center"/>
+              <w:rPr>
+                <w:rFonts w:ascii="宋体" w:hAnsi="宋体"/>
+              </w:rPr>
+            </w:pPr>
+            <w:r>
+              <w:rPr>
+                <w:rFonts w:ascii="宋体" w:hAnsi="宋体" w:hint="eastAsia"/>
+              </w:rPr>
+              <w:t>R</w:t>
+            </w:r>
+            <w:r>
+              <w:rPr>
+                <w:rFonts w:ascii="宋体" w:hAnsi="宋体"/>
+              </w:rPr>
+              <w:t>FA</w:t>
+            </w:r>
+          </w:p>
+        </w:tc>
+        <w:tc>
+          <w:tcPr>
+            <w:tcW w:w="1383" w:type="dxa"/>
+            <w:vAlign w:val="center"/>
+          </w:tcPr>
+          <w:p>
+            <w:pPr>
+              <w:tabs>
+                <w:tab w:val="left" w:pos="377"/>
+              </w:tabs>
+              <w:jc w:val="center"/>
+              <w:rPr>
+                <w:rFonts w:ascii="宋体" w:hAnsi="宋体"/>
+              </w:rPr>
+            </w:pPr>
+            <w:r>
+              <w:rPr>
+                <w:rFonts w:ascii="宋体" w:hAnsi="宋体"/>
+              </w:rPr>
+              <w:t>9392</w:t>
+            </w:r>
+          </w:p>
+        </w:tc>
+        <w:tc>
+          <w:tcPr>
+            <w:tcW w:w="1383" w:type="dxa"/>
+            <w:vAlign w:val="center"/>
+          </w:tcPr>
+          <w:p>
+            <w:pPr>
+              <w:tabs>
+                <w:tab w:val="left" w:pos="377"/>
+              </w:tabs>
+              <w:jc w:val="center"/>
+              <w:rPr>
+                <w:rFonts w:ascii="宋体" w:hAnsi="宋体"/>
+              </w:rPr>
+            </w:pPr>
+            <w:r>
+              <w:rPr>
+                <w:rFonts w:ascii="宋体" w:hAnsi="宋体"/>
+              </w:rPr>
+              <w:t>1706</w:t>
+            </w:r>
+          </w:p>
+        </w:tc>
+        <w:tc>
+          <w:tcPr>
+            <w:tcW w:w="1383" w:type="dxa"/>
+            <w:vAlign w:val="center"/>
+          </w:tcPr>
+          <w:p>
+            <w:pPr>
+              <w:tabs>
+                <w:tab w:val="left" w:pos="377"/>
+              </w:tabs>
+              <w:jc w:val="center"/>
+              <w:rPr>
+                <w:rFonts w:ascii="宋体" w:hAnsi="宋体"/>
+              </w:rPr>
+            </w:pPr>
+            <w:r>
+              <w:rPr>
+                <w:rFonts w:ascii="宋体" w:hAnsi="宋体"/>
+              </w:rPr>
+              <w:t>7440</w:t>
+            </w:r>
+          </w:p>
+        </w:tc>
+      </w:tr>
+      <w:tr>
+        <w:trPr>
+          <w:trHeight w:val="374"/>
+          <w:jc w:val="center"/>
+        </w:trPr>
+        <w:tc>
+          <w:tcPr>
+            <w:tcW w:w="1383" w:type="dxa"/>
+            <w:tcBorders>
+              <w:top w:val="single" w:sz="4" w:space="0" w:color="auto"/>
+              <w:bottom w:val="single" w:sz="4" w:space="0" w:color="auto"/>
+            </w:tcBorders>
+            <w:vAlign w:val="center"/>
+          </w:tcPr>
+          <w:p>
+            <w:pPr>
+              <w:tabs>
+                <w:tab w:val="left" w:pos="377"/>
+              </w:tabs>
+              <w:jc w:val="center"/>
+              <w:rPr>
+                <w:rFonts w:ascii="宋体" w:hAnsi="宋体"/>
+              </w:rPr>
+            </w:pPr>
+            <w:r>
+              <w:rPr>
+                <w:rFonts w:ascii="宋体" w:hAnsi="宋体" w:hint="eastAsia"/>
+              </w:rPr>
+              <w:t>合计</w:t>
+            </w:r>
+          </w:p>
+        </w:tc>
+        <w:tc>
+          <w:tcPr>
+            <w:tcW w:w="1383" w:type="dxa"/>
+            <w:tcBorders>
+              <w:top w:val="single" w:sz="4" w:space="0" w:color="auto"/>
+              <w:bottom w:val="single" w:sz="4" w:space="0" w:color="auto"/>
+            </w:tcBorders>
+            <w:vAlign w:val="center"/>
+          </w:tcPr>
+          <w:p>
+            <w:pPr>
+              <w:tabs>
+                <w:tab w:val="left" w:pos="377"/>
+              </w:tabs>
+              <w:jc w:val="center"/>
+              <w:rPr>
+                <w:rFonts w:ascii="宋体" w:hAnsi="宋体"/>
+              </w:rPr>
+            </w:pPr>
+            <w:r>
+              <w:rPr>
+                <w:rFonts w:ascii="宋体" w:hAnsi="宋体"/>
+              </w:rPr>
+              <w:fldChar w:fldCharType="begin"/>
+            </w:r>
+            <w:r>
+              <w:rPr>
+                <w:rFonts w:ascii="宋体" w:hAnsi="宋体"/>
+              </w:rPr>
+              <w:instrText xml:space="preserve"> =SUM(ABOVE) </w:instrText>
+            </w:r>
+            <w:r>
+              <w:rPr>
+                <w:rFonts w:ascii="宋体" w:hAnsi="宋体"/>
+              </w:rPr>
+              <w:fldChar w:fldCharType="separate"/>
+            </w:r>
+            <w:r>
+              <w:rPr>
+                <w:rFonts w:ascii="宋体" w:hAnsi="宋体"/>
+                <w:noProof/>
+              </w:rPr>
+              <w:t>10533</w:t>
+            </w:r>
+            <w:r>
+              <w:rPr>
+                <w:rFonts w:ascii="宋体" w:hAnsi="宋体"/>
+              </w:rPr>
+              <w:fldChar w:fldCharType="end"/>
+            </w:r>
+          </w:p>
+        </w:tc>
+        <w:tc>
+          <w:tcPr>
+            <w:tcW w:w="1383" w:type="dxa"/>
+            <w:tcBorders>
+              <w:top w:val="single" w:sz="4" w:space="0" w:color="auto"/>
+              <w:bottom w:val="single" w:sz="4" w:space="0" w:color="auto"/>
+            </w:tcBorders>
+            <w:vAlign w:val="center"/>
+          </w:tcPr>
+          <w:p>
+            <w:pPr>
+              <w:tabs>
+                <w:tab w:val="left" w:pos="377"/>
+              </w:tabs>
+              <w:jc w:val="center"/>
+              <w:rPr>
+                <w:rFonts w:ascii="宋体" w:hAnsi="宋体"/>
+              </w:rPr>
+            </w:pPr>
+            <w:r>
+              <w:rPr>
+                <w:rFonts w:ascii="宋体" w:hAnsi="宋体"/>
+              </w:rPr>
+              <w:fldChar w:fldCharType="begin"/>
+            </w:r>
+            <w:r>
+              <w:rPr>
+                <w:rFonts w:ascii="宋体" w:hAnsi="宋体"/>
+              </w:rPr>
+              <w:instrText xml:space="preserve"> =SUM(ABOVE) </w:instrText>
+            </w:r>
+            <w:r>
+              <w:rPr>
+                <w:rFonts w:ascii="宋体" w:hAnsi="宋体"/>
+              </w:rPr>
+              <w:fldChar w:fldCharType="separate"/>
+            </w:r>
+            <w:r>
+              <w:rPr>
+                <w:rFonts w:ascii="宋体" w:hAnsi="宋体"/>
+                <w:noProof/>
+              </w:rPr>
+              <w:t>1969</w:t>
+            </w:r>
+            <w:r>
+              <w:rPr>
+                <w:rFonts w:ascii="宋体" w:hAnsi="宋体"/>
+              </w:rPr>
+              <w:fldChar w:fldCharType="end"/>
+            </w:r>
+          </w:p>
+        </w:tc>
+        <w:tc>
+          <w:tcPr>
+            <w:tcW w:w="1383" w:type="dxa"/>
+            <w:tcBorders>
+              <w:top w:val="single" w:sz="4" w:space="0" w:color="auto"/>
+              <w:bottom w:val="single" w:sz="4" w:space="0" w:color="auto"/>
+            </w:tcBorders>
+            <w:vAlign w:val="center"/>
+          </w:tcPr>
+          <w:p>
+            <w:pPr>
+              <w:tabs>
+                <w:tab w:val="left" w:pos="377"/>
+              </w:tabs>
+              <w:jc w:val="center"/>
+              <w:rPr>
+                <w:rFonts w:ascii="宋体" w:hAnsi="宋体"/>
+              </w:rPr>
+            </w:pPr>
+            <w:r>
+              <w:rPr>
+                <w:rFonts w:ascii="宋体" w:hAnsi="宋体"/>
+              </w:rPr>
+              <w:fldChar w:fldCharType="begin"/>
+            </w:r>
+            <w:r>
+              <w:rPr>
+                <w:rFonts w:ascii="宋体" w:hAnsi="宋体"/>
+              </w:rPr>
+              <w:instrText xml:space="preserve"> =SUM(ABOVE) </w:instrText>
+            </w:r>
+            <w:r>
+              <w:rPr>
+                <w:rFonts w:ascii="宋体" w:hAnsi="宋体"/>
+              </w:rPr>
+              <w:fldChar w:fldCharType="separate"/>
+            </w:r>
+            <w:r>
+              <w:rPr>
+                <w:rFonts w:ascii="宋体" w:hAnsi="宋体"/>
+                <w:noProof/>
+              </w:rPr>
+              <w:t>8085</w:t>
+            </w:r>
+            <w:r>
+              <w:rPr>
+                <w:rFonts w:ascii="宋体" w:hAnsi="宋体"/>
+              </w:rPr>
+              <w:fldChar w:fldCharType="end"/>
+            </w:r>
+          </w:p>
+        </w:tc>
+      </w:tr>
+    </w:tbl>
+    <w:p>
+      <w:pPr>
+        <w:spacing w:line="360" w:lineRule="auto"/>
+        <w:ind w:firstLine="420"/>
+        <w:jc w:val="left"/>
+        <w:rPr>
+          <w:rFonts w:ascii="宋体" w:hAnsi="宋体"/>
+          <w:color w:val="000000"/>
+          <w:sz w:val="24"/>
+        </w:rPr>
+      </w:pPr>
     </w:p>
     <w:p>
       <w:pPr>
@@ -5260,7 +8089,23 @@
           <w:rFonts w:ascii="黑体" w:eastAsia="黑体" w:hAnsi="黑体" w:cs="黑体" w:hint="eastAsia"/>
           <w:sz w:val="24"/>
         </w:rPr>
-        <w:t>基于CNN的字符级词向量（</w:t>
+        <w:t>基于CNN的</w:t>
+      </w:r>
+      <w:proofErr w:type="gramStart"/>
+      <w:r>
+        <w:rPr>
+          <w:rFonts w:ascii="黑体" w:eastAsia="黑体" w:hAnsi="黑体" w:cs="黑体" w:hint="eastAsia"/>
+          <w:sz w:val="24"/>
+        </w:rPr>
+        <w:t>字符级词</w:t>
+      </w:r>
+      <w:proofErr w:type="gramEnd"/>
+      <w:r>
+        <w:rPr>
+          <w:rFonts w:ascii="黑体" w:eastAsia="黑体" w:hAnsi="黑体" w:cs="黑体" w:hint="eastAsia"/>
+          <w:sz w:val="24"/>
+        </w:rPr>
+        <w:t>向量（</w:t>
       </w:r>
       <w:proofErr w:type="spellStart"/>
       <w:r>
@@ -5296,7 +8141,6 @@
           <w:color w:val="000000"/>
           <w:sz w:val="24"/>
         </w:rPr>
-        <w:lastRenderedPageBreak/>
         <w:t>在命名实体识别中，每个实体在其形态学上均有特点，我们通过训练字符向量，找到其形态学的特征，具体方法如下：</w:t>
       </w:r>
     </w:p>
@@ -5318,6 +8162,7 @@
           <w:color w:val="000000"/>
           <w:sz w:val="24"/>
         </w:rPr>
+        <w:lastRenderedPageBreak/>
         <w:drawing>
           <wp:inline distT="0" distB="0" distL="0" distR="0">
             <wp:extent cx="2495550" cy="3058866"/>
@@ -5336,7 +8181,7 @@
                     </pic:cNvPicPr>
                   </pic:nvPicPr>
                   <pic:blipFill>
-                    <a:blip r:embed="rId9">
+                    <a:blip r:embed="rId10">
                       <a:extLst>
                         <a:ext uri="{28A0092B-C50C-407E-A947-70E740481C1C}">
                           <a14:useLocalDpi xmlns:a14="http://schemas.microsoft.com/office/drawing/2010/main" val="0"/>
@@ -5417,7 +8262,25 @@
           <w:color w:val="000000"/>
           <w:sz w:val="24"/>
         </w:rPr>
-        <w:t>给定一个词w，有M个字符，即</w:t>
+        <w:t>给定一个词w，有M</w:t>
+      </w:r>
+      <w:proofErr w:type="gramStart"/>
+      <w:r>
+        <w:rPr>
+          <w:rFonts w:ascii="宋体" w:hAnsi="宋体"/>
+          <w:color w:val="000000"/>
+          <w:sz w:val="24"/>
+        </w:rPr>
+        <w:t>个</w:t>
+      </w:r>
+      <w:proofErr w:type="gramEnd"/>
+      <w:r>
+        <w:rPr>
+          <w:rFonts w:ascii="宋体" w:hAnsi="宋体"/>
+          <w:color w:val="000000"/>
+          <w:sz w:val="24"/>
+        </w:rPr>
+        <w:t>字符，即</w:t>
       </w:r>
       <w:r>
         <w:rPr>
@@ -5445,10 +8308,10 @@
             <v:path o:extrusionok="f" gradientshapeok="t" o:connecttype="rect"/>
             <o:lock v:ext="edit" aspectratio="t"/>
           </v:shapetype>
-          <v:shape id="_x0000_i1025" type="#_x0000_t75" style="width:87pt;height:18pt" o:ole="">
-            <v:imagedata r:id="rId10" o:title=""/>
+          <v:shape id="_x0000_i1025" type="#_x0000_t75" style="width:87.05pt;height:18.25pt" o:ole="">
+            <v:imagedata r:id="rId11" o:title=""/>
           </v:shape>
-          <o:OLEObject Type="Embed" ProgID="Equation.DSMT4" ShapeID="_x0000_i1025" DrawAspect="Content" ObjectID="_1560321283" r:id="rId11"/>
+          <o:OLEObject Type="Embed" ProgID="Equation.DSMT4" ShapeID="_x0000_i1025" DrawAspect="Content" ObjectID="_1560410465" r:id="rId12"/>
         </w:object>
       </w:r>
       <w:r>
@@ -5466,10 +8329,10 @@
           <w:sz w:val="24"/>
         </w:rPr>
         <w:object w:dxaOrig="279" w:dyaOrig="360">
-          <v:shape id="_x0000_i1026" type="#_x0000_t75" style="width:13.5pt;height:18pt" o:ole="">
-            <v:imagedata r:id="rId12" o:title=""/>
+          <v:shape id="_x0000_i1026" type="#_x0000_t75" style="width:13.45pt;height:18.25pt" o:ole="">
+            <v:imagedata r:id="rId13" o:title=""/>
           </v:shape>
-          <o:OLEObject Type="Embed" ProgID="Equation.DSMT4" ShapeID="_x0000_i1026" DrawAspect="Content" ObjectID="_1560321284" r:id="rId13"/>
+          <o:OLEObject Type="Embed" ProgID="Equation.DSMT4" ShapeID="_x0000_i1026" DrawAspect="Content" ObjectID="_1560410466" r:id="rId14"/>
         </w:object>
       </w:r>
       <w:r>
@@ -5487,10 +8350,10 @@
           <w:sz w:val="24"/>
         </w:rPr>
         <w:object w:dxaOrig="1040" w:dyaOrig="380">
-          <v:shape id="_x0000_i1027" type="#_x0000_t75" style="width:51.75pt;height:18.75pt" o:ole="">
-            <v:imagedata r:id="rId14" o:title=""/>
+          <v:shape id="_x0000_i1027" type="#_x0000_t75" style="width:51.6pt;height:18.8pt" o:ole="">
+            <v:imagedata r:id="rId15" o:title=""/>
           </v:shape>
-          <o:OLEObject Type="Embed" ProgID="Equation.DSMT4" ShapeID="_x0000_i1027" DrawAspect="Content" ObjectID="_1560321285" r:id="rId15"/>
+          <o:OLEObject Type="Embed" ProgID="Equation.DSMT4" ShapeID="_x0000_i1027" DrawAspect="Content" ObjectID="_1560410467" r:id="rId16"/>
         </w:object>
       </w:r>
       <w:r>
@@ -5508,10 +8371,10 @@
           <w:sz w:val="24"/>
         </w:rPr>
         <w:object w:dxaOrig="1500" w:dyaOrig="420">
-          <v:shape id="_x0000_i1028" type="#_x0000_t75" style="width:75pt;height:21pt" o:ole="">
-            <v:imagedata r:id="rId16" o:title=""/>
+          <v:shape id="_x0000_i1028" type="#_x0000_t75" style="width:75.2pt;height:20.95pt" o:ole="">
+            <v:imagedata r:id="rId17" o:title=""/>
           </v:shape>
-          <o:OLEObject Type="Embed" ProgID="Equation.DSMT4" ShapeID="_x0000_i1028" DrawAspect="Content" ObjectID="_1560321286" r:id="rId17"/>
+          <o:OLEObject Type="Embed" ProgID="Equation.DSMT4" ShapeID="_x0000_i1028" DrawAspect="Content" ObjectID="_1560410468" r:id="rId18"/>
         </w:object>
       </w:r>
       <w:r>
@@ -5529,10 +8392,10 @@
           <w:sz w:val="24"/>
         </w:rPr>
         <w:object w:dxaOrig="1240" w:dyaOrig="320">
-          <v:shape id="_x0000_i1029" type="#_x0000_t75" style="width:62.25pt;height:15.75pt" o:ole="">
-            <v:imagedata r:id="rId18" o:title=""/>
+          <v:shape id="_x0000_i1029" type="#_x0000_t75" style="width:62.35pt;height:15.6pt" o:ole="">
+            <v:imagedata r:id="rId19" o:title=""/>
           </v:shape>
-          <o:OLEObject Type="Embed" ProgID="Equation.DSMT4" ShapeID="_x0000_i1029" DrawAspect="Content" ObjectID="_1560321287" r:id="rId19"/>
+          <o:OLEObject Type="Embed" ProgID="Equation.DSMT4" ShapeID="_x0000_i1029" DrawAspect="Content" ObjectID="_1560410469" r:id="rId20"/>
         </w:object>
       </w:r>
       <w:r>
@@ -5550,10 +8413,10 @@
           <w:sz w:val="24"/>
         </w:rPr>
         <w:object w:dxaOrig="279" w:dyaOrig="320">
-          <v:shape id="_x0000_i1030" type="#_x0000_t75" style="width:14.25pt;height:15.75pt" o:ole="">
-            <v:imagedata r:id="rId20" o:title=""/>
+          <v:shape id="_x0000_i1030" type="#_x0000_t75" style="width:14.5pt;height:15.6pt" o:ole="">
+            <v:imagedata r:id="rId21" o:title=""/>
           </v:shape>
-          <o:OLEObject Type="Embed" ProgID="Equation.DSMT4" ShapeID="_x0000_i1030" DrawAspect="Content" ObjectID="_1560321288" r:id="rId21"/>
+          <o:OLEObject Type="Embed" ProgID="Equation.DSMT4" ShapeID="_x0000_i1030" DrawAspect="Content" ObjectID="_1560410470" r:id="rId22"/>
         </w:object>
       </w:r>
       <w:r>
@@ -5592,10 +8455,10 @@
           <w:sz w:val="24"/>
         </w:rPr>
         <w:object w:dxaOrig="1620" w:dyaOrig="380">
-          <v:shape id="_x0000_i1031" type="#_x0000_t75" style="width:81pt;height:18.75pt" o:ole="">
-            <v:imagedata r:id="rId22" o:title=""/>
+          <v:shape id="_x0000_i1031" type="#_x0000_t75" style="width:81.15pt;height:18.8pt" o:ole="">
+            <v:imagedata r:id="rId23" o:title=""/>
           </v:shape>
-          <o:OLEObject Type="Embed" ProgID="Equation.DSMT4" ShapeID="_x0000_i1031" DrawAspect="Content" ObjectID="_1560321289" r:id="rId23"/>
+          <o:OLEObject Type="Embed" ProgID="Equation.DSMT4" ShapeID="_x0000_i1031" DrawAspect="Content" ObjectID="_1560410471" r:id="rId24"/>
         </w:object>
       </w:r>
       <w:r>
@@ -5613,10 +8476,10 @@
           <w:sz w:val="24"/>
         </w:rPr>
         <w:object w:dxaOrig="400" w:dyaOrig="320">
-          <v:shape id="_x0000_i1032" type="#_x0000_t75" style="width:20.25pt;height:15.75pt" o:ole="">
-            <v:imagedata r:id="rId24" o:title=""/>
+          <v:shape id="_x0000_i1032" type="#_x0000_t75" style="width:20.4pt;height:15.6pt" o:ole="">
+            <v:imagedata r:id="rId25" o:title=""/>
           </v:shape>
-          <o:OLEObject Type="Embed" ProgID="Equation.DSMT4" ShapeID="_x0000_i1032" DrawAspect="Content" ObjectID="_1560321290" r:id="rId25"/>
+          <o:OLEObject Type="Embed" ProgID="Equation.DSMT4" ShapeID="_x0000_i1032" DrawAspect="Content" ObjectID="_1560410472" r:id="rId26"/>
         </w:object>
       </w:r>
       <w:r>
@@ -5655,10 +8518,10 @@
           <w:sz w:val="24"/>
         </w:rPr>
         <w:object w:dxaOrig="2940" w:dyaOrig="440">
-          <v:shape id="_x0000_i1033" type="#_x0000_t75" style="width:147pt;height:21.75pt" o:ole="">
-            <v:imagedata r:id="rId26" o:title=""/>
+          <v:shape id="_x0000_i1033" type="#_x0000_t75" style="width:147.2pt;height:21.5pt" o:ole="">
+            <v:imagedata r:id="rId27" o:title=""/>
           </v:shape>
-          <o:OLEObject Type="Embed" ProgID="Equation.DSMT4" ShapeID="_x0000_i1033" DrawAspect="Content" ObjectID="_1560321291" r:id="rId27"/>
+          <o:OLEObject Type="Embed" ProgID="Equation.DSMT4" ShapeID="_x0000_i1033" DrawAspect="Content" ObjectID="_1560410473" r:id="rId28"/>
         </w:object>
       </w:r>
       <w:r>
@@ -5688,8 +8551,18 @@
           <w:color w:val="000000"/>
           <w:sz w:val="24"/>
         </w:rPr>
-        <w:t>卷积层计算</w:t>
-      </w:r>
+        <w:t>卷积</w:t>
+      </w:r>
+      <w:proofErr w:type="gramStart"/>
+      <w:r>
+        <w:rPr>
+          <w:rFonts w:ascii="宋体" w:hAnsi="宋体"/>
+          <w:color w:val="000000"/>
+          <w:sz w:val="24"/>
+        </w:rPr>
+        <w:t>层计算</w:t>
+      </w:r>
+      <w:proofErr w:type="gramEnd"/>
       <w:r>
         <w:rPr>
           <w:rFonts w:ascii="宋体" w:hAnsi="宋体"/>
@@ -5697,10 +8570,10 @@
           <w:sz w:val="24"/>
         </w:rPr>
         <w:object w:dxaOrig="2740" w:dyaOrig="540">
-          <v:shape id="_x0000_i1034" type="#_x0000_t75" style="width:137.25pt;height:27pt" o:ole="">
-            <v:imagedata r:id="rId28" o:title=""/>
+          <v:shape id="_x0000_i1034" type="#_x0000_t75" style="width:137pt;height:26.85pt" o:ole="">
+            <v:imagedata r:id="rId29" o:title=""/>
           </v:shape>
-          <o:OLEObject Type="Embed" ProgID="Equation.DSMT4" ShapeID="_x0000_i1034" DrawAspect="Content" ObjectID="_1560321292" r:id="rId29"/>
+          <o:OLEObject Type="Embed" ProgID="Equation.DSMT4" ShapeID="_x0000_i1034" DrawAspect="Content" ObjectID="_1560410474" r:id="rId30"/>
         </w:object>
       </w:r>
       <w:r>
@@ -5739,10 +8612,10 @@
           <w:sz w:val="24"/>
         </w:rPr>
         <w:object w:dxaOrig="420" w:dyaOrig="300">
-          <v:shape id="_x0000_i1035" type="#_x0000_t75" style="width:21pt;height:15pt" o:ole="">
-            <v:imagedata r:id="rId30" o:title=""/>
+          <v:shape id="_x0000_i1035" type="#_x0000_t75" style="width:20.95pt;height:15.05pt" o:ole="">
+            <v:imagedata r:id="rId31" o:title=""/>
           </v:shape>
-          <o:OLEObject Type="Embed" ProgID="Equation.DSMT4" ShapeID="_x0000_i1035" DrawAspect="Content" ObjectID="_1560321293" r:id="rId31"/>
+          <o:OLEObject Type="Embed" ProgID="Equation.DSMT4" ShapeID="_x0000_i1035" DrawAspect="Content" ObjectID="_1560410475" r:id="rId32"/>
         </w:object>
       </w:r>
       <w:r>
@@ -5760,10 +8633,10 @@
           <w:sz w:val="24"/>
         </w:rPr>
         <w:object w:dxaOrig="1600" w:dyaOrig="360">
-          <v:shape id="_x0000_i1036" type="#_x0000_t75" style="width:80.25pt;height:18pt" o:ole="">
-            <v:imagedata r:id="rId32" o:title=""/>
+          <v:shape id="_x0000_i1036" type="#_x0000_t75" style="width:80.05pt;height:18.25pt" o:ole="">
+            <v:imagedata r:id="rId33" o:title=""/>
           </v:shape>
-          <o:OLEObject Type="Embed" ProgID="Equation.DSMT4" ShapeID="_x0000_i1036" DrawAspect="Content" ObjectID="_1560321294" r:id="rId33"/>
+          <o:OLEObject Type="Embed" ProgID="Equation.DSMT4" ShapeID="_x0000_i1036" DrawAspect="Content" ObjectID="_1560410476" r:id="rId34"/>
         </w:object>
       </w:r>
       <w:r>
@@ -5772,7 +8645,25 @@
           <w:color w:val="000000"/>
           <w:sz w:val="24"/>
         </w:rPr>
-        <w:t xml:space="preserve"> 为卷积层权重，该权重用于抽取给定词窗口下的局部特征，再经过最大池化（</w:t>
+        <w:t xml:space="preserve"> 为卷积层权重，该权重用于抽取</w:t>
+      </w:r>
+      <w:proofErr w:type="gramStart"/>
+      <w:r>
+        <w:rPr>
+          <w:rFonts w:ascii="宋体" w:hAnsi="宋体"/>
+          <w:color w:val="000000"/>
+          <w:sz w:val="24"/>
+        </w:rPr>
+        <w:t>给定词窗口下的</w:t>
+      </w:r>
+      <w:proofErr w:type="gramEnd"/>
+      <w:r>
+        <w:rPr>
+          <w:rFonts w:ascii="宋体" w:hAnsi="宋体"/>
+          <w:color w:val="000000"/>
+          <w:sz w:val="24"/>
+        </w:rPr>
+        <w:t>局部特征，再经过最大池化（</w:t>
       </w:r>
       <w:proofErr w:type="spellStart"/>
       <w:r>
@@ -5854,69 +8745,69 @@
           <w:color w:val="000000"/>
           <w:sz w:val="24"/>
         </w:rPr>
-        <w:t>在命名实体识别中，我们不能忽视标记之间存在依赖关系，而通常的单词级</w:t>
-      </w:r>
-      <w:r>
-        <w:rPr>
-          <w:rFonts w:ascii="宋体" w:hAnsi="宋体"/>
+        <w:t>在命名实体识别中，我们不能忽视标记之间存在依赖关系，而通常的单词级别的预测忽视了这种标签信息。我们采用</w:t>
+      </w:r>
+      <w:proofErr w:type="spellStart"/>
+      <w:r>
+        <w:rPr>
+          <w:rFonts w:ascii="宋体" w:hAnsi="宋体" w:hint="eastAsia"/>
+          <w:color w:val="000000"/>
+          <w:sz w:val="24"/>
+        </w:rPr>
+        <w:t>Collobert</w:t>
+      </w:r>
+      <w:proofErr w:type="spellEnd"/>
+      <w:r>
+        <w:rPr>
+          <w:rFonts w:ascii="宋体" w:hAnsi="宋体" w:hint="eastAsia"/>
+          <w:color w:val="000000"/>
+          <w:sz w:val="24"/>
+        </w:rPr>
+        <w:t>等人</w:t>
+      </w:r>
+      <w:r>
+        <w:rPr>
+          <w:rFonts w:ascii="宋体" w:hAnsi="宋体" w:hint="eastAsia"/>
+          <w:color w:val="000000"/>
+          <w:sz w:val="24"/>
+          <w:vertAlign w:val="superscript"/>
+        </w:rPr>
+        <w:t>[</w:t>
+      </w:r>
+      <w:r>
+        <w:rPr>
+          <w:rFonts w:ascii="宋体" w:hAnsi="宋体"/>
+          <w:color w:val="000000"/>
+          <w:sz w:val="24"/>
+          <w:vertAlign w:val="superscript"/>
+        </w:rPr>
+        <w:t>5</w:t>
+      </w:r>
+      <w:r>
+        <w:rPr>
+          <w:rFonts w:ascii="宋体" w:hAnsi="宋体" w:hint="eastAsia"/>
+          <w:color w:val="000000"/>
+          <w:sz w:val="24"/>
+          <w:vertAlign w:val="superscript"/>
+        </w:rPr>
+        <w:t>]</w:t>
+      </w:r>
+      <w:r>
+        <w:rPr>
+          <w:rFonts w:ascii="宋体" w:hAnsi="宋体" w:hint="eastAsia"/>
+          <w:color w:val="000000"/>
+          <w:sz w:val="24"/>
+        </w:rPr>
+        <w:t>提出的句子级别似然函数方式：给定所有词对应的所有可能标签的预测和以及标签之间的转移得分，</w:t>
+      </w:r>
+      <w:r>
+        <w:rPr>
+          <w:rFonts w:ascii="宋体" w:hAnsi="宋体" w:hint="eastAsia"/>
           <w:color w:val="000000"/>
           <w:sz w:val="24"/>
         </w:rPr>
         <w:lastRenderedPageBreak/>
-        <w:t>别的预测忽视了这种标签信息。我们采用</w:t>
-      </w:r>
-      <w:proofErr w:type="spellStart"/>
-      <w:r>
-        <w:rPr>
-          <w:rFonts w:ascii="宋体" w:hAnsi="宋体" w:hint="eastAsia"/>
-          <w:color w:val="000000"/>
-          <w:sz w:val="24"/>
-        </w:rPr>
-        <w:t>Collobert</w:t>
-      </w:r>
-      <w:proofErr w:type="spellEnd"/>
-      <w:r>
-        <w:rPr>
-          <w:rFonts w:ascii="宋体" w:hAnsi="宋体" w:hint="eastAsia"/>
-          <w:color w:val="000000"/>
-          <w:sz w:val="24"/>
-        </w:rPr>
-        <w:t>等人</w:t>
-      </w:r>
-      <w:r>
-        <w:rPr>
-          <w:rFonts w:ascii="宋体" w:hAnsi="宋体" w:hint="eastAsia"/>
-          <w:color w:val="000000"/>
-          <w:sz w:val="24"/>
-          <w:vertAlign w:val="superscript"/>
-        </w:rPr>
-        <w:t>[</w:t>
-      </w:r>
-      <w:r>
-        <w:rPr>
-          <w:rFonts w:ascii="宋体" w:hAnsi="宋体"/>
-          <w:color w:val="000000"/>
-          <w:sz w:val="24"/>
-          <w:vertAlign w:val="superscript"/>
-        </w:rPr>
-        <w:t>5</w:t>
-      </w:r>
-      <w:r>
-        <w:rPr>
-          <w:rFonts w:ascii="宋体" w:hAnsi="宋体" w:hint="eastAsia"/>
-          <w:color w:val="000000"/>
-          <w:sz w:val="24"/>
-          <w:vertAlign w:val="superscript"/>
-        </w:rPr>
-        <w:t>]</w:t>
-      </w:r>
-      <w:r>
-        <w:rPr>
-          <w:rFonts w:ascii="宋体" w:hAnsi="宋体" w:hint="eastAsia"/>
-          <w:color w:val="000000"/>
-          <w:sz w:val="24"/>
-        </w:rPr>
-        <w:t>提出的句子级别似然函数方式：给定所有词对应的所有可能标签的预测和以及标签之间的转移得分，在训练时，我们尽可能降低错误路径的得分，提高正确路径的得分。</w:t>
+        <w:t>在训练时，我们尽可能降低错误路径的得分，提高正确路径的得分。</w:t>
       </w:r>
     </w:p>
     <w:p>
@@ -5946,10 +8837,10 @@
           <w:sz w:val="24"/>
         </w:rPr>
         <w:object w:dxaOrig="859" w:dyaOrig="380">
-          <v:shape id="_x0000_i1037" type="#_x0000_t75" style="width:42.75pt;height:18.75pt" o:ole="">
-            <v:imagedata r:id="rId34" o:title=""/>
+          <v:shape id="_x0000_i1037" type="#_x0000_t75" style="width:43pt;height:18.8pt" o:ole="">
+            <v:imagedata r:id="rId35" o:title=""/>
           </v:shape>
-          <o:OLEObject Type="Embed" ProgID="Equation.DSMT4" ShapeID="_x0000_i1037" DrawAspect="Content" ObjectID="_1560321295" r:id="rId35"/>
+          <o:OLEObject Type="Embed" ProgID="Equation.DSMT4" ShapeID="_x0000_i1037" DrawAspect="Content" ObjectID="_1560410477" r:id="rId36"/>
         </w:object>
       </w:r>
       <w:r>
@@ -5967,10 +8858,10 @@
           <w:sz w:val="24"/>
         </w:rPr>
         <w:object w:dxaOrig="580" w:dyaOrig="380">
-          <v:shape id="_x0000_i1038" type="#_x0000_t75" style="width:29.25pt;height:18.75pt" o:ole="">
-            <v:imagedata r:id="rId36" o:title=""/>
+          <v:shape id="_x0000_i1038" type="#_x0000_t75" style="width:29pt;height:18.8pt" o:ole="">
+            <v:imagedata r:id="rId37" o:title=""/>
           </v:shape>
-          <o:OLEObject Type="Embed" ProgID="Equation.DSMT4" ShapeID="_x0000_i1038" DrawAspect="Content" ObjectID="_1560321296" r:id="rId37"/>
+          <o:OLEObject Type="Embed" ProgID="Equation.DSMT4" ShapeID="_x0000_i1038" DrawAspect="Content" ObjectID="_1560410478" r:id="rId38"/>
         </w:object>
       </w:r>
       <w:r>
@@ -5979,7 +8870,25 @@
           <w:color w:val="000000"/>
           <w:sz w:val="24"/>
         </w:rPr>
-        <w:t xml:space="preserve"> 表示为网络在第t个词的第</w:t>
+        <w:t xml:space="preserve"> 表示为网络在第t</w:t>
+      </w:r>
+      <w:proofErr w:type="gramStart"/>
+      <w:r>
+        <w:rPr>
+          <w:rFonts w:ascii="宋体" w:hAnsi="宋体"/>
+          <w:color w:val="000000"/>
+          <w:sz w:val="24"/>
+        </w:rPr>
+        <w:t>个</w:t>
+      </w:r>
+      <w:proofErr w:type="gramEnd"/>
+      <w:r>
+        <w:rPr>
+          <w:rFonts w:ascii="宋体" w:hAnsi="宋体"/>
+          <w:color w:val="000000"/>
+          <w:sz w:val="24"/>
+        </w:rPr>
+        <w:t>词的第</w:t>
       </w:r>
       <w:proofErr w:type="spellStart"/>
       <w:r>
@@ -5991,13 +8900,23 @@
         <w:t>i</w:t>
       </w:r>
       <w:proofErr w:type="spellEnd"/>
-      <w:r>
-        <w:rPr>
-          <w:rFonts w:ascii="宋体" w:hAnsi="宋体"/>
-          <w:color w:val="000000"/>
-          <w:sz w:val="24"/>
-        </w:rPr>
-        <w:t>个标签的得分。同时，我们引入转移得分矩阵A，用</w:t>
+      <w:proofErr w:type="gramStart"/>
+      <w:r>
+        <w:rPr>
+          <w:rFonts w:ascii="宋体" w:hAnsi="宋体"/>
+          <w:color w:val="000000"/>
+          <w:sz w:val="24"/>
+        </w:rPr>
+        <w:t>个</w:t>
+      </w:r>
+      <w:proofErr w:type="gramEnd"/>
+      <w:r>
+        <w:rPr>
+          <w:rFonts w:ascii="宋体" w:hAnsi="宋体"/>
+          <w:color w:val="000000"/>
+          <w:sz w:val="24"/>
+        </w:rPr>
+        <w:t>标签的得分。同时，我们引入转移得分矩阵A，用</w:t>
       </w:r>
       <w:r>
         <w:rPr>
@@ -6006,10 +8925,10 @@
           <w:sz w:val="24"/>
         </w:rPr>
         <w:object w:dxaOrig="540" w:dyaOrig="380">
-          <v:shape id="_x0000_i1039" type="#_x0000_t75" style="width:27pt;height:18.75pt" o:ole="">
-            <v:imagedata r:id="rId38" o:title=""/>
+          <v:shape id="_x0000_i1039" type="#_x0000_t75" style="width:26.85pt;height:18.8pt" o:ole="">
+            <v:imagedata r:id="rId39" o:title=""/>
           </v:shape>
-          <o:OLEObject Type="Embed" ProgID="Equation.DSMT4" ShapeID="_x0000_i1039" DrawAspect="Content" ObjectID="_1560321297" r:id="rId39"/>
+          <o:OLEObject Type="Embed" ProgID="Equation.DSMT4" ShapeID="_x0000_i1039" DrawAspect="Content" ObjectID="_1560410479" r:id="rId40"/>
         </w:object>
       </w:r>
       <w:r>
@@ -6030,13 +8949,59 @@
         <w:t>i</w:t>
       </w:r>
       <w:proofErr w:type="spellEnd"/>
-      <w:r>
-        <w:rPr>
-          <w:rFonts w:ascii="宋体" w:hAnsi="宋体"/>
-          <w:color w:val="000000"/>
-          <w:sz w:val="24"/>
-        </w:rPr>
-        <w:t>个标签转移到第j个标签的转移得分，同时转移矩阵做为网络的训练参数。整个句子</w:t>
+      <w:proofErr w:type="gramStart"/>
+      <w:r>
+        <w:rPr>
+          <w:rFonts w:ascii="宋体" w:hAnsi="宋体"/>
+          <w:color w:val="000000"/>
+          <w:sz w:val="24"/>
+        </w:rPr>
+        <w:t>个</w:t>
+      </w:r>
+      <w:proofErr w:type="gramEnd"/>
+      <w:r>
+        <w:rPr>
+          <w:rFonts w:ascii="宋体" w:hAnsi="宋体"/>
+          <w:color w:val="000000"/>
+          <w:sz w:val="24"/>
+        </w:rPr>
+        <w:t>标签转移到第j</w:t>
+      </w:r>
+      <w:proofErr w:type="gramStart"/>
+      <w:r>
+        <w:rPr>
+          <w:rFonts w:ascii="宋体" w:hAnsi="宋体"/>
+          <w:color w:val="000000"/>
+          <w:sz w:val="24"/>
+        </w:rPr>
+        <w:t>个</w:t>
+      </w:r>
+      <w:proofErr w:type="gramEnd"/>
+      <w:r>
+        <w:rPr>
+          <w:rFonts w:ascii="宋体" w:hAnsi="宋体"/>
+          <w:color w:val="000000"/>
+          <w:sz w:val="24"/>
+        </w:rPr>
+        <w:t>标签的转移得分，同时转移矩阵</w:t>
+      </w:r>
+      <w:proofErr w:type="gramStart"/>
+      <w:r>
+        <w:rPr>
+          <w:rFonts w:ascii="宋体" w:hAnsi="宋体"/>
+          <w:color w:val="000000"/>
+          <w:sz w:val="24"/>
+        </w:rPr>
+        <w:t>做为</w:t>
+      </w:r>
+      <w:proofErr w:type="gramEnd"/>
+      <w:r>
+        <w:rPr>
+          <w:rFonts w:ascii="宋体" w:hAnsi="宋体"/>
+          <w:color w:val="000000"/>
+          <w:sz w:val="24"/>
+        </w:rPr>
+        <w:t>网络的训练参数。整个句子</w:t>
       </w:r>
       <w:r>
         <w:rPr>
@@ -6045,10 +9010,10 @@
           <w:sz w:val="24"/>
         </w:rPr>
         <w:object w:dxaOrig="300" w:dyaOrig="380">
-          <v:shape id="_x0000_i1040" type="#_x0000_t75" style="width:15pt;height:18.75pt" o:ole="">
-            <v:imagedata r:id="rId40" o:title=""/>
+          <v:shape id="_x0000_i1040" type="#_x0000_t75" style="width:15.05pt;height:18.8pt" o:ole="">
+            <v:imagedata r:id="rId41" o:title=""/>
           </v:shape>
-          <o:OLEObject Type="Embed" ProgID="Equation.DSMT4" ShapeID="_x0000_i1040" DrawAspect="Content" ObjectID="_1560321298" r:id="rId41"/>
+          <o:OLEObject Type="Embed" ProgID="Equation.DSMT4" ShapeID="_x0000_i1040" DrawAspect="Content" ObjectID="_1560410480" r:id="rId42"/>
         </w:object>
       </w:r>
       <w:r>
@@ -6066,10 +9031,10 @@
           <w:sz w:val="24"/>
         </w:rPr>
         <w:object w:dxaOrig="240" w:dyaOrig="380">
-          <v:shape id="_x0000_i1041" type="#_x0000_t75" style="width:12pt;height:18.75pt" o:ole="">
-            <v:imagedata r:id="rId42" o:title=""/>
+          <v:shape id="_x0000_i1041" type="#_x0000_t75" style="width:11.8pt;height:18.8pt" o:ole="">
+            <v:imagedata r:id="rId43" o:title=""/>
           </v:shape>
-          <o:OLEObject Type="Embed" ProgID="Equation.DSMT4" ShapeID="_x0000_i1041" DrawAspect="Content" ObjectID="_1560321299" r:id="rId43"/>
+          <o:OLEObject Type="Embed" ProgID="Equation.DSMT4" ShapeID="_x0000_i1041" DrawAspect="Content" ObjectID="_1560410481" r:id="rId44"/>
         </w:object>
       </w:r>
       <w:r>
@@ -6078,7 +9043,25 @@
           <w:color w:val="000000"/>
           <w:sz w:val="24"/>
         </w:rPr>
-        <w:t>的得分由转移得分和网络的输出得分两部分构成，即</w:t>
+        <w:t>的得分</w:t>
+      </w:r>
+      <w:proofErr w:type="gramStart"/>
+      <w:r>
+        <w:rPr>
+          <w:rFonts w:ascii="宋体" w:hAnsi="宋体"/>
+          <w:color w:val="000000"/>
+          <w:sz w:val="24"/>
+        </w:rPr>
+        <w:t>由转移</w:t>
+      </w:r>
+      <w:proofErr w:type="gramEnd"/>
+      <w:r>
+        <w:rPr>
+          <w:rFonts w:ascii="宋体" w:hAnsi="宋体"/>
+          <w:color w:val="000000"/>
+          <w:sz w:val="24"/>
+        </w:rPr>
+        <w:t>得分和网络的输出得分两部分构成，即</w:t>
       </w:r>
     </w:p>
     <w:p>
@@ -6099,10 +9082,10 @@
           <w:sz w:val="24"/>
         </w:rPr>
         <w:object w:dxaOrig="3800" w:dyaOrig="680">
-          <v:shape id="_x0000_i1042" type="#_x0000_t75" style="width:189.75pt;height:33.75pt" o:ole="">
-            <v:imagedata r:id="rId44" o:title=""/>
+          <v:shape id="_x0000_i1042" type="#_x0000_t75" style="width:189.65pt;height:33.85pt" o:ole="">
+            <v:imagedata r:id="rId45" o:title=""/>
           </v:shape>
-          <o:OLEObject Type="Embed" ProgID="Equation.DSMT4" ShapeID="_x0000_i1042" DrawAspect="Content" ObjectID="_1560321300" r:id="rId45"/>
+          <o:OLEObject Type="Embed" ProgID="Equation.DSMT4" ShapeID="_x0000_i1042" DrawAspect="Content" ObjectID="_1560410482" r:id="rId46"/>
         </w:object>
       </w:r>
     </w:p>
@@ -6149,10 +9132,10 @@
           <w:sz w:val="24"/>
         </w:rPr>
         <w:object w:dxaOrig="440" w:dyaOrig="380">
-          <v:shape id="_x0000_i1043" type="#_x0000_t75" style="width:21.75pt;height:18.75pt" o:ole="">
-            <v:imagedata r:id="rId46" o:title=""/>
+          <v:shape id="_x0000_i1043" type="#_x0000_t75" style="width:21.5pt;height:18.8pt" o:ole="">
+            <v:imagedata r:id="rId47" o:title=""/>
           </v:shape>
-          <o:OLEObject Type="Embed" ProgID="Equation.DSMT4" ShapeID="_x0000_i1043" DrawAspect="Content" ObjectID="_1560321301" r:id="rId47"/>
+          <o:OLEObject Type="Embed" ProgID="Equation.DSMT4" ShapeID="_x0000_i1043" DrawAspect="Content" ObjectID="_1560410483" r:id="rId48"/>
         </w:object>
       </w:r>
       <w:r>
@@ -6183,10 +9166,10 @@
           <w:sz w:val="24"/>
         </w:rPr>
         <w:object w:dxaOrig="3420" w:dyaOrig="999">
-          <v:shape id="_x0000_i1044" type="#_x0000_t75" style="width:170.25pt;height:50.25pt" o:ole="">
-            <v:imagedata r:id="rId48" o:title=""/>
+          <v:shape id="_x0000_i1044" type="#_x0000_t75" style="width:170.35pt;height:50.5pt" o:ole="">
+            <v:imagedata r:id="rId49" o:title=""/>
           </v:shape>
-          <o:OLEObject Type="Embed" ProgID="Equation.DSMT4" ShapeID="_x0000_i1044" DrawAspect="Content" ObjectID="_1560321302" r:id="rId49"/>
+          <o:OLEObject Type="Embed" ProgID="Equation.DSMT4" ShapeID="_x0000_i1044" DrawAspect="Content" ObjectID="_1560410484" r:id="rId50"/>
         </w:object>
       </w:r>
       <w:r>
@@ -6204,10 +9187,10 @@
           <w:sz w:val="24"/>
         </w:rPr>
         <w:object w:dxaOrig="320" w:dyaOrig="320">
-          <v:shape id="_x0000_i1045" type="#_x0000_t75" style="width:15.75pt;height:15.75pt" o:ole="">
-            <v:imagedata r:id="rId50" o:title=""/>
+          <v:shape id="_x0000_i1045" type="#_x0000_t75" style="width:15.6pt;height:15.6pt" o:ole="">
+            <v:imagedata r:id="rId51" o:title=""/>
           </v:shape>
-          <o:OLEObject Type="Embed" ProgID="Equation.DSMT4" ShapeID="_x0000_i1045" DrawAspect="Content" ObjectID="_1560321303" r:id="rId51"/>
+          <o:OLEObject Type="Embed" ProgID="Equation.DSMT4" ShapeID="_x0000_i1045" DrawAspect="Content" ObjectID="_1560410485" r:id="rId52"/>
         </w:object>
       </w:r>
     </w:p>
@@ -6249,10 +9232,10 @@
           <w:sz w:val="24"/>
         </w:rPr>
         <w:object w:dxaOrig="5720" w:dyaOrig="680">
-          <v:shape id="_x0000_i1046" type="#_x0000_t75" style="width:285.75pt;height:33.75pt" o:ole="">
-            <v:imagedata r:id="rId52" o:title=""/>
+          <v:shape id="_x0000_i1046" type="#_x0000_t75" style="width:285.85pt;height:33.85pt" o:ole="">
+            <v:imagedata r:id="rId53" o:title=""/>
           </v:shape>
-          <o:OLEObject Type="Embed" ProgID="Equation.DSMT4" ShapeID="_x0000_i1046" DrawAspect="Content" ObjectID="_1560321304" r:id="rId53"/>
+          <o:OLEObject Type="Embed" ProgID="Equation.DSMT4" ShapeID="_x0000_i1046" DrawAspect="Content" ObjectID="_1560410486" r:id="rId54"/>
         </w:object>
       </w:r>
     </w:p>
@@ -6293,10 +9276,10 @@
           <w:sz w:val="24"/>
         </w:rPr>
         <w:object w:dxaOrig="5440" w:dyaOrig="2360">
-          <v:shape id="_x0000_i1047" type="#_x0000_t75" style="width:272.25pt;height:117.75pt" o:ole="">
-            <v:imagedata r:id="rId54" o:title=""/>
+          <v:shape id="_x0000_i1047" type="#_x0000_t75" style="width:272.4pt;height:117.65pt" o:ole="">
+            <v:imagedata r:id="rId55" o:title=""/>
           </v:shape>
-          <o:OLEObject Type="Embed" ProgID="Equation.DSMT4" ShapeID="_x0000_i1047" DrawAspect="Content" ObjectID="_1560321305" r:id="rId55"/>
+          <o:OLEObject Type="Embed" ProgID="Equation.DSMT4" ShapeID="_x0000_i1047" DrawAspect="Content" ObjectID="_1560410487" r:id="rId56"/>
         </w:object>
       </w:r>
       <w:r>
@@ -6314,10 +9297,10 @@
           <w:sz w:val="24"/>
         </w:rPr>
         <w:object w:dxaOrig="360" w:dyaOrig="320">
-          <v:shape id="_x0000_i1048" type="#_x0000_t75" style="width:18pt;height:15.75pt" o:ole="">
-            <v:imagedata r:id="rId56" o:title=""/>
+          <v:shape id="_x0000_i1048" type="#_x0000_t75" style="width:18.25pt;height:15.6pt" o:ole="">
+            <v:imagedata r:id="rId57" o:title=""/>
           </v:shape>
-          <o:OLEObject Type="Embed" ProgID="Equation.DSMT4" ShapeID="_x0000_i1048" DrawAspect="Content" ObjectID="_1560321306" r:id="rId57"/>
+          <o:OLEObject Type="Embed" ProgID="Equation.DSMT4" ShapeID="_x0000_i1048" DrawAspect="Content" ObjectID="_1560410488" r:id="rId58"/>
         </w:object>
       </w:r>
     </w:p>
@@ -6358,10 +9341,10 @@
           <w:sz w:val="24"/>
         </w:rPr>
         <w:object w:dxaOrig="3700" w:dyaOrig="680">
-          <v:shape id="_x0000_i1049" type="#_x0000_t75" style="width:185.25pt;height:33.75pt" o:ole="">
-            <v:imagedata r:id="rId58" o:title=""/>
+          <v:shape id="_x0000_i1049" type="#_x0000_t75" style="width:185.35pt;height:33.85pt" o:ole="">
+            <v:imagedata r:id="rId59" o:title=""/>
           </v:shape>
-          <o:OLEObject Type="Embed" ProgID="Equation.DSMT4" ShapeID="_x0000_i1049" DrawAspect="Content" ObjectID="_1560321307" r:id="rId59"/>
+          <o:OLEObject Type="Embed" ProgID="Equation.DSMT4" ShapeID="_x0000_i1049" DrawAspect="Content" ObjectID="_1560410489" r:id="rId60"/>
         </w:object>
       </w:r>
     </w:p>
@@ -6409,7 +9392,6 @@
           <w:color w:val="000000"/>
           <w:sz w:val="24"/>
         </w:rPr>
-        <w:lastRenderedPageBreak/>
         <w:t>而在推断过程中，我们希望最大化整个句子的得分，即</w:t>
       </w:r>
     </w:p>
@@ -6431,10 +9413,10 @@
           <w:sz w:val="24"/>
         </w:rPr>
         <w:object w:dxaOrig="2220" w:dyaOrig="680">
-          <v:shape id="_x0000_i1050" type="#_x0000_t75" style="width:111pt;height:33.75pt" o:ole="">
-            <v:imagedata r:id="rId60" o:title=""/>
+          <v:shape id="_x0000_i1050" type="#_x0000_t75" style="width:111.2pt;height:33.85pt" o:ole="">
+            <v:imagedata r:id="rId61" o:title=""/>
           </v:shape>
-          <o:OLEObject Type="Embed" ProgID="Equation.DSMT4" ShapeID="_x0000_i1050" DrawAspect="Content" ObjectID="_1560321308" r:id="rId61"/>
+          <o:OLEObject Type="Embed" ProgID="Equation.DSMT4" ShapeID="_x0000_i1050" DrawAspect="Content" ObjectID="_1560410490" r:id="rId62"/>
         </w:object>
       </w:r>
     </w:p>
@@ -6704,7 +9686,71 @@
           <w:rFonts w:hint="eastAsia"/>
           <w:sz w:val="24"/>
         </w:rPr>
-        <w:t>值。</w:t>
+        <w:t>值</w:t>
+      </w:r>
+      <w:r>
+        <w:rPr>
+          <w:rFonts w:hint="eastAsia"/>
+          <w:sz w:val="24"/>
+        </w:rPr>
+        <w:t>，与现下通用领域中常用的</w:t>
+      </w:r>
+      <w:r>
+        <w:rPr>
+          <w:rFonts w:hint="eastAsia"/>
+          <w:sz w:val="24"/>
+        </w:rPr>
+        <w:t>CNN</w:t>
+      </w:r>
+      <w:r>
+        <w:rPr>
+          <w:sz w:val="24"/>
+        </w:rPr>
+        <w:t>和</w:t>
+      </w:r>
+      <w:r>
+        <w:rPr>
+          <w:rFonts w:hint="eastAsia"/>
+          <w:sz w:val="24"/>
+        </w:rPr>
+        <w:t>Bi</w:t>
+      </w:r>
+      <w:r>
+        <w:rPr>
+          <w:rFonts w:hint="eastAsia"/>
+          <w:sz w:val="24"/>
+        </w:rPr>
+        <w:t>-</w:t>
+      </w:r>
+      <w:r>
+        <w:rPr>
+          <w:rFonts w:hint="eastAsia"/>
+          <w:sz w:val="24"/>
+        </w:rPr>
+        <w:t>LSTM</w:t>
+      </w:r>
+      <w:proofErr w:type="gramStart"/>
+      <w:r>
+        <w:rPr>
+          <w:rFonts w:hint="eastAsia"/>
+          <w:sz w:val="24"/>
+        </w:rPr>
+        <w:t>做为字符级词</w:t>
+      </w:r>
+      <w:proofErr w:type="gramEnd"/>
+      <w:r>
+        <w:rPr>
+          <w:rFonts w:hint="eastAsia"/>
+          <w:sz w:val="24"/>
+        </w:rPr>
+        <w:t>向量进行比较</w:t>
+      </w:r>
+      <w:r>
+        <w:rPr>
+          <w:rFonts w:hint="eastAsia"/>
+          <w:sz w:val="24"/>
+        </w:rPr>
+        <w:t>。</w:t>
       </w:r>
     </w:p>
     <w:p>
@@ -7452,14 +10498,11 @@
         <w:ind w:firstLine="420"/>
         <w:jc w:val="left"/>
         <w:rPr>
-          <w:rFonts w:hint="eastAsia"/>
           <w:color w:val="000000"/>
           <w:kern w:val="0"/>
           <w:sz w:val="24"/>
         </w:rPr>
       </w:pPr>
-      <w:bookmarkStart w:id="14" w:name="_GoBack"/>
-      <w:bookmarkEnd w:id="14"/>
     </w:p>
     <w:p>
       <w:pPr>
@@ -7537,13 +10580,41 @@
         </w:rPr>
         <w:fldChar w:fldCharType="separate"/>
       </w:r>
+      <w:proofErr w:type="spellStart"/>
       <w:r>
         <w:rPr>
           <w:rFonts w:eastAsia="楷体"/>
           <w:color w:val="000000"/>
           <w:szCs w:val="21"/>
         </w:rPr>
-        <w:t>Bengio Y, Ducharme R, Vincent P, et al. A Neural Probabilistic Language Model[J]. Journal of Machine Learning Research, 2003, 3:1137-1155.</w:t>
+        <w:t>Bengio</w:t>
+      </w:r>
+      <w:proofErr w:type="spellEnd"/>
+      <w:r>
+        <w:rPr>
+          <w:rFonts w:eastAsia="楷体"/>
+          <w:color w:val="000000"/>
+          <w:szCs w:val="21"/>
+        </w:rPr>
+        <w:t xml:space="preserve"> Y, </w:t>
+      </w:r>
+      <w:proofErr w:type="spellStart"/>
+      <w:r>
+        <w:rPr>
+          <w:rFonts w:eastAsia="楷体"/>
+          <w:color w:val="000000"/>
+          <w:szCs w:val="21"/>
+        </w:rPr>
+        <w:t>Ducharme</w:t>
+      </w:r>
+      <w:proofErr w:type="spellEnd"/>
+      <w:r>
+        <w:rPr>
+          <w:rFonts w:eastAsia="楷体"/>
+          <w:color w:val="000000"/>
+          <w:szCs w:val="21"/>
+        </w:rPr>
+        <w:t xml:space="preserve"> R, Vincent P, et al. A Neural Probabilistic Language Model[J]. Journal of Machine Learning Research, 2003, 3:1137-1155.</w:t>
       </w:r>
     </w:p>
     <w:p>
@@ -7818,7 +10889,7 @@
         </w:rPr>
         <w:t xml:space="preserve">Ma X, Hovy E. </w:t>
       </w:r>
-      <w:bookmarkStart w:id="15" w:name="OLE_LINK1"/>
+      <w:bookmarkStart w:id="14" w:name="OLE_LINK1"/>
       <w:r>
         <w:rPr>
           <w:rFonts w:eastAsia="楷体"/>
@@ -7827,7 +10898,7 @@
         </w:rPr>
         <w:t>End-to-end sequence labeling via bi-directional lstm-cnns-crf</w:t>
       </w:r>
-      <w:bookmarkEnd w:id="15"/>
+      <w:bookmarkEnd w:id="14"/>
       <w:r>
         <w:rPr>
           <w:rFonts w:eastAsia="楷体"/>
@@ -8033,29 +11104,115 @@
     </w:p>
     <w:p>
       <w:pPr>
-        <w:autoSpaceDE w:val="0"/>
-        <w:snapToGrid w:val="0"/>
-        <w:spacing w:line="300" w:lineRule="auto"/>
-        <w:ind w:leftChars="174" w:left="793" w:hangingChars="204" w:hanging="428"/>
-        <w:jc w:val="left"/>
-        <w:rPr>
-          <w:rFonts w:ascii="宋体" w:hAnsi="宋体"/>
-          <w:color w:val="000000"/>
-        </w:rPr>
-      </w:pPr>
-    </w:p>
-    <w:p>
-      <w:pPr>
-        <w:autoSpaceDE w:val="0"/>
-        <w:snapToGrid w:val="0"/>
-        <w:spacing w:line="300" w:lineRule="auto"/>
-        <w:ind w:leftChars="174" w:left="793" w:hangingChars="204" w:hanging="428"/>
-        <w:jc w:val="left"/>
-        <w:rPr>
-          <w:rFonts w:ascii="宋体" w:hAnsi="宋体"/>
-          <w:color w:val="000000"/>
-        </w:rPr>
-      </w:pPr>
+        <w:pStyle w:val="ab"/>
+        <w:numPr>
+          <w:ilvl w:val="0"/>
+          <w:numId w:val="16"/>
+        </w:numPr>
+        <w:ind w:firstLineChars="0"/>
+        <w:rPr>
+          <w:rFonts w:eastAsia="楷体"/>
+          <w:color w:val="000000"/>
+          <w:szCs w:val="21"/>
+        </w:rPr>
+      </w:pPr>
+      <w:r>
+        <w:rPr>
+          <w:rFonts w:ascii="Arial" w:hAnsi="Arial" w:cs="Arial"/>
+          <w:color w:val="000000"/>
+          <w:sz w:val="20"/>
+          <w:szCs w:val="20"/>
+          <w:shd w:val="clear" w:color="auto" w:fill="FFFFFF"/>
+        </w:rPr>
+        <w:t>武大伟</w:t>
+      </w:r>
+      <w:r>
+        <w:rPr>
+          <w:rFonts w:ascii="Arial" w:hAnsi="Arial" w:cs="Arial"/>
+          <w:color w:val="000000"/>
+          <w:sz w:val="20"/>
+          <w:szCs w:val="20"/>
+          <w:shd w:val="clear" w:color="auto" w:fill="FFFFFF"/>
+        </w:rPr>
+        <w:t xml:space="preserve">. </w:t>
+      </w:r>
+      <w:r>
+        <w:rPr>
+          <w:rFonts w:ascii="Arial" w:hAnsi="Arial" w:cs="Arial"/>
+          <w:color w:val="000000"/>
+          <w:sz w:val="20"/>
+          <w:szCs w:val="20"/>
+          <w:shd w:val="clear" w:color="auto" w:fill="FFFFFF"/>
+        </w:rPr>
+        <w:t>暴力恐怖犯罪问题解析</w:t>
+      </w:r>
+      <w:r>
+        <w:rPr>
+          <w:rFonts w:ascii="Arial" w:hAnsi="Arial" w:cs="Arial"/>
+          <w:color w:val="000000"/>
+          <w:sz w:val="20"/>
+          <w:szCs w:val="20"/>
+          <w:shd w:val="clear" w:color="auto" w:fill="FFFFFF"/>
+        </w:rPr>
+        <w:t>——</w:t>
+      </w:r>
+      <w:r>
+        <w:rPr>
+          <w:rFonts w:ascii="Arial" w:hAnsi="Arial" w:cs="Arial"/>
+          <w:color w:val="000000"/>
+          <w:sz w:val="20"/>
+          <w:szCs w:val="20"/>
+          <w:shd w:val="clear" w:color="auto" w:fill="FFFFFF"/>
+        </w:rPr>
+        <w:t>以新疆暴力事件为视角</w:t>
+      </w:r>
+      <w:r>
+        <w:rPr>
+          <w:rFonts w:ascii="Arial" w:hAnsi="Arial" w:cs="Arial"/>
+          <w:color w:val="000000"/>
+          <w:sz w:val="20"/>
+          <w:szCs w:val="20"/>
+          <w:shd w:val="clear" w:color="auto" w:fill="FFFFFF"/>
+        </w:rPr>
+        <w:t xml:space="preserve">[J]. </w:t>
+      </w:r>
+      <w:r>
+        <w:rPr>
+          <w:rFonts w:ascii="Arial" w:hAnsi="Arial" w:cs="Arial"/>
+          <w:color w:val="000000"/>
+          <w:sz w:val="20"/>
+          <w:szCs w:val="20"/>
+          <w:shd w:val="clear" w:color="auto" w:fill="FFFFFF"/>
+        </w:rPr>
+        <w:t>法制与社会</w:t>
+      </w:r>
+      <w:r>
+        <w:rPr>
+          <w:rFonts w:ascii="Arial" w:hAnsi="Arial" w:cs="Arial"/>
+          <w:color w:val="000000"/>
+          <w:sz w:val="20"/>
+          <w:szCs w:val="20"/>
+          <w:shd w:val="clear" w:color="auto" w:fill="FFFFFF"/>
+        </w:rPr>
+        <w:t>, 2015(3).</w:t>
+      </w:r>
+    </w:p>
+    <w:p>
+      <w:pPr>
+        <w:pStyle w:val="ab"/>
+        <w:numPr>
+          <w:ilvl w:val="0"/>
+          <w:numId w:val="16"/>
+        </w:numPr>
+        <w:ind w:firstLineChars="0"/>
+        <w:rPr>
+          <w:rFonts w:eastAsia="楷体"/>
+          <w:color w:val="000000"/>
+          <w:szCs w:val="21"/>
+        </w:rPr>
+      </w:pPr>
+      <w:bookmarkStart w:id="15" w:name="_GoBack"/>
+      <w:bookmarkEnd w:id="15"/>
     </w:p>
     <w:p>
       <w:pPr>
@@ -11285,12 +14442,12 @@
       </w:pPr>
     </w:p>
     <w:sectPr>
-      <w:headerReference w:type="even" r:id="rId62"/>
-      <w:headerReference w:type="default" r:id="rId63"/>
-      <w:footerReference w:type="even" r:id="rId64"/>
-      <w:footerReference w:type="default" r:id="rId65"/>
-      <w:headerReference w:type="first" r:id="rId66"/>
-      <w:footerReference w:type="first" r:id="rId67"/>
+      <w:headerReference w:type="even" r:id="rId63"/>
+      <w:headerReference w:type="default" r:id="rId64"/>
+      <w:footerReference w:type="even" r:id="rId65"/>
+      <w:footerReference w:type="default" r:id="rId66"/>
+      <w:headerReference w:type="first" r:id="rId67"/>
+      <w:footerReference w:type="first" r:id="rId68"/>
       <w:pgSz w:w="11906" w:h="16838"/>
       <w:pgMar w:top="1440" w:right="1800" w:bottom="1440" w:left="1800" w:header="851" w:footer="992" w:gutter="0"/>
       <w:pgBorders w:offsetFrom="page">
@@ -14199,6 +17356,38 @@
       <w:szCs w:val="24"/>
     </w:rPr>
   </w:style>
+  <w:style w:type="paragraph" w:customStyle="1" w:styleId="af0">
+    <w:name w:val="图名中文"/>
+    <w:basedOn w:val="a"/>
+    <w:link w:val="Char4"/>
+    <w:qFormat/>
+    <w:rsid w:val="00E13AC9"/>
+    <w:pPr>
+      <w:widowControl/>
+      <w:snapToGrid w:val="0"/>
+      <w:spacing w:line="300" w:lineRule="auto"/>
+      <w:ind w:firstLineChars="200" w:firstLine="480"/>
+      <w:jc w:val="center"/>
+    </w:pPr>
+    <w:rPr>
+      <w:rFonts w:ascii="宋体" w:hAnsi="宋体"/>
+      <w:kern w:val="0"/>
+      <w:szCs w:val="21"/>
+      <w:lang w:eastAsia="en-US" w:bidi="en-US"/>
+    </w:rPr>
+  </w:style>
+  <w:style w:type="character" w:customStyle="1" w:styleId="Char4">
+    <w:name w:val="图名中文 Char"/>
+    <w:basedOn w:val="a0"/>
+    <w:link w:val="af0"/>
+    <w:rsid w:val="00E13AC9"/>
+    <w:rPr>
+      <w:rFonts w:ascii="宋体" w:eastAsia="宋体" w:hAnsi="宋体" w:cs="Times New Roman"/>
+      <w:kern w:val="0"/>
+      <w:szCs w:val="21"/>
+      <w:lang w:eastAsia="en-US" w:bidi="en-US"/>
+    </w:rPr>
+  </w:style>
 </w:styles>
 </file>
 
@@ -14490,7 +17679,7 @@
 </file>
 
 <file path=customXml/itemProps1.xml><?xml version="1.0" encoding="utf-8"?>
-<ds:datastoreItem xmlns:ds="http://schemas.openxmlformats.org/officeDocument/2006/customXml" ds:itemID="{F582AC31-5442-4183-A8CE-A7A13553F087}">
+<ds:datastoreItem xmlns:ds="http://schemas.openxmlformats.org/officeDocument/2006/customXml" ds:itemID="{914F3C75-8997-4D22-930F-54C7004CD735}">
   <ds:schemaRefs>
     <ds:schemaRef ds:uri="http://schemas.openxmlformats.org/officeDocument/2006/bibliography"/>
   </ds:schemaRefs>
